--- a/Python/Rk/RK.docx
+++ b/Python/Rk/RK.docx
@@ -40,27 +40,7 @@
           <w:sz w:val="28"/>
           <w:szCs w:val="28"/>
         </w:rPr>
-        <w:t xml:space="preserve">университет им. </w:t>
-      </w:r>
-      <w:proofErr w:type="gramStart"/>
-      <w:r>
-        <w:rPr>
-          <w:b/>
-          <w:color w:val="000000"/>
-          <w:sz w:val="28"/>
-          <w:szCs w:val="28"/>
-        </w:rPr>
-        <w:t>Н.Э.</w:t>
-      </w:r>
-      <w:proofErr w:type="gramEnd"/>
-      <w:r>
-        <w:rPr>
-          <w:b/>
-          <w:color w:val="000000"/>
-          <w:sz w:val="28"/>
-          <w:szCs w:val="28"/>
-        </w:rPr>
-        <w:t xml:space="preserve"> Баумана</w:t>
+        <w:t>университет им. Н.Э. Баумана</w:t>
       </w:r>
     </w:p>
     <w:p>
@@ -715,21 +695,12 @@
                 <w:lang w:eastAsia="en-US"/>
               </w:rPr>
             </w:pPr>
-            <w:proofErr w:type="spellStart"/>
             <w:r>
               <w:rPr>
                 <w:color w:val="000000"/>
                 <w:lang w:eastAsia="en-US"/>
               </w:rPr>
-              <w:t>Гапанюк</w:t>
-            </w:r>
-            <w:proofErr w:type="spellEnd"/>
-            <w:r>
-              <w:rPr>
-                <w:color w:val="000000"/>
-                <w:lang w:eastAsia="en-US"/>
-              </w:rPr>
-              <w:t xml:space="preserve"> Ю. Е.</w:t>
+              <w:t>Гапанюк Ю. Е.</w:t>
             </w:r>
           </w:p>
         </w:tc>
@@ -932,7 +903,7 @@
           <w:sz w:val="28"/>
           <w:szCs w:val="28"/>
         </w:rPr>
-        <w:t>«</w:t>
+        <w:t>«Книга» и «Глава» связаны соотношением один-ко-многим. Выведите список всех отделов, у которых в названии присутствует слово «</w:t>
       </w:r>
       <w:r>
         <w:rPr>
@@ -940,7 +911,7 @@
           <w:sz w:val="28"/>
           <w:szCs w:val="28"/>
         </w:rPr>
-        <w:t>Книга</w:t>
+        <w:t>книга</w:t>
       </w:r>
       <w:r>
         <w:rPr>
@@ -948,7 +919,7 @@
           <w:sz w:val="28"/>
           <w:szCs w:val="28"/>
         </w:rPr>
-        <w:t>» и «</w:t>
+        <w:t xml:space="preserve">», и список </w:t>
       </w:r>
       <w:r>
         <w:rPr>
@@ -956,7 +927,7 @@
           <w:sz w:val="28"/>
           <w:szCs w:val="28"/>
         </w:rPr>
-        <w:t>Глава</w:t>
+        <w:t>глав</w:t>
       </w:r>
       <w:r>
         <w:rPr>
@@ -964,7 +935,7 @@
           <w:sz w:val="28"/>
           <w:szCs w:val="28"/>
         </w:rPr>
-        <w:t>» связаны соотношением один-ко-многим. Выведите список всех отделов, у которых в названии присутствует слово «отдел», и список работающих в них сотрудников.</w:t>
+        <w:t>.</w:t>
       </w:r>
     </w:p>
     <w:p>
@@ -989,7 +960,87 @@
           <w:sz w:val="28"/>
           <w:szCs w:val="28"/>
         </w:rPr>
-        <w:t>«Книга» и «Глава» связаны соотношением один-ко-многим. Выведите список отделов со средней зарплатой сотрудников в каждом отделе, отсортированный по средней зарплате. Средняя зарплата должна быть округлена до 2 знака после запятой (</w:t>
+        <w:t xml:space="preserve">«Книга» и «Глава» связаны соотношением один-ко-многим. Выведите список </w:t>
+      </w:r>
+      <w:r>
+        <w:rPr>
+          <w:color w:val="000000"/>
+          <w:sz w:val="28"/>
+          <w:szCs w:val="28"/>
+        </w:rPr>
+        <w:t>книг</w:t>
+      </w:r>
+      <w:r>
+        <w:rPr>
+          <w:color w:val="000000"/>
+          <w:sz w:val="28"/>
+          <w:szCs w:val="28"/>
+        </w:rPr>
+        <w:t xml:space="preserve"> </w:t>
+      </w:r>
+      <w:r>
+        <w:rPr>
+          <w:color w:val="000000"/>
+          <w:sz w:val="28"/>
+          <w:szCs w:val="28"/>
+        </w:rPr>
+        <w:t>со средним количеством страниц</w:t>
+      </w:r>
+      <w:r>
+        <w:rPr>
+          <w:color w:val="000000"/>
+          <w:sz w:val="28"/>
+          <w:szCs w:val="28"/>
+        </w:rPr>
+        <w:t xml:space="preserve"> в каждо</w:t>
+      </w:r>
+      <w:r>
+        <w:rPr>
+          <w:color w:val="000000"/>
+          <w:sz w:val="28"/>
+          <w:szCs w:val="28"/>
+        </w:rPr>
+        <w:t>й книге</w:t>
+      </w:r>
+      <w:r>
+        <w:rPr>
+          <w:color w:val="000000"/>
+          <w:sz w:val="28"/>
+          <w:szCs w:val="28"/>
+        </w:rPr>
+        <w:t>, отсортированный по средн</w:t>
+      </w:r>
+      <w:r>
+        <w:rPr>
+          <w:color w:val="000000"/>
+          <w:sz w:val="28"/>
+          <w:szCs w:val="28"/>
+        </w:rPr>
+        <w:t>ему количеству</w:t>
+      </w:r>
+      <w:r>
+        <w:rPr>
+          <w:color w:val="000000"/>
+          <w:sz w:val="28"/>
+          <w:szCs w:val="28"/>
+        </w:rPr>
+        <w:t xml:space="preserve">. </w:t>
+      </w:r>
+      <w:r>
+        <w:rPr>
+          <w:color w:val="000000"/>
+          <w:sz w:val="28"/>
+          <w:szCs w:val="28"/>
+        </w:rPr>
+        <w:t>Значения</w:t>
+      </w:r>
+      <w:r>
+        <w:rPr>
+          <w:color w:val="000000"/>
+          <w:sz w:val="28"/>
+          <w:szCs w:val="28"/>
+        </w:rPr>
+        <w:t xml:space="preserve"> должна быть округлена до 2 знака после запятой (</w:t>
       </w:r>
       <w:r>
         <w:rPr>
@@ -1044,7 +1095,71 @@
           <w:sz w:val="28"/>
           <w:szCs w:val="28"/>
         </w:rPr>
-        <w:t xml:space="preserve">«Книга» и «Глава» связаны соотношением многие-ко-многим. Выведите список всех сотрудников, у которых фамилия начинается с буквы «А», и названия их отделов. </w:t>
+        <w:t xml:space="preserve">«Книга» и «Глава» связаны соотношением многие-ко-многим. Выведите список всех </w:t>
+      </w:r>
+      <w:r>
+        <w:rPr>
+          <w:color w:val="000000"/>
+          <w:sz w:val="28"/>
+          <w:szCs w:val="28"/>
+        </w:rPr>
+        <w:t>Глав</w:t>
+      </w:r>
+      <w:r>
+        <w:rPr>
+          <w:color w:val="000000"/>
+          <w:sz w:val="28"/>
+          <w:szCs w:val="28"/>
+        </w:rPr>
+        <w:t xml:space="preserve">, у которых </w:t>
+      </w:r>
+      <w:r>
+        <w:rPr>
+          <w:color w:val="000000"/>
+          <w:sz w:val="28"/>
+          <w:szCs w:val="28"/>
+        </w:rPr>
+        <w:t>название</w:t>
+      </w:r>
+      <w:r>
+        <w:rPr>
+          <w:color w:val="000000"/>
+          <w:sz w:val="28"/>
+          <w:szCs w:val="28"/>
+        </w:rPr>
+        <w:t xml:space="preserve"> начинается с буквы «</w:t>
+      </w:r>
+      <w:r>
+        <w:rPr>
+          <w:color w:val="000000"/>
+          <w:sz w:val="28"/>
+          <w:szCs w:val="28"/>
+        </w:rPr>
+        <w:t>К</w:t>
+      </w:r>
+      <w:r>
+        <w:rPr>
+          <w:color w:val="000000"/>
+          <w:sz w:val="28"/>
+          <w:szCs w:val="28"/>
+        </w:rPr>
+        <w:t xml:space="preserve">», и названия их </w:t>
+      </w:r>
+      <w:r>
+        <w:rPr>
+          <w:color w:val="000000"/>
+          <w:sz w:val="28"/>
+          <w:szCs w:val="28"/>
+        </w:rPr>
+        <w:t>книг</w:t>
+      </w:r>
+      <w:r>
+        <w:rPr>
+          <w:color w:val="000000"/>
+          <w:sz w:val="28"/>
+          <w:szCs w:val="28"/>
+        </w:rPr>
+        <w:t xml:space="preserve">. </w:t>
       </w:r>
     </w:p>
     <w:p>
@@ -1114,7 +1229,6 @@
         </w:rPr>
         <w:t>.</w:t>
       </w:r>
-      <w:proofErr w:type="spellStart"/>
       <w:r>
         <w:rPr>
           <w:b/>
@@ -1125,7 +1239,6 @@
         </w:rPr>
         <w:t>py</w:t>
       </w:r>
-      <w:proofErr w:type="spellEnd"/>
       <w:r>
         <w:rPr>
           <w:b/>
@@ -1278,7 +1391,6 @@
         </w:rPr>
         <w:t xml:space="preserve"> </w:t>
       </w:r>
-      <w:proofErr w:type="spellStart"/>
       <w:r>
         <w:rPr>
           <w:rFonts w:ascii="Consolas" w:hAnsi="Consolas"/>
@@ -1289,7 +1401,6 @@
         </w:rPr>
         <w:t>itemgetter</w:t>
       </w:r>
-      <w:proofErr w:type="spellEnd"/>
     </w:p>
     <w:p>
       <w:pPr>
@@ -1409,9 +1520,599 @@
           <w:szCs w:val="21"/>
           <w:lang w:val="en-US"/>
         </w:rPr>
-        <w:t>__</w:t>
-      </w:r>
-      <w:proofErr w:type="spellStart"/>
+        <w:t>__init__</w:t>
+      </w:r>
+      <w:r>
+        <w:rPr>
+          <w:rFonts w:ascii="Consolas" w:hAnsi="Consolas"/>
+          <w:color w:val="ABB2BF"/>
+          <w:sz w:val="21"/>
+          <w:szCs w:val="21"/>
+          <w:lang w:val="en-US"/>
+        </w:rPr>
+        <w:t>(</w:t>
+      </w:r>
+      <w:r>
+        <w:rPr>
+          <w:rFonts w:ascii="Consolas" w:hAnsi="Consolas"/>
+          <w:color w:val="E5C07B"/>
+          <w:sz w:val="21"/>
+          <w:szCs w:val="21"/>
+          <w:lang w:val="en-US"/>
+        </w:rPr>
+        <w:t>self</w:t>
+      </w:r>
+      <w:r>
+        <w:rPr>
+          <w:rFonts w:ascii="Consolas" w:hAnsi="Consolas"/>
+          <w:color w:val="ABB2BF"/>
+          <w:sz w:val="21"/>
+          <w:szCs w:val="21"/>
+          <w:lang w:val="en-US"/>
+        </w:rPr>
+        <w:t xml:space="preserve">, </w:t>
+      </w:r>
+      <w:r>
+        <w:rPr>
+          <w:rFonts w:ascii="Consolas" w:hAnsi="Consolas"/>
+          <w:color w:val="E06C75"/>
+          <w:sz w:val="21"/>
+          <w:szCs w:val="21"/>
+          <w:lang w:val="en-US"/>
+        </w:rPr>
+        <w:t>id</w:t>
+      </w:r>
+      <w:r>
+        <w:rPr>
+          <w:rFonts w:ascii="Consolas" w:hAnsi="Consolas"/>
+          <w:color w:val="ABB2BF"/>
+          <w:sz w:val="21"/>
+          <w:szCs w:val="21"/>
+          <w:lang w:val="en-US"/>
+        </w:rPr>
+        <w:t xml:space="preserve">, </w:t>
+      </w:r>
+      <w:r>
+        <w:rPr>
+          <w:rFonts w:ascii="Consolas" w:hAnsi="Consolas"/>
+          <w:color w:val="E06C75"/>
+          <w:sz w:val="21"/>
+          <w:szCs w:val="21"/>
+          <w:lang w:val="en-US"/>
+        </w:rPr>
+        <w:t>name</w:t>
+      </w:r>
+      <w:r>
+        <w:rPr>
+          <w:rFonts w:ascii="Consolas" w:hAnsi="Consolas"/>
+          <w:color w:val="ABB2BF"/>
+          <w:sz w:val="21"/>
+          <w:szCs w:val="21"/>
+          <w:lang w:val="en-US"/>
+        </w:rPr>
+        <w:t xml:space="preserve">, </w:t>
+      </w:r>
+      <w:r>
+        <w:rPr>
+          <w:rFonts w:ascii="Consolas" w:hAnsi="Consolas"/>
+          <w:color w:val="E06C75"/>
+          <w:sz w:val="21"/>
+          <w:szCs w:val="21"/>
+          <w:lang w:val="en-US"/>
+        </w:rPr>
+        <w:t>pages</w:t>
+      </w:r>
+      <w:r>
+        <w:rPr>
+          <w:rFonts w:ascii="Consolas" w:hAnsi="Consolas"/>
+          <w:color w:val="ABB2BF"/>
+          <w:sz w:val="21"/>
+          <w:szCs w:val="21"/>
+          <w:lang w:val="en-US"/>
+        </w:rPr>
+        <w:t xml:space="preserve">, </w:t>
+      </w:r>
+      <w:r>
+        <w:rPr>
+          <w:rFonts w:ascii="Consolas" w:hAnsi="Consolas"/>
+          <w:color w:val="E06C75"/>
+          <w:sz w:val="21"/>
+          <w:szCs w:val="21"/>
+          <w:lang w:val="en-US"/>
+        </w:rPr>
+        <w:t>book_id</w:t>
+      </w:r>
+      <w:r>
+        <w:rPr>
+          <w:rFonts w:ascii="Consolas" w:hAnsi="Consolas"/>
+          <w:color w:val="ABB2BF"/>
+          <w:sz w:val="21"/>
+          <w:szCs w:val="21"/>
+          <w:lang w:val="en-US"/>
+        </w:rPr>
+        <w:t>):</w:t>
+      </w:r>
+    </w:p>
+    <w:p>
+      <w:pPr>
+        <w:shd w:val="clear" w:color="auto" w:fill="282C34"/>
+        <w:spacing w:line="285" w:lineRule="atLeast"/>
+        <w:rPr>
+          <w:rFonts w:ascii="Consolas" w:hAnsi="Consolas"/>
+          <w:color w:val="ABB2BF"/>
+          <w:sz w:val="21"/>
+          <w:szCs w:val="21"/>
+          <w:lang w:val="en-US"/>
+        </w:rPr>
+      </w:pPr>
+      <w:r>
+        <w:rPr>
+          <w:rFonts w:ascii="Consolas" w:hAnsi="Consolas"/>
+          <w:color w:val="ABB2BF"/>
+          <w:sz w:val="21"/>
+          <w:szCs w:val="21"/>
+          <w:lang w:val="en-US"/>
+        </w:rPr>
+        <w:t xml:space="preserve">        </w:t>
+      </w:r>
+      <w:r>
+        <w:rPr>
+          <w:rFonts w:ascii="Consolas" w:hAnsi="Consolas"/>
+          <w:color w:val="E5C07B"/>
+          <w:sz w:val="21"/>
+          <w:szCs w:val="21"/>
+          <w:lang w:val="en-US"/>
+        </w:rPr>
+        <w:t>self</w:t>
+      </w:r>
+      <w:r>
+        <w:rPr>
+          <w:rFonts w:ascii="Consolas" w:hAnsi="Consolas"/>
+          <w:color w:val="ABB2BF"/>
+          <w:sz w:val="21"/>
+          <w:szCs w:val="21"/>
+          <w:lang w:val="en-US"/>
+        </w:rPr>
+        <w:t>.</w:t>
+      </w:r>
+      <w:r>
+        <w:rPr>
+          <w:rFonts w:ascii="Consolas" w:hAnsi="Consolas"/>
+          <w:color w:val="E06C75"/>
+          <w:sz w:val="21"/>
+          <w:szCs w:val="21"/>
+          <w:lang w:val="en-US"/>
+        </w:rPr>
+        <w:t>id</w:t>
+      </w:r>
+      <w:r>
+        <w:rPr>
+          <w:rFonts w:ascii="Consolas" w:hAnsi="Consolas"/>
+          <w:color w:val="ABB2BF"/>
+          <w:sz w:val="21"/>
+          <w:szCs w:val="21"/>
+          <w:lang w:val="en-US"/>
+        </w:rPr>
+        <w:t xml:space="preserve"> </w:t>
+      </w:r>
+      <w:r>
+        <w:rPr>
+          <w:rFonts w:ascii="Consolas" w:hAnsi="Consolas"/>
+          <w:color w:val="56B6C2"/>
+          <w:sz w:val="21"/>
+          <w:szCs w:val="21"/>
+          <w:lang w:val="en-US"/>
+        </w:rPr>
+        <w:t>=</w:t>
+      </w:r>
+      <w:r>
+        <w:rPr>
+          <w:rFonts w:ascii="Consolas" w:hAnsi="Consolas"/>
+          <w:color w:val="ABB2BF"/>
+          <w:sz w:val="21"/>
+          <w:szCs w:val="21"/>
+          <w:lang w:val="en-US"/>
+        </w:rPr>
+        <w:t xml:space="preserve"> </w:t>
+      </w:r>
+      <w:r>
+        <w:rPr>
+          <w:rFonts w:ascii="Consolas" w:hAnsi="Consolas"/>
+          <w:color w:val="E06C75"/>
+          <w:sz w:val="21"/>
+          <w:szCs w:val="21"/>
+          <w:lang w:val="en-US"/>
+        </w:rPr>
+        <w:t>id</w:t>
+      </w:r>
+    </w:p>
+    <w:p>
+      <w:pPr>
+        <w:shd w:val="clear" w:color="auto" w:fill="282C34"/>
+        <w:spacing w:line="285" w:lineRule="atLeast"/>
+        <w:rPr>
+          <w:rFonts w:ascii="Consolas" w:hAnsi="Consolas"/>
+          <w:color w:val="ABB2BF"/>
+          <w:sz w:val="21"/>
+          <w:szCs w:val="21"/>
+          <w:lang w:val="en-US"/>
+        </w:rPr>
+      </w:pPr>
+      <w:r>
+        <w:rPr>
+          <w:rFonts w:ascii="Consolas" w:hAnsi="Consolas"/>
+          <w:color w:val="ABB2BF"/>
+          <w:sz w:val="21"/>
+          <w:szCs w:val="21"/>
+          <w:lang w:val="en-US"/>
+        </w:rPr>
+        <w:t xml:space="preserve">        </w:t>
+      </w:r>
+      <w:r>
+        <w:rPr>
+          <w:rFonts w:ascii="Consolas" w:hAnsi="Consolas"/>
+          <w:color w:val="E5C07B"/>
+          <w:sz w:val="21"/>
+          <w:szCs w:val="21"/>
+          <w:lang w:val="en-US"/>
+        </w:rPr>
+        <w:t>self</w:t>
+      </w:r>
+      <w:r>
+        <w:rPr>
+          <w:rFonts w:ascii="Consolas" w:hAnsi="Consolas"/>
+          <w:color w:val="ABB2BF"/>
+          <w:sz w:val="21"/>
+          <w:szCs w:val="21"/>
+          <w:lang w:val="en-US"/>
+        </w:rPr>
+        <w:t>.</w:t>
+      </w:r>
+      <w:r>
+        <w:rPr>
+          <w:rFonts w:ascii="Consolas" w:hAnsi="Consolas"/>
+          <w:color w:val="E06C75"/>
+          <w:sz w:val="21"/>
+          <w:szCs w:val="21"/>
+          <w:lang w:val="en-US"/>
+        </w:rPr>
+        <w:t>name</w:t>
+      </w:r>
+      <w:r>
+        <w:rPr>
+          <w:rFonts w:ascii="Consolas" w:hAnsi="Consolas"/>
+          <w:color w:val="ABB2BF"/>
+          <w:sz w:val="21"/>
+          <w:szCs w:val="21"/>
+          <w:lang w:val="en-US"/>
+        </w:rPr>
+        <w:t xml:space="preserve"> </w:t>
+      </w:r>
+      <w:r>
+        <w:rPr>
+          <w:rFonts w:ascii="Consolas" w:hAnsi="Consolas"/>
+          <w:color w:val="56B6C2"/>
+          <w:sz w:val="21"/>
+          <w:szCs w:val="21"/>
+          <w:lang w:val="en-US"/>
+        </w:rPr>
+        <w:t>=</w:t>
+      </w:r>
+      <w:r>
+        <w:rPr>
+          <w:rFonts w:ascii="Consolas" w:hAnsi="Consolas"/>
+          <w:color w:val="ABB2BF"/>
+          <w:sz w:val="21"/>
+          <w:szCs w:val="21"/>
+          <w:lang w:val="en-US"/>
+        </w:rPr>
+        <w:t xml:space="preserve"> </w:t>
+      </w:r>
+      <w:r>
+        <w:rPr>
+          <w:rFonts w:ascii="Consolas" w:hAnsi="Consolas"/>
+          <w:color w:val="E06C75"/>
+          <w:sz w:val="21"/>
+          <w:szCs w:val="21"/>
+          <w:lang w:val="en-US"/>
+        </w:rPr>
+        <w:t>name</w:t>
+      </w:r>
+    </w:p>
+    <w:p>
+      <w:pPr>
+        <w:shd w:val="clear" w:color="auto" w:fill="282C34"/>
+        <w:spacing w:line="285" w:lineRule="atLeast"/>
+        <w:rPr>
+          <w:rFonts w:ascii="Consolas" w:hAnsi="Consolas"/>
+          <w:color w:val="ABB2BF"/>
+          <w:sz w:val="21"/>
+          <w:szCs w:val="21"/>
+          <w:lang w:val="en-US"/>
+        </w:rPr>
+      </w:pPr>
+      <w:r>
+        <w:rPr>
+          <w:rFonts w:ascii="Consolas" w:hAnsi="Consolas"/>
+          <w:color w:val="ABB2BF"/>
+          <w:sz w:val="21"/>
+          <w:szCs w:val="21"/>
+          <w:lang w:val="en-US"/>
+        </w:rPr>
+        <w:t xml:space="preserve">        </w:t>
+      </w:r>
+      <w:r>
+        <w:rPr>
+          <w:rFonts w:ascii="Consolas" w:hAnsi="Consolas"/>
+          <w:color w:val="E5C07B"/>
+          <w:sz w:val="21"/>
+          <w:szCs w:val="21"/>
+          <w:lang w:val="en-US"/>
+        </w:rPr>
+        <w:t>self</w:t>
+      </w:r>
+      <w:r>
+        <w:rPr>
+          <w:rFonts w:ascii="Consolas" w:hAnsi="Consolas"/>
+          <w:color w:val="ABB2BF"/>
+          <w:sz w:val="21"/>
+          <w:szCs w:val="21"/>
+          <w:lang w:val="en-US"/>
+        </w:rPr>
+        <w:t>.</w:t>
+      </w:r>
+      <w:r>
+        <w:rPr>
+          <w:rFonts w:ascii="Consolas" w:hAnsi="Consolas"/>
+          <w:color w:val="E06C75"/>
+          <w:sz w:val="21"/>
+          <w:szCs w:val="21"/>
+          <w:lang w:val="en-US"/>
+        </w:rPr>
+        <w:t>pages</w:t>
+      </w:r>
+      <w:r>
+        <w:rPr>
+          <w:rFonts w:ascii="Consolas" w:hAnsi="Consolas"/>
+          <w:color w:val="ABB2BF"/>
+          <w:sz w:val="21"/>
+          <w:szCs w:val="21"/>
+          <w:lang w:val="en-US"/>
+        </w:rPr>
+        <w:t xml:space="preserve"> </w:t>
+      </w:r>
+      <w:r>
+        <w:rPr>
+          <w:rFonts w:ascii="Consolas" w:hAnsi="Consolas"/>
+          <w:color w:val="56B6C2"/>
+          <w:sz w:val="21"/>
+          <w:szCs w:val="21"/>
+          <w:lang w:val="en-US"/>
+        </w:rPr>
+        <w:t>=</w:t>
+      </w:r>
+      <w:r>
+        <w:rPr>
+          <w:rFonts w:ascii="Consolas" w:hAnsi="Consolas"/>
+          <w:color w:val="ABB2BF"/>
+          <w:sz w:val="21"/>
+          <w:szCs w:val="21"/>
+          <w:lang w:val="en-US"/>
+        </w:rPr>
+        <w:t xml:space="preserve"> </w:t>
+      </w:r>
+      <w:r>
+        <w:rPr>
+          <w:rFonts w:ascii="Consolas" w:hAnsi="Consolas"/>
+          <w:color w:val="E06C75"/>
+          <w:sz w:val="21"/>
+          <w:szCs w:val="21"/>
+          <w:lang w:val="en-US"/>
+        </w:rPr>
+        <w:t>pages</w:t>
+      </w:r>
+    </w:p>
+    <w:p>
+      <w:pPr>
+        <w:shd w:val="clear" w:color="auto" w:fill="282C34"/>
+        <w:spacing w:line="285" w:lineRule="atLeast"/>
+        <w:rPr>
+          <w:rFonts w:ascii="Consolas" w:hAnsi="Consolas"/>
+          <w:color w:val="ABB2BF"/>
+          <w:sz w:val="21"/>
+          <w:szCs w:val="21"/>
+          <w:lang w:val="en-US"/>
+        </w:rPr>
+      </w:pPr>
+      <w:r>
+        <w:rPr>
+          <w:rFonts w:ascii="Consolas" w:hAnsi="Consolas"/>
+          <w:color w:val="ABB2BF"/>
+          <w:sz w:val="21"/>
+          <w:szCs w:val="21"/>
+          <w:lang w:val="en-US"/>
+        </w:rPr>
+        <w:t xml:space="preserve">        </w:t>
+      </w:r>
+      <w:r>
+        <w:rPr>
+          <w:rFonts w:ascii="Consolas" w:hAnsi="Consolas"/>
+          <w:color w:val="E5C07B"/>
+          <w:sz w:val="21"/>
+          <w:szCs w:val="21"/>
+          <w:lang w:val="en-US"/>
+        </w:rPr>
+        <w:t>self</w:t>
+      </w:r>
+      <w:r>
+        <w:rPr>
+          <w:rFonts w:ascii="Consolas" w:hAnsi="Consolas"/>
+          <w:color w:val="ABB2BF"/>
+          <w:sz w:val="21"/>
+          <w:szCs w:val="21"/>
+          <w:lang w:val="en-US"/>
+        </w:rPr>
+        <w:t>.</w:t>
+      </w:r>
+      <w:r>
+        <w:rPr>
+          <w:rFonts w:ascii="Consolas" w:hAnsi="Consolas"/>
+          <w:color w:val="E06C75"/>
+          <w:sz w:val="21"/>
+          <w:szCs w:val="21"/>
+          <w:lang w:val="en-US"/>
+        </w:rPr>
+        <w:t>book_id</w:t>
+      </w:r>
+      <w:r>
+        <w:rPr>
+          <w:rFonts w:ascii="Consolas" w:hAnsi="Consolas"/>
+          <w:color w:val="ABB2BF"/>
+          <w:sz w:val="21"/>
+          <w:szCs w:val="21"/>
+          <w:lang w:val="en-US"/>
+        </w:rPr>
+        <w:t xml:space="preserve"> </w:t>
+      </w:r>
+      <w:r>
+        <w:rPr>
+          <w:rFonts w:ascii="Consolas" w:hAnsi="Consolas"/>
+          <w:color w:val="56B6C2"/>
+          <w:sz w:val="21"/>
+          <w:szCs w:val="21"/>
+          <w:lang w:val="en-US"/>
+        </w:rPr>
+        <w:t>=</w:t>
+      </w:r>
+      <w:r>
+        <w:rPr>
+          <w:rFonts w:ascii="Consolas" w:hAnsi="Consolas"/>
+          <w:color w:val="ABB2BF"/>
+          <w:sz w:val="21"/>
+          <w:szCs w:val="21"/>
+          <w:lang w:val="en-US"/>
+        </w:rPr>
+        <w:t xml:space="preserve"> </w:t>
+      </w:r>
+      <w:r>
+        <w:rPr>
+          <w:rFonts w:ascii="Consolas" w:hAnsi="Consolas"/>
+          <w:color w:val="E06C75"/>
+          <w:sz w:val="21"/>
+          <w:szCs w:val="21"/>
+          <w:lang w:val="en-US"/>
+        </w:rPr>
+        <w:t>book_id</w:t>
+      </w:r>
+    </w:p>
+    <w:p>
+      <w:pPr>
+        <w:shd w:val="clear" w:color="auto" w:fill="282C34"/>
+        <w:spacing w:after="240" w:line="285" w:lineRule="atLeast"/>
+        <w:rPr>
+          <w:rFonts w:ascii="Consolas" w:hAnsi="Consolas"/>
+          <w:color w:val="ABB2BF"/>
+          <w:sz w:val="21"/>
+          <w:szCs w:val="21"/>
+          <w:lang w:val="en-US"/>
+        </w:rPr>
+      </w:pPr>
+    </w:p>
+    <w:p>
+      <w:pPr>
+        <w:shd w:val="clear" w:color="auto" w:fill="282C34"/>
+        <w:spacing w:line="285" w:lineRule="atLeast"/>
+        <w:rPr>
+          <w:rFonts w:ascii="Consolas" w:hAnsi="Consolas"/>
+          <w:color w:val="ABB2BF"/>
+          <w:sz w:val="21"/>
+          <w:szCs w:val="21"/>
+          <w:lang w:val="en-US"/>
+        </w:rPr>
+      </w:pPr>
+      <w:r>
+        <w:rPr>
+          <w:rFonts w:ascii="Consolas" w:hAnsi="Consolas"/>
+          <w:color w:val="C678DD"/>
+          <w:sz w:val="21"/>
+          <w:szCs w:val="21"/>
+          <w:lang w:val="en-US"/>
+        </w:rPr>
+        <w:t>class</w:t>
+      </w:r>
+      <w:r>
+        <w:rPr>
+          <w:rFonts w:ascii="Consolas" w:hAnsi="Consolas"/>
+          <w:color w:val="ABB2BF"/>
+          <w:sz w:val="21"/>
+          <w:szCs w:val="21"/>
+          <w:lang w:val="en-US"/>
+        </w:rPr>
+        <w:t xml:space="preserve"> </w:t>
+      </w:r>
+      <w:r>
+        <w:rPr>
+          <w:rFonts w:ascii="Consolas" w:hAnsi="Consolas"/>
+          <w:color w:val="E5C07B"/>
+          <w:sz w:val="21"/>
+          <w:szCs w:val="21"/>
+          <w:lang w:val="en-US"/>
+        </w:rPr>
+        <w:t>Book</w:t>
+      </w:r>
+      <w:r>
+        <w:rPr>
+          <w:rFonts w:ascii="Consolas" w:hAnsi="Consolas"/>
+          <w:color w:val="ABB2BF"/>
+          <w:sz w:val="21"/>
+          <w:szCs w:val="21"/>
+          <w:lang w:val="en-US"/>
+        </w:rPr>
+        <w:t>:</w:t>
+      </w:r>
+    </w:p>
+    <w:p>
+      <w:pPr>
+        <w:shd w:val="clear" w:color="auto" w:fill="282C34"/>
+        <w:spacing w:line="285" w:lineRule="atLeast"/>
+        <w:rPr>
+          <w:rFonts w:ascii="Consolas" w:hAnsi="Consolas"/>
+          <w:color w:val="ABB2BF"/>
+          <w:sz w:val="21"/>
+          <w:szCs w:val="21"/>
+          <w:lang w:val="en-US"/>
+        </w:rPr>
+      </w:pPr>
+      <w:r>
+        <w:rPr>
+          <w:rFonts w:ascii="Consolas" w:hAnsi="Consolas"/>
+          <w:color w:val="ABB2BF"/>
+          <w:sz w:val="21"/>
+          <w:szCs w:val="21"/>
+          <w:lang w:val="en-US"/>
+        </w:rPr>
+        <w:t xml:space="preserve">    </w:t>
+      </w:r>
+      <w:r>
+        <w:rPr>
+          <w:rFonts w:ascii="Consolas" w:hAnsi="Consolas"/>
+          <w:color w:val="C678DD"/>
+          <w:sz w:val="21"/>
+          <w:szCs w:val="21"/>
+          <w:lang w:val="en-US"/>
+        </w:rPr>
+        <w:t>def</w:t>
+      </w:r>
+      <w:r>
+        <w:rPr>
+          <w:rFonts w:ascii="Consolas" w:hAnsi="Consolas"/>
+          <w:color w:val="ABB2BF"/>
+          <w:sz w:val="21"/>
+          <w:szCs w:val="21"/>
+          <w:lang w:val="en-US"/>
+        </w:rPr>
+        <w:t xml:space="preserve"> </w:t>
+      </w:r>
       <w:r>
         <w:rPr>
           <w:rFonts w:ascii="Consolas" w:hAnsi="Consolas"/>
@@ -1422,9 +2123,373 @@
           <w:szCs w:val="21"/>
           <w:lang w:val="en-US"/>
         </w:rPr>
-        <w:t>init</w:t>
-      </w:r>
-      <w:proofErr w:type="spellEnd"/>
+        <w:t>__init__</w:t>
+      </w:r>
+      <w:r>
+        <w:rPr>
+          <w:rFonts w:ascii="Consolas" w:hAnsi="Consolas"/>
+          <w:color w:val="ABB2BF"/>
+          <w:sz w:val="21"/>
+          <w:szCs w:val="21"/>
+          <w:lang w:val="en-US"/>
+        </w:rPr>
+        <w:t>(</w:t>
+      </w:r>
+      <w:r>
+        <w:rPr>
+          <w:rFonts w:ascii="Consolas" w:hAnsi="Consolas"/>
+          <w:color w:val="E5C07B"/>
+          <w:sz w:val="21"/>
+          <w:szCs w:val="21"/>
+          <w:lang w:val="en-US"/>
+        </w:rPr>
+        <w:t>self</w:t>
+      </w:r>
+      <w:r>
+        <w:rPr>
+          <w:rFonts w:ascii="Consolas" w:hAnsi="Consolas"/>
+          <w:color w:val="ABB2BF"/>
+          <w:sz w:val="21"/>
+          <w:szCs w:val="21"/>
+          <w:lang w:val="en-US"/>
+        </w:rPr>
+        <w:t xml:space="preserve">, </w:t>
+      </w:r>
+      <w:r>
+        <w:rPr>
+          <w:rFonts w:ascii="Consolas" w:hAnsi="Consolas"/>
+          <w:color w:val="E06C75"/>
+          <w:sz w:val="21"/>
+          <w:szCs w:val="21"/>
+          <w:lang w:val="en-US"/>
+        </w:rPr>
+        <w:t>id</w:t>
+      </w:r>
+      <w:r>
+        <w:rPr>
+          <w:rFonts w:ascii="Consolas" w:hAnsi="Consolas"/>
+          <w:color w:val="ABB2BF"/>
+          <w:sz w:val="21"/>
+          <w:szCs w:val="21"/>
+          <w:lang w:val="en-US"/>
+        </w:rPr>
+        <w:t xml:space="preserve">, </w:t>
+      </w:r>
+      <w:r>
+        <w:rPr>
+          <w:rFonts w:ascii="Consolas" w:hAnsi="Consolas"/>
+          <w:color w:val="E06C75"/>
+          <w:sz w:val="21"/>
+          <w:szCs w:val="21"/>
+          <w:lang w:val="en-US"/>
+        </w:rPr>
+        <w:t>name</w:t>
+      </w:r>
+      <w:r>
+        <w:rPr>
+          <w:rFonts w:ascii="Consolas" w:hAnsi="Consolas"/>
+          <w:color w:val="ABB2BF"/>
+          <w:sz w:val="21"/>
+          <w:szCs w:val="21"/>
+          <w:lang w:val="en-US"/>
+        </w:rPr>
+        <w:t>):</w:t>
+      </w:r>
+    </w:p>
+    <w:p>
+      <w:pPr>
+        <w:shd w:val="clear" w:color="auto" w:fill="282C34"/>
+        <w:spacing w:line="285" w:lineRule="atLeast"/>
+        <w:rPr>
+          <w:rFonts w:ascii="Consolas" w:hAnsi="Consolas"/>
+          <w:color w:val="ABB2BF"/>
+          <w:sz w:val="21"/>
+          <w:szCs w:val="21"/>
+          <w:lang w:val="en-US"/>
+        </w:rPr>
+      </w:pPr>
+      <w:r>
+        <w:rPr>
+          <w:rFonts w:ascii="Consolas" w:hAnsi="Consolas"/>
+          <w:color w:val="ABB2BF"/>
+          <w:sz w:val="21"/>
+          <w:szCs w:val="21"/>
+          <w:lang w:val="en-US"/>
+        </w:rPr>
+        <w:t xml:space="preserve">        </w:t>
+      </w:r>
+      <w:r>
+        <w:rPr>
+          <w:rFonts w:ascii="Consolas" w:hAnsi="Consolas"/>
+          <w:color w:val="E5C07B"/>
+          <w:sz w:val="21"/>
+          <w:szCs w:val="21"/>
+          <w:lang w:val="en-US"/>
+        </w:rPr>
+        <w:t>self</w:t>
+      </w:r>
+      <w:r>
+        <w:rPr>
+          <w:rFonts w:ascii="Consolas" w:hAnsi="Consolas"/>
+          <w:color w:val="ABB2BF"/>
+          <w:sz w:val="21"/>
+          <w:szCs w:val="21"/>
+          <w:lang w:val="en-US"/>
+        </w:rPr>
+        <w:t>.</w:t>
+      </w:r>
+      <w:r>
+        <w:rPr>
+          <w:rFonts w:ascii="Consolas" w:hAnsi="Consolas"/>
+          <w:color w:val="E06C75"/>
+          <w:sz w:val="21"/>
+          <w:szCs w:val="21"/>
+          <w:lang w:val="en-US"/>
+        </w:rPr>
+        <w:t>id</w:t>
+      </w:r>
+      <w:r>
+        <w:rPr>
+          <w:rFonts w:ascii="Consolas" w:hAnsi="Consolas"/>
+          <w:color w:val="ABB2BF"/>
+          <w:sz w:val="21"/>
+          <w:szCs w:val="21"/>
+          <w:lang w:val="en-US"/>
+        </w:rPr>
+        <w:t xml:space="preserve"> </w:t>
+      </w:r>
+      <w:r>
+        <w:rPr>
+          <w:rFonts w:ascii="Consolas" w:hAnsi="Consolas"/>
+          <w:color w:val="56B6C2"/>
+          <w:sz w:val="21"/>
+          <w:szCs w:val="21"/>
+          <w:lang w:val="en-US"/>
+        </w:rPr>
+        <w:t>=</w:t>
+      </w:r>
+      <w:r>
+        <w:rPr>
+          <w:rFonts w:ascii="Consolas" w:hAnsi="Consolas"/>
+          <w:color w:val="ABB2BF"/>
+          <w:sz w:val="21"/>
+          <w:szCs w:val="21"/>
+          <w:lang w:val="en-US"/>
+        </w:rPr>
+        <w:t xml:space="preserve"> </w:t>
+      </w:r>
+      <w:r>
+        <w:rPr>
+          <w:rFonts w:ascii="Consolas" w:hAnsi="Consolas"/>
+          <w:color w:val="E06C75"/>
+          <w:sz w:val="21"/>
+          <w:szCs w:val="21"/>
+          <w:lang w:val="en-US"/>
+        </w:rPr>
+        <w:t>id</w:t>
+      </w:r>
+    </w:p>
+    <w:p>
+      <w:pPr>
+        <w:shd w:val="clear" w:color="auto" w:fill="282C34"/>
+        <w:spacing w:line="285" w:lineRule="atLeast"/>
+        <w:rPr>
+          <w:rFonts w:ascii="Consolas" w:hAnsi="Consolas"/>
+          <w:color w:val="ABB2BF"/>
+          <w:sz w:val="21"/>
+          <w:szCs w:val="21"/>
+          <w:lang w:val="en-US"/>
+        </w:rPr>
+      </w:pPr>
+      <w:r>
+        <w:rPr>
+          <w:rFonts w:ascii="Consolas" w:hAnsi="Consolas"/>
+          <w:color w:val="ABB2BF"/>
+          <w:sz w:val="21"/>
+          <w:szCs w:val="21"/>
+          <w:lang w:val="en-US"/>
+        </w:rPr>
+        <w:t xml:space="preserve">        </w:t>
+      </w:r>
+      <w:r>
+        <w:rPr>
+          <w:rFonts w:ascii="Consolas" w:hAnsi="Consolas"/>
+          <w:color w:val="E5C07B"/>
+          <w:sz w:val="21"/>
+          <w:szCs w:val="21"/>
+          <w:lang w:val="en-US"/>
+        </w:rPr>
+        <w:t>self</w:t>
+      </w:r>
+      <w:r>
+        <w:rPr>
+          <w:rFonts w:ascii="Consolas" w:hAnsi="Consolas"/>
+          <w:color w:val="ABB2BF"/>
+          <w:sz w:val="21"/>
+          <w:szCs w:val="21"/>
+          <w:lang w:val="en-US"/>
+        </w:rPr>
+        <w:t>.</w:t>
+      </w:r>
+      <w:r>
+        <w:rPr>
+          <w:rFonts w:ascii="Consolas" w:hAnsi="Consolas"/>
+          <w:color w:val="E06C75"/>
+          <w:sz w:val="21"/>
+          <w:szCs w:val="21"/>
+          <w:lang w:val="en-US"/>
+        </w:rPr>
+        <w:t>name</w:t>
+      </w:r>
+      <w:r>
+        <w:rPr>
+          <w:rFonts w:ascii="Consolas" w:hAnsi="Consolas"/>
+          <w:color w:val="ABB2BF"/>
+          <w:sz w:val="21"/>
+          <w:szCs w:val="21"/>
+          <w:lang w:val="en-US"/>
+        </w:rPr>
+        <w:t xml:space="preserve"> </w:t>
+      </w:r>
+      <w:r>
+        <w:rPr>
+          <w:rFonts w:ascii="Consolas" w:hAnsi="Consolas"/>
+          <w:color w:val="56B6C2"/>
+          <w:sz w:val="21"/>
+          <w:szCs w:val="21"/>
+          <w:lang w:val="en-US"/>
+        </w:rPr>
+        <w:t>=</w:t>
+      </w:r>
+      <w:r>
+        <w:rPr>
+          <w:rFonts w:ascii="Consolas" w:hAnsi="Consolas"/>
+          <w:color w:val="ABB2BF"/>
+          <w:sz w:val="21"/>
+          <w:szCs w:val="21"/>
+          <w:lang w:val="en-US"/>
+        </w:rPr>
+        <w:t xml:space="preserve"> </w:t>
+      </w:r>
+      <w:r>
+        <w:rPr>
+          <w:rFonts w:ascii="Consolas" w:hAnsi="Consolas"/>
+          <w:color w:val="E06C75"/>
+          <w:sz w:val="21"/>
+          <w:szCs w:val="21"/>
+          <w:lang w:val="en-US"/>
+        </w:rPr>
+        <w:t>name</w:t>
+      </w:r>
+    </w:p>
+    <w:p>
+      <w:pPr>
+        <w:shd w:val="clear" w:color="auto" w:fill="282C34"/>
+        <w:spacing w:after="240" w:line="285" w:lineRule="atLeast"/>
+        <w:rPr>
+          <w:rFonts w:ascii="Consolas" w:hAnsi="Consolas"/>
+          <w:color w:val="ABB2BF"/>
+          <w:sz w:val="21"/>
+          <w:szCs w:val="21"/>
+          <w:lang w:val="en-US"/>
+        </w:rPr>
+      </w:pPr>
+    </w:p>
+    <w:p>
+      <w:pPr>
+        <w:shd w:val="clear" w:color="auto" w:fill="282C34"/>
+        <w:spacing w:line="285" w:lineRule="atLeast"/>
+        <w:rPr>
+          <w:rFonts w:ascii="Consolas" w:hAnsi="Consolas"/>
+          <w:color w:val="ABB2BF"/>
+          <w:sz w:val="21"/>
+          <w:szCs w:val="21"/>
+          <w:lang w:val="en-US"/>
+        </w:rPr>
+      </w:pPr>
+      <w:r>
+        <w:rPr>
+          <w:rFonts w:ascii="Consolas" w:hAnsi="Consolas"/>
+          <w:color w:val="C678DD"/>
+          <w:sz w:val="21"/>
+          <w:szCs w:val="21"/>
+          <w:lang w:val="en-US"/>
+        </w:rPr>
+        <w:t>class</w:t>
+      </w:r>
+      <w:r>
+        <w:rPr>
+          <w:rFonts w:ascii="Consolas" w:hAnsi="Consolas"/>
+          <w:color w:val="ABB2BF"/>
+          <w:sz w:val="21"/>
+          <w:szCs w:val="21"/>
+          <w:lang w:val="en-US"/>
+        </w:rPr>
+        <w:t xml:space="preserve"> </w:t>
+      </w:r>
+      <w:r>
+        <w:rPr>
+          <w:rFonts w:ascii="Consolas" w:hAnsi="Consolas"/>
+          <w:color w:val="E5C07B"/>
+          <w:sz w:val="21"/>
+          <w:szCs w:val="21"/>
+          <w:lang w:val="en-US"/>
+        </w:rPr>
+        <w:t>ChapBook</w:t>
+      </w:r>
+      <w:r>
+        <w:rPr>
+          <w:rFonts w:ascii="Consolas" w:hAnsi="Consolas"/>
+          <w:color w:val="ABB2BF"/>
+          <w:sz w:val="21"/>
+          <w:szCs w:val="21"/>
+          <w:lang w:val="en-US"/>
+        </w:rPr>
+        <w:t>:</w:t>
+      </w:r>
+    </w:p>
+    <w:p>
+      <w:pPr>
+        <w:shd w:val="clear" w:color="auto" w:fill="282C34"/>
+        <w:spacing w:line="285" w:lineRule="atLeast"/>
+        <w:rPr>
+          <w:rFonts w:ascii="Consolas" w:hAnsi="Consolas"/>
+          <w:color w:val="ABB2BF"/>
+          <w:sz w:val="21"/>
+          <w:szCs w:val="21"/>
+          <w:lang w:val="en-US"/>
+        </w:rPr>
+      </w:pPr>
+      <w:r>
+        <w:rPr>
+          <w:rFonts w:ascii="Consolas" w:hAnsi="Consolas"/>
+          <w:color w:val="ABB2BF"/>
+          <w:sz w:val="21"/>
+          <w:szCs w:val="21"/>
+          <w:lang w:val="en-US"/>
+        </w:rPr>
+        <w:t xml:space="preserve">    </w:t>
+      </w:r>
+      <w:r>
+        <w:rPr>
+          <w:rFonts w:ascii="Consolas" w:hAnsi="Consolas"/>
+          <w:color w:val="C678DD"/>
+          <w:sz w:val="21"/>
+          <w:szCs w:val="21"/>
+          <w:lang w:val="en-US"/>
+        </w:rPr>
+        <w:t>def</w:t>
+      </w:r>
+      <w:r>
+        <w:rPr>
+          <w:rFonts w:ascii="Consolas" w:hAnsi="Consolas"/>
+          <w:color w:val="ABB2BF"/>
+          <w:sz w:val="21"/>
+          <w:szCs w:val="21"/>
+          <w:lang w:val="en-US"/>
+        </w:rPr>
+        <w:t xml:space="preserve"> </w:t>
+      </w:r>
       <w:r>
         <w:rPr>
           <w:rFonts w:ascii="Consolas" w:hAnsi="Consolas"/>
@@ -1435,20 +2500,7 @@
           <w:szCs w:val="21"/>
           <w:lang w:val="en-US"/>
         </w:rPr>
-        <w:t>_</w:t>
-      </w:r>
-      <w:proofErr w:type="gramStart"/>
-      <w:r>
-        <w:rPr>
-          <w:rFonts w:ascii="Consolas" w:hAnsi="Consolas"/>
-          <w:b/>
-          <w:bCs/>
-          <w:color w:val="56B6C2"/>
-          <w:sz w:val="21"/>
-          <w:szCs w:val="21"/>
-          <w:lang w:val="en-US"/>
-        </w:rPr>
-        <w:t>_</w:t>
+        <w:t>__init__</w:t>
       </w:r>
       <w:r>
         <w:rPr>
@@ -1460,7 +2512,6 @@
         </w:rPr>
         <w:t>(</w:t>
       </w:r>
-      <w:proofErr w:type="gramEnd"/>
       <w:r>
         <w:rPr>
           <w:rFonts w:ascii="Consolas" w:hAnsi="Consolas"/>
@@ -1489,7 +2540,7 @@
           <w:szCs w:val="21"/>
           <w:lang w:val="en-US"/>
         </w:rPr>
-        <w:t>id</w:t>
+        <w:t>book_id</w:t>
       </w:r>
       <w:r>
         <w:rPr>
@@ -1509,50 +2560,8 @@
           <w:szCs w:val="21"/>
           <w:lang w:val="en-US"/>
         </w:rPr>
-        <w:t>name</w:t>
-      </w:r>
-      <w:r>
-        <w:rPr>
-          <w:rFonts w:ascii="Consolas" w:hAnsi="Consolas"/>
-          <w:color w:val="ABB2BF"/>
-          <w:sz w:val="21"/>
-          <w:szCs w:val="21"/>
-          <w:lang w:val="en-US"/>
-        </w:rPr>
-        <w:t xml:space="preserve">, </w:t>
-      </w:r>
-      <w:r>
-        <w:rPr>
-          <w:rFonts w:ascii="Consolas" w:hAnsi="Consolas"/>
-          <w:color w:val="E06C75"/>
-          <w:sz w:val="21"/>
-          <w:szCs w:val="21"/>
-          <w:lang w:val="en-US"/>
-        </w:rPr>
-        <w:t>pages</w:t>
-      </w:r>
-      <w:r>
-        <w:rPr>
-          <w:rFonts w:ascii="Consolas" w:hAnsi="Consolas"/>
-          <w:color w:val="ABB2BF"/>
-          <w:sz w:val="21"/>
-          <w:szCs w:val="21"/>
-          <w:lang w:val="en-US"/>
-        </w:rPr>
-        <w:t xml:space="preserve">, </w:t>
-      </w:r>
-      <w:proofErr w:type="spellStart"/>
-      <w:r>
-        <w:rPr>
-          <w:rFonts w:ascii="Consolas" w:hAnsi="Consolas"/>
-          <w:color w:val="E06C75"/>
-          <w:sz w:val="21"/>
-          <w:szCs w:val="21"/>
-          <w:lang w:val="en-US"/>
-        </w:rPr>
-        <w:t>book_id</w:t>
-      </w:r>
-      <w:proofErr w:type="spellEnd"/>
+        <w:t>chapter_id</w:t>
+      </w:r>
       <w:r>
         <w:rPr>
           <w:rFonts w:ascii="Consolas" w:hAnsi="Consolas"/>
@@ -1614,7 +2623,7 @@
           <w:szCs w:val="21"/>
           <w:lang w:val="en-US"/>
         </w:rPr>
-        <w:t>id</w:t>
+        <w:t>book_id</w:t>
       </w:r>
       <w:r>
         <w:rPr>
@@ -1654,7 +2663,7 @@
           <w:szCs w:val="21"/>
           <w:lang w:val="en-US"/>
         </w:rPr>
-        <w:t>id</w:t>
+        <w:t>book_id</w:t>
       </w:r>
     </w:p>
     <w:p>
@@ -1707,7 +2716,7 @@
           <w:szCs w:val="21"/>
           <w:lang w:val="en-US"/>
         </w:rPr>
-        <w:t>name</w:t>
+        <w:t>chapter_id</w:t>
       </w:r>
       <w:r>
         <w:rPr>
@@ -1747,8 +2756,21 @@
           <w:szCs w:val="21"/>
           <w:lang w:val="en-US"/>
         </w:rPr>
-        <w:t>name</w:t>
-      </w:r>
+        <w:t>chapter_id</w:t>
+      </w:r>
+    </w:p>
+    <w:p>
+      <w:pPr>
+        <w:shd w:val="clear" w:color="auto" w:fill="282C34"/>
+        <w:spacing w:after="240" w:line="285" w:lineRule="atLeast"/>
+        <w:rPr>
+          <w:rFonts w:ascii="Consolas" w:hAnsi="Consolas"/>
+          <w:color w:val="ABB2BF"/>
+          <w:sz w:val="21"/>
+          <w:szCs w:val="21"/>
+          <w:lang w:val="en-US"/>
+        </w:rPr>
+      </w:pPr>
     </w:p>
     <w:p>
       <w:pPr>
@@ -1765,45 +2787,13 @@
       <w:r>
         <w:rPr>
           <w:rFonts w:ascii="Consolas" w:hAnsi="Consolas"/>
-          <w:color w:val="ABB2BF"/>
-          <w:sz w:val="21"/>
-          <w:szCs w:val="21"/>
-          <w:lang w:val="en-US"/>
-        </w:rPr>
-        <w:t xml:space="preserve">        </w:t>
-      </w:r>
-      <w:proofErr w:type="spellStart"/>
-      <w:r>
-        <w:rPr>
-          <w:rFonts w:ascii="Consolas" w:hAnsi="Consolas"/>
-          <w:color w:val="E5C07B"/>
-          <w:sz w:val="21"/>
-          <w:szCs w:val="21"/>
-          <w:lang w:val="en-US"/>
-        </w:rPr>
-        <w:t>self</w:t>
-      </w:r>
-      <w:r>
-        <w:rPr>
-          <w:rFonts w:ascii="Consolas" w:hAnsi="Consolas"/>
-          <w:color w:val="ABB2BF"/>
-          <w:sz w:val="21"/>
-          <w:szCs w:val="21"/>
-          <w:lang w:val="en-US"/>
-        </w:rPr>
-        <w:t>.</w:t>
-      </w:r>
-      <w:r>
-        <w:rPr>
-          <w:rFonts w:ascii="Consolas" w:hAnsi="Consolas"/>
-          <w:color w:val="E06C75"/>
-          <w:sz w:val="21"/>
-          <w:szCs w:val="21"/>
-          <w:lang w:val="en-US"/>
-        </w:rPr>
-        <w:t>pages</w:t>
-      </w:r>
-      <w:proofErr w:type="spellEnd"/>
+          <w:color w:val="E06C75"/>
+          <w:sz w:val="21"/>
+          <w:szCs w:val="21"/>
+          <w:lang w:val="en-US"/>
+        </w:rPr>
+        <w:t>books</w:t>
+      </w:r>
       <w:r>
         <w:rPr>
           <w:rFonts w:ascii="Consolas" w:hAnsi="Consolas"/>
@@ -1832,17 +2822,7 @@
           <w:szCs w:val="21"/>
           <w:lang w:val="en-US"/>
         </w:rPr>
-        <w:t xml:space="preserve"> </w:t>
-      </w:r>
-      <w:r>
-        <w:rPr>
-          <w:rFonts w:ascii="Consolas" w:hAnsi="Consolas"/>
-          <w:color w:val="E06C75"/>
-          <w:sz w:val="21"/>
-          <w:szCs w:val="21"/>
-          <w:lang w:val="en-US"/>
-        </w:rPr>
-        <w:t>pages</w:t>
+        <w:t xml:space="preserve"> [</w:t>
       </w:r>
     </w:p>
     <w:p>
@@ -1854,21 +2834,18 @@
           <w:color w:val="ABB2BF"/>
           <w:sz w:val="21"/>
           <w:szCs w:val="21"/>
-          <w:lang w:val="en-US"/>
-        </w:rPr>
-      </w:pPr>
-      <w:r>
-        <w:rPr>
-          <w:rFonts w:ascii="Consolas" w:hAnsi="Consolas"/>
-          <w:color w:val="ABB2BF"/>
-          <w:sz w:val="21"/>
-          <w:szCs w:val="21"/>
-          <w:lang w:val="en-US"/>
-        </w:rPr>
-        <w:t xml:space="preserve">        </w:t>
-      </w:r>
-      <w:proofErr w:type="spellStart"/>
-      <w:proofErr w:type="gramStart"/>
+        </w:rPr>
+      </w:pPr>
+      <w:r>
+        <w:rPr>
+          <w:rFonts w:ascii="Consolas" w:hAnsi="Consolas"/>
+          <w:color w:val="ABB2BF"/>
+          <w:sz w:val="21"/>
+          <w:szCs w:val="21"/>
+          <w:lang w:val="en-US"/>
+        </w:rPr>
+        <w:t xml:space="preserve">    </w:t>
+      </w:r>
       <w:r>
         <w:rPr>
           <w:rFonts w:ascii="Consolas" w:hAnsi="Consolas"/>
@@ -1877,82 +2854,354 @@
           <w:szCs w:val="21"/>
           <w:lang w:val="en-US"/>
         </w:rPr>
-        <w:t>self</w:t>
-      </w:r>
-      <w:r>
-        <w:rPr>
-          <w:rFonts w:ascii="Consolas" w:hAnsi="Consolas"/>
-          <w:color w:val="ABB2BF"/>
-          <w:sz w:val="21"/>
-          <w:szCs w:val="21"/>
-          <w:lang w:val="en-US"/>
-        </w:rPr>
-        <w:t>.</w:t>
-      </w:r>
-      <w:r>
-        <w:rPr>
-          <w:rFonts w:ascii="Consolas" w:hAnsi="Consolas"/>
-          <w:color w:val="E06C75"/>
-          <w:sz w:val="21"/>
-          <w:szCs w:val="21"/>
-          <w:lang w:val="en-US"/>
-        </w:rPr>
-        <w:t>book</w:t>
-      </w:r>
-      <w:proofErr w:type="gramEnd"/>
-      <w:r>
-        <w:rPr>
-          <w:rFonts w:ascii="Consolas" w:hAnsi="Consolas"/>
-          <w:color w:val="E06C75"/>
-          <w:sz w:val="21"/>
-          <w:szCs w:val="21"/>
-          <w:lang w:val="en-US"/>
-        </w:rPr>
-        <w:t>_id</w:t>
-      </w:r>
-      <w:proofErr w:type="spellEnd"/>
-      <w:r>
-        <w:rPr>
-          <w:rFonts w:ascii="Consolas" w:hAnsi="Consolas"/>
-          <w:color w:val="ABB2BF"/>
-          <w:sz w:val="21"/>
-          <w:szCs w:val="21"/>
-          <w:lang w:val="en-US"/>
+        <w:t>Book</w:t>
+      </w:r>
+      <w:r>
+        <w:rPr>
+          <w:rFonts w:ascii="Consolas" w:hAnsi="Consolas"/>
+          <w:color w:val="ABB2BF"/>
+          <w:sz w:val="21"/>
+          <w:szCs w:val="21"/>
+        </w:rPr>
+        <w:t>(</w:t>
+      </w:r>
+      <w:r>
+        <w:rPr>
+          <w:rFonts w:ascii="Consolas" w:hAnsi="Consolas"/>
+          <w:color w:val="D19A66"/>
+          <w:sz w:val="21"/>
+          <w:szCs w:val="21"/>
+        </w:rPr>
+        <w:t>1</w:t>
+      </w:r>
+      <w:r>
+        <w:rPr>
+          <w:rFonts w:ascii="Consolas" w:hAnsi="Consolas"/>
+          <w:color w:val="ABB2BF"/>
+          <w:sz w:val="21"/>
+          <w:szCs w:val="21"/>
+        </w:rPr>
+        <w:t xml:space="preserve">, </w:t>
+      </w:r>
+      <w:r>
+        <w:rPr>
+          <w:rFonts w:ascii="Consolas" w:hAnsi="Consolas"/>
+          <w:color w:val="98C379"/>
+          <w:sz w:val="21"/>
+          <w:szCs w:val="21"/>
+        </w:rPr>
+        <w:t>'</w:t>
+      </w:r>
+      <w:r>
+        <w:rPr>
+          <w:rFonts w:ascii="Consolas" w:hAnsi="Consolas"/>
+          <w:color w:val="98C379"/>
+          <w:sz w:val="21"/>
+          <w:szCs w:val="21"/>
+        </w:rPr>
+        <w:t>Книга</w:t>
+      </w:r>
+      <w:r>
+        <w:rPr>
+          <w:rFonts w:ascii="Consolas" w:hAnsi="Consolas"/>
+          <w:color w:val="98C379"/>
+          <w:sz w:val="21"/>
+          <w:szCs w:val="21"/>
         </w:rPr>
         <w:t xml:space="preserve"> </w:t>
       </w:r>
       <w:r>
         <w:rPr>
           <w:rFonts w:ascii="Consolas" w:hAnsi="Consolas"/>
-          <w:color w:val="56B6C2"/>
-          <w:sz w:val="21"/>
-          <w:szCs w:val="21"/>
-          <w:lang w:val="en-US"/>
-        </w:rPr>
-        <w:t>=</w:t>
-      </w:r>
-      <w:r>
-        <w:rPr>
-          <w:rFonts w:ascii="Consolas" w:hAnsi="Consolas"/>
-          <w:color w:val="ABB2BF"/>
-          <w:sz w:val="21"/>
-          <w:szCs w:val="21"/>
-          <w:lang w:val="en-US"/>
+          <w:color w:val="98C379"/>
+          <w:sz w:val="21"/>
+          <w:szCs w:val="21"/>
+        </w:rPr>
+        <w:t>кадров</w:t>
+      </w:r>
+      <w:r>
+        <w:rPr>
+          <w:rFonts w:ascii="Consolas" w:hAnsi="Consolas"/>
+          <w:color w:val="98C379"/>
+          <w:sz w:val="21"/>
+          <w:szCs w:val="21"/>
+        </w:rPr>
+        <w:t>'</w:t>
+      </w:r>
+      <w:r>
+        <w:rPr>
+          <w:rFonts w:ascii="Consolas" w:hAnsi="Consolas"/>
+          <w:color w:val="ABB2BF"/>
+          <w:sz w:val="21"/>
+          <w:szCs w:val="21"/>
+        </w:rPr>
+        <w:t>),</w:t>
+      </w:r>
+    </w:p>
+    <w:p>
+      <w:pPr>
+        <w:shd w:val="clear" w:color="auto" w:fill="282C34"/>
+        <w:spacing w:line="285" w:lineRule="atLeast"/>
+        <w:rPr>
+          <w:rFonts w:ascii="Consolas" w:hAnsi="Consolas"/>
+          <w:color w:val="ABB2BF"/>
+          <w:sz w:val="21"/>
+          <w:szCs w:val="21"/>
+        </w:rPr>
+      </w:pPr>
+      <w:r>
+        <w:rPr>
+          <w:rFonts w:ascii="Consolas" w:hAnsi="Consolas"/>
+          <w:color w:val="ABB2BF"/>
+          <w:sz w:val="21"/>
+          <w:szCs w:val="21"/>
+          <w:lang w:val="en-US"/>
+        </w:rPr>
+        <w:lastRenderedPageBreak/>
+        <w:t> </w:t>
+      </w:r>
+      <w:r>
+        <w:rPr>
+          <w:rFonts w:ascii="Consolas" w:hAnsi="Consolas"/>
+          <w:color w:val="ABB2BF"/>
+          <w:sz w:val="21"/>
+          <w:szCs w:val="21"/>
         </w:rPr>
         <w:t xml:space="preserve"> </w:t>
       </w:r>
-      <w:proofErr w:type="spellStart"/>
-      <w:r>
-        <w:rPr>
-          <w:rFonts w:ascii="Consolas" w:hAnsi="Consolas"/>
-          <w:color w:val="E06C75"/>
-          <w:sz w:val="21"/>
-          <w:szCs w:val="21"/>
-          <w:lang w:val="en-US"/>
-        </w:rPr>
-        <w:t>book_id</w:t>
-      </w:r>
-      <w:proofErr w:type="spellEnd"/>
+      <w:r>
+        <w:rPr>
+          <w:rFonts w:ascii="Consolas" w:hAnsi="Consolas"/>
+          <w:color w:val="ABB2BF"/>
+          <w:sz w:val="21"/>
+          <w:szCs w:val="21"/>
+          <w:lang w:val="en-US"/>
+        </w:rPr>
+        <w:t> </w:t>
+      </w:r>
+      <w:r>
+        <w:rPr>
+          <w:rFonts w:ascii="Consolas" w:hAnsi="Consolas"/>
+          <w:color w:val="ABB2BF"/>
+          <w:sz w:val="21"/>
+          <w:szCs w:val="21"/>
+        </w:rPr>
+        <w:t xml:space="preserve"> </w:t>
+      </w:r>
+      <w:r>
+        <w:rPr>
+          <w:rFonts w:ascii="Consolas" w:hAnsi="Consolas"/>
+          <w:color w:val="E5C07B"/>
+          <w:sz w:val="21"/>
+          <w:szCs w:val="21"/>
+          <w:lang w:val="en-US"/>
+        </w:rPr>
+        <w:t>Book</w:t>
+      </w:r>
+      <w:r>
+        <w:rPr>
+          <w:rFonts w:ascii="Consolas" w:hAnsi="Consolas"/>
+          <w:color w:val="ABB2BF"/>
+          <w:sz w:val="21"/>
+          <w:szCs w:val="21"/>
+        </w:rPr>
+        <w:t>(</w:t>
+      </w:r>
+      <w:r>
+        <w:rPr>
+          <w:rFonts w:ascii="Consolas" w:hAnsi="Consolas"/>
+          <w:color w:val="D19A66"/>
+          <w:sz w:val="21"/>
+          <w:szCs w:val="21"/>
+        </w:rPr>
+        <w:t>2</w:t>
+      </w:r>
+      <w:r>
+        <w:rPr>
+          <w:rFonts w:ascii="Consolas" w:hAnsi="Consolas"/>
+          <w:color w:val="ABB2BF"/>
+          <w:sz w:val="21"/>
+          <w:szCs w:val="21"/>
+        </w:rPr>
+        <w:t xml:space="preserve">, </w:t>
+      </w:r>
+      <w:r>
+        <w:rPr>
+          <w:rFonts w:ascii="Consolas" w:hAnsi="Consolas"/>
+          <w:color w:val="98C379"/>
+          <w:sz w:val="21"/>
+          <w:szCs w:val="21"/>
+        </w:rPr>
+        <w:t>'</w:t>
+      </w:r>
+      <w:r>
+        <w:rPr>
+          <w:rFonts w:ascii="Consolas" w:hAnsi="Consolas"/>
+          <w:color w:val="98C379"/>
+          <w:sz w:val="21"/>
+          <w:szCs w:val="21"/>
+        </w:rPr>
+        <w:t>Книга</w:t>
+      </w:r>
+      <w:r>
+        <w:rPr>
+          <w:rFonts w:ascii="Consolas" w:hAnsi="Consolas"/>
+          <w:color w:val="98C379"/>
+          <w:sz w:val="21"/>
+          <w:szCs w:val="21"/>
+        </w:rPr>
+        <w:t xml:space="preserve"> </w:t>
+      </w:r>
+      <w:r>
+        <w:rPr>
+          <w:rFonts w:ascii="Consolas" w:hAnsi="Consolas"/>
+          <w:color w:val="98C379"/>
+          <w:sz w:val="21"/>
+          <w:szCs w:val="21"/>
+        </w:rPr>
+        <w:t>жизни</w:t>
+      </w:r>
+      <w:r>
+        <w:rPr>
+          <w:rFonts w:ascii="Consolas" w:hAnsi="Consolas"/>
+          <w:color w:val="98C379"/>
+          <w:sz w:val="21"/>
+          <w:szCs w:val="21"/>
+        </w:rPr>
+        <w:t>'</w:t>
+      </w:r>
+      <w:r>
+        <w:rPr>
+          <w:rFonts w:ascii="Consolas" w:hAnsi="Consolas"/>
+          <w:color w:val="ABB2BF"/>
+          <w:sz w:val="21"/>
+          <w:szCs w:val="21"/>
+        </w:rPr>
+        <w:t>),</w:t>
+      </w:r>
+    </w:p>
+    <w:p>
+      <w:pPr>
+        <w:shd w:val="clear" w:color="auto" w:fill="282C34"/>
+        <w:spacing w:line="285" w:lineRule="atLeast"/>
+        <w:rPr>
+          <w:rFonts w:ascii="Consolas" w:hAnsi="Consolas"/>
+          <w:color w:val="ABB2BF"/>
+          <w:sz w:val="21"/>
+          <w:szCs w:val="21"/>
+        </w:rPr>
+      </w:pPr>
+      <w:r>
+        <w:rPr>
+          <w:rFonts w:ascii="Consolas" w:hAnsi="Consolas"/>
+          <w:color w:val="ABB2BF"/>
+          <w:sz w:val="21"/>
+          <w:szCs w:val="21"/>
+          <w:lang w:val="en-US"/>
+        </w:rPr>
+        <w:t> </w:t>
+      </w:r>
+      <w:r>
+        <w:rPr>
+          <w:rFonts w:ascii="Consolas" w:hAnsi="Consolas"/>
+          <w:color w:val="ABB2BF"/>
+          <w:sz w:val="21"/>
+          <w:szCs w:val="21"/>
+        </w:rPr>
+        <w:t xml:space="preserve"> </w:t>
+      </w:r>
+      <w:r>
+        <w:rPr>
+          <w:rFonts w:ascii="Consolas" w:hAnsi="Consolas"/>
+          <w:color w:val="ABB2BF"/>
+          <w:sz w:val="21"/>
+          <w:szCs w:val="21"/>
+          <w:lang w:val="en-US"/>
+        </w:rPr>
+        <w:t> </w:t>
+      </w:r>
+      <w:r>
+        <w:rPr>
+          <w:rFonts w:ascii="Consolas" w:hAnsi="Consolas"/>
+          <w:color w:val="ABB2BF"/>
+          <w:sz w:val="21"/>
+          <w:szCs w:val="21"/>
+        </w:rPr>
+        <w:t xml:space="preserve"> </w:t>
+      </w:r>
+      <w:r>
+        <w:rPr>
+          <w:rFonts w:ascii="Consolas" w:hAnsi="Consolas"/>
+          <w:color w:val="E5C07B"/>
+          <w:sz w:val="21"/>
+          <w:szCs w:val="21"/>
+          <w:lang w:val="en-US"/>
+        </w:rPr>
+        <w:t>Book</w:t>
+      </w:r>
+      <w:r>
+        <w:rPr>
+          <w:rFonts w:ascii="Consolas" w:hAnsi="Consolas"/>
+          <w:color w:val="ABB2BF"/>
+          <w:sz w:val="21"/>
+          <w:szCs w:val="21"/>
+        </w:rPr>
+        <w:t>(</w:t>
+      </w:r>
+      <w:r>
+        <w:rPr>
+          <w:rFonts w:ascii="Consolas" w:hAnsi="Consolas"/>
+          <w:color w:val="D19A66"/>
+          <w:sz w:val="21"/>
+          <w:szCs w:val="21"/>
+        </w:rPr>
+        <w:t>3</w:t>
+      </w:r>
+      <w:r>
+        <w:rPr>
+          <w:rFonts w:ascii="Consolas" w:hAnsi="Consolas"/>
+          <w:color w:val="ABB2BF"/>
+          <w:sz w:val="21"/>
+          <w:szCs w:val="21"/>
+        </w:rPr>
+        <w:t xml:space="preserve">, </w:t>
+      </w:r>
+      <w:r>
+        <w:rPr>
+          <w:rFonts w:ascii="Consolas" w:hAnsi="Consolas"/>
+          <w:color w:val="98C379"/>
+          <w:sz w:val="21"/>
+          <w:szCs w:val="21"/>
+        </w:rPr>
+        <w:t>'</w:t>
+      </w:r>
+      <w:r>
+        <w:rPr>
+          <w:rFonts w:ascii="Consolas" w:hAnsi="Consolas"/>
+          <w:color w:val="98C379"/>
+          <w:sz w:val="21"/>
+          <w:szCs w:val="21"/>
+        </w:rPr>
+        <w:t>джунги</w:t>
+      </w:r>
+      <w:r>
+        <w:rPr>
+          <w:rFonts w:ascii="Consolas" w:hAnsi="Consolas"/>
+          <w:color w:val="98C379"/>
+          <w:sz w:val="21"/>
+          <w:szCs w:val="21"/>
+        </w:rPr>
+        <w:t>'</w:t>
+      </w:r>
+      <w:r>
+        <w:rPr>
+          <w:rFonts w:ascii="Consolas" w:hAnsi="Consolas"/>
+          <w:color w:val="ABB2BF"/>
+          <w:sz w:val="21"/>
+          <w:szCs w:val="21"/>
+        </w:rPr>
+        <w:t>),</w:t>
+      </w:r>
     </w:p>
     <w:p>
       <w:pPr>
@@ -1963,7 +3212,6 @@
           <w:color w:val="ABB2BF"/>
           <w:sz w:val="21"/>
           <w:szCs w:val="21"/>
-          <w:lang w:val="en-US"/>
         </w:rPr>
       </w:pPr>
     </w:p>
@@ -1976,32 +3224,49 @@
           <w:color w:val="ABB2BF"/>
           <w:sz w:val="21"/>
           <w:szCs w:val="21"/>
-          <w:lang w:val="en-US"/>
-        </w:rPr>
-      </w:pPr>
-      <w:r>
-        <w:rPr>
-          <w:rFonts w:ascii="Consolas" w:hAnsi="Consolas"/>
-          <w:color w:val="C678DD"/>
-          <w:sz w:val="21"/>
-          <w:szCs w:val="21"/>
-          <w:lang w:val="en-US"/>
-        </w:rPr>
-        <w:t>class</w:t>
-      </w:r>
-      <w:r>
-        <w:rPr>
-          <w:rFonts w:ascii="Consolas" w:hAnsi="Consolas"/>
-          <w:color w:val="ABB2BF"/>
-          <w:sz w:val="21"/>
-          <w:szCs w:val="21"/>
-          <w:lang w:val="en-US"/>
+        </w:rPr>
+      </w:pPr>
+      <w:r>
+        <w:rPr>
+          <w:rFonts w:ascii="Consolas" w:hAnsi="Consolas"/>
+          <w:color w:val="ABB2BF"/>
+          <w:sz w:val="21"/>
+          <w:szCs w:val="21"/>
+          <w:lang w:val="en-US"/>
+        </w:rPr>
+        <w:t> </w:t>
+      </w:r>
+      <w:r>
+        <w:rPr>
+          <w:rFonts w:ascii="Consolas" w:hAnsi="Consolas"/>
+          <w:color w:val="ABB2BF"/>
+          <w:sz w:val="21"/>
+          <w:szCs w:val="21"/>
         </w:rPr>
         <w:t xml:space="preserve"> </w:t>
       </w:r>
       <w:r>
         <w:rPr>
           <w:rFonts w:ascii="Consolas" w:hAnsi="Consolas"/>
+          <w:color w:val="ABB2BF"/>
+          <w:sz w:val="21"/>
+          <w:szCs w:val="21"/>
+          <w:lang w:val="en-US"/>
+        </w:rPr>
+        <w:t> </w:t>
+      </w:r>
+      <w:r>
+        <w:rPr>
+          <w:rFonts w:ascii="Consolas" w:hAnsi="Consolas"/>
+          <w:color w:val="ABB2BF"/>
+          <w:sz w:val="21"/>
+          <w:szCs w:val="21"/>
+        </w:rPr>
+        <w:t xml:space="preserve"> </w:t>
+      </w:r>
+      <w:r>
+        <w:rPr>
+          <w:rFonts w:ascii="Consolas" w:hAnsi="Consolas"/>
           <w:color w:val="E5C07B"/>
           <w:sz w:val="21"/>
           <w:szCs w:val="21"/>
@@ -2015,9 +3280,62 @@
           <w:color w:val="ABB2BF"/>
           <w:sz w:val="21"/>
           <w:szCs w:val="21"/>
-          <w:lang w:val="en-US"/>
-        </w:rPr>
-        <w:t>:</w:t>
+        </w:rPr>
+        <w:t>(</w:t>
+      </w:r>
+      <w:r>
+        <w:rPr>
+          <w:rFonts w:ascii="Consolas" w:hAnsi="Consolas"/>
+          <w:color w:val="D19A66"/>
+          <w:sz w:val="21"/>
+          <w:szCs w:val="21"/>
+        </w:rPr>
+        <w:t>11</w:t>
+      </w:r>
+      <w:r>
+        <w:rPr>
+          <w:rFonts w:ascii="Consolas" w:hAnsi="Consolas"/>
+          <w:color w:val="ABB2BF"/>
+          <w:sz w:val="21"/>
+          <w:szCs w:val="21"/>
+        </w:rPr>
+        <w:t xml:space="preserve">, </w:t>
+      </w:r>
+      <w:r>
+        <w:rPr>
+          <w:rFonts w:ascii="Consolas" w:hAnsi="Consolas"/>
+          <w:color w:val="98C379"/>
+          <w:sz w:val="21"/>
+          <w:szCs w:val="21"/>
+        </w:rPr>
+        <w:t>'</w:t>
+      </w:r>
+      <w:r>
+        <w:rPr>
+          <w:rFonts w:ascii="Consolas" w:hAnsi="Consolas"/>
+          <w:color w:val="98C379"/>
+          <w:sz w:val="21"/>
+          <w:szCs w:val="21"/>
+        </w:rPr>
+        <w:t>Жизнь</w:t>
+      </w:r>
+      <w:r>
+        <w:rPr>
+          <w:rFonts w:ascii="Consolas" w:hAnsi="Consolas"/>
+          <w:color w:val="98C379"/>
+          <w:sz w:val="21"/>
+          <w:szCs w:val="21"/>
+        </w:rPr>
+        <w:t>'</w:t>
+      </w:r>
+      <w:r>
+        <w:rPr>
+          <w:rFonts w:ascii="Consolas" w:hAnsi="Consolas"/>
+          <w:color w:val="ABB2BF"/>
+          <w:sz w:val="21"/>
+          <w:szCs w:val="21"/>
+        </w:rPr>
+        <w:t>),</w:t>
       </w:r>
     </w:p>
     <w:p>
@@ -2029,160 +3347,154 @@
           <w:color w:val="ABB2BF"/>
           <w:sz w:val="21"/>
           <w:szCs w:val="21"/>
-          <w:lang w:val="en-US"/>
-        </w:rPr>
-      </w:pPr>
-      <w:r>
-        <w:rPr>
-          <w:rFonts w:ascii="Consolas" w:hAnsi="Consolas"/>
-          <w:color w:val="ABB2BF"/>
-          <w:sz w:val="21"/>
-          <w:szCs w:val="21"/>
-          <w:lang w:val="en-US"/>
-        </w:rPr>
-        <w:t xml:space="preserve">    </w:t>
-      </w:r>
-      <w:r>
-        <w:rPr>
-          <w:rFonts w:ascii="Consolas" w:hAnsi="Consolas"/>
-          <w:color w:val="C678DD"/>
-          <w:sz w:val="21"/>
-          <w:szCs w:val="21"/>
-          <w:lang w:val="en-US"/>
-        </w:rPr>
-        <w:t>def</w:t>
-      </w:r>
-      <w:r>
-        <w:rPr>
-          <w:rFonts w:ascii="Consolas" w:hAnsi="Consolas"/>
-          <w:color w:val="ABB2BF"/>
-          <w:sz w:val="21"/>
-          <w:szCs w:val="21"/>
-          <w:lang w:val="en-US"/>
+        </w:rPr>
+      </w:pPr>
+      <w:r>
+        <w:rPr>
+          <w:rFonts w:ascii="Consolas" w:hAnsi="Consolas"/>
+          <w:color w:val="ABB2BF"/>
+          <w:sz w:val="21"/>
+          <w:szCs w:val="21"/>
+          <w:lang w:val="en-US"/>
+        </w:rPr>
+        <w:t> </w:t>
+      </w:r>
+      <w:r>
+        <w:rPr>
+          <w:rFonts w:ascii="Consolas" w:hAnsi="Consolas"/>
+          <w:color w:val="ABB2BF"/>
+          <w:sz w:val="21"/>
+          <w:szCs w:val="21"/>
         </w:rPr>
         <w:t xml:space="preserve"> </w:t>
       </w:r>
       <w:r>
         <w:rPr>
           <w:rFonts w:ascii="Consolas" w:hAnsi="Consolas"/>
-          <w:b/>
-          <w:bCs/>
-          <w:color w:val="56B6C2"/>
-          <w:sz w:val="21"/>
-          <w:szCs w:val="21"/>
-          <w:lang w:val="en-US"/>
-        </w:rPr>
-        <w:t>__</w:t>
-      </w:r>
-      <w:proofErr w:type="spellStart"/>
-      <w:r>
-        <w:rPr>
-          <w:rFonts w:ascii="Consolas" w:hAnsi="Consolas"/>
-          <w:b/>
-          <w:bCs/>
-          <w:color w:val="56B6C2"/>
-          <w:sz w:val="21"/>
-          <w:szCs w:val="21"/>
-          <w:lang w:val="en-US"/>
-        </w:rPr>
-        <w:t>init</w:t>
-      </w:r>
-      <w:proofErr w:type="spellEnd"/>
-      <w:r>
-        <w:rPr>
-          <w:rFonts w:ascii="Consolas" w:hAnsi="Consolas"/>
-          <w:b/>
-          <w:bCs/>
-          <w:color w:val="56B6C2"/>
-          <w:sz w:val="21"/>
-          <w:szCs w:val="21"/>
-          <w:lang w:val="en-US"/>
-        </w:rPr>
-        <w:t>_</w:t>
-      </w:r>
-      <w:proofErr w:type="gramStart"/>
-      <w:r>
-        <w:rPr>
-          <w:rFonts w:ascii="Consolas" w:hAnsi="Consolas"/>
-          <w:b/>
-          <w:bCs/>
-          <w:color w:val="56B6C2"/>
-          <w:sz w:val="21"/>
-          <w:szCs w:val="21"/>
-          <w:lang w:val="en-US"/>
-        </w:rPr>
-        <w:t>_</w:t>
-      </w:r>
-      <w:r>
-        <w:rPr>
-          <w:rFonts w:ascii="Consolas" w:hAnsi="Consolas"/>
-          <w:color w:val="ABB2BF"/>
-          <w:sz w:val="21"/>
-          <w:szCs w:val="21"/>
-          <w:lang w:val="en-US"/>
+          <w:color w:val="ABB2BF"/>
+          <w:sz w:val="21"/>
+          <w:szCs w:val="21"/>
+          <w:lang w:val="en-US"/>
+        </w:rPr>
+        <w:t> </w:t>
+      </w:r>
+      <w:r>
+        <w:rPr>
+          <w:rFonts w:ascii="Consolas" w:hAnsi="Consolas"/>
+          <w:color w:val="ABB2BF"/>
+          <w:sz w:val="21"/>
+          <w:szCs w:val="21"/>
+        </w:rPr>
+        <w:t xml:space="preserve"> </w:t>
+      </w:r>
+      <w:r>
+        <w:rPr>
+          <w:rFonts w:ascii="Consolas" w:hAnsi="Consolas"/>
+          <w:color w:val="E5C07B"/>
+          <w:sz w:val="21"/>
+          <w:szCs w:val="21"/>
+          <w:lang w:val="en-US"/>
+        </w:rPr>
+        <w:t>Book</w:t>
+      </w:r>
+      <w:r>
+        <w:rPr>
+          <w:rFonts w:ascii="Consolas" w:hAnsi="Consolas"/>
+          <w:color w:val="ABB2BF"/>
+          <w:sz w:val="21"/>
+          <w:szCs w:val="21"/>
         </w:rPr>
         <w:t>(</w:t>
       </w:r>
-      <w:proofErr w:type="gramEnd"/>
-      <w:r>
-        <w:rPr>
-          <w:rFonts w:ascii="Consolas" w:hAnsi="Consolas"/>
-          <w:color w:val="E5C07B"/>
-          <w:sz w:val="21"/>
-          <w:szCs w:val="21"/>
-          <w:lang w:val="en-US"/>
-        </w:rPr>
-        <w:t>self</w:t>
-      </w:r>
-      <w:r>
-        <w:rPr>
-          <w:rFonts w:ascii="Consolas" w:hAnsi="Consolas"/>
-          <w:color w:val="ABB2BF"/>
-          <w:sz w:val="21"/>
-          <w:szCs w:val="21"/>
-          <w:lang w:val="en-US"/>
+      <w:r>
+        <w:rPr>
+          <w:rFonts w:ascii="Consolas" w:hAnsi="Consolas"/>
+          <w:color w:val="D19A66"/>
+          <w:sz w:val="21"/>
+          <w:szCs w:val="21"/>
+        </w:rPr>
+        <w:t>22</w:t>
+      </w:r>
+      <w:r>
+        <w:rPr>
+          <w:rFonts w:ascii="Consolas" w:hAnsi="Consolas"/>
+          <w:color w:val="ABB2BF"/>
+          <w:sz w:val="21"/>
+          <w:szCs w:val="21"/>
         </w:rPr>
         <w:t xml:space="preserve">, </w:t>
       </w:r>
       <w:r>
         <w:rPr>
           <w:rFonts w:ascii="Consolas" w:hAnsi="Consolas"/>
-          <w:color w:val="E06C75"/>
-          <w:sz w:val="21"/>
-          <w:szCs w:val="21"/>
-          <w:lang w:val="en-US"/>
-        </w:rPr>
-        <w:t>id</w:t>
-      </w:r>
-      <w:r>
-        <w:rPr>
-          <w:rFonts w:ascii="Consolas" w:hAnsi="Consolas"/>
-          <w:color w:val="ABB2BF"/>
-          <w:sz w:val="21"/>
-          <w:szCs w:val="21"/>
-          <w:lang w:val="en-US"/>
-        </w:rPr>
-        <w:t xml:space="preserve">, </w:t>
-      </w:r>
-      <w:r>
-        <w:rPr>
-          <w:rFonts w:ascii="Consolas" w:hAnsi="Consolas"/>
-          <w:color w:val="E06C75"/>
-          <w:sz w:val="21"/>
-          <w:szCs w:val="21"/>
-          <w:lang w:val="en-US"/>
-        </w:rPr>
-        <w:t>name</w:t>
-      </w:r>
-      <w:r>
-        <w:rPr>
-          <w:rFonts w:ascii="Consolas" w:hAnsi="Consolas"/>
-          <w:color w:val="ABB2BF"/>
-          <w:sz w:val="21"/>
-          <w:szCs w:val="21"/>
-          <w:lang w:val="en-US"/>
-        </w:rPr>
-        <w:t>):</w:t>
+          <w:color w:val="98C379"/>
+          <w:sz w:val="21"/>
+          <w:szCs w:val="21"/>
+        </w:rPr>
+        <w:t>'</w:t>
+      </w:r>
+      <w:r>
+        <w:rPr>
+          <w:rFonts w:ascii="Consolas" w:hAnsi="Consolas"/>
+          <w:color w:val="98C379"/>
+          <w:sz w:val="21"/>
+          <w:szCs w:val="21"/>
+        </w:rPr>
+        <w:t>Мир</w:t>
+      </w:r>
+      <w:r>
+        <w:rPr>
+          <w:rFonts w:ascii="Consolas" w:hAnsi="Consolas"/>
+          <w:color w:val="98C379"/>
+          <w:sz w:val="21"/>
+          <w:szCs w:val="21"/>
+        </w:rPr>
+        <w:t xml:space="preserve"> </w:t>
+      </w:r>
+      <w:r>
+        <w:rPr>
+          <w:rFonts w:ascii="Consolas" w:hAnsi="Consolas"/>
+          <w:color w:val="98C379"/>
+          <w:sz w:val="21"/>
+          <w:szCs w:val="21"/>
+        </w:rPr>
+        <w:t>и</w:t>
+      </w:r>
+      <w:r>
+        <w:rPr>
+          <w:rFonts w:ascii="Consolas" w:hAnsi="Consolas"/>
+          <w:color w:val="98C379"/>
+          <w:sz w:val="21"/>
+          <w:szCs w:val="21"/>
+        </w:rPr>
+        <w:t xml:space="preserve"> </w:t>
+      </w:r>
+      <w:r>
+        <w:rPr>
+          <w:rFonts w:ascii="Consolas" w:hAnsi="Consolas"/>
+          <w:color w:val="98C379"/>
+          <w:sz w:val="21"/>
+          <w:szCs w:val="21"/>
+        </w:rPr>
+        <w:t>мир</w:t>
+      </w:r>
+      <w:r>
+        <w:rPr>
+          <w:rFonts w:ascii="Consolas" w:hAnsi="Consolas"/>
+          <w:color w:val="98C379"/>
+          <w:sz w:val="21"/>
+          <w:szCs w:val="21"/>
+        </w:rPr>
+        <w:t>'</w:t>
+      </w:r>
+      <w:r>
+        <w:rPr>
+          <w:rFonts w:ascii="Consolas" w:hAnsi="Consolas"/>
+          <w:color w:val="ABB2BF"/>
+          <w:sz w:val="21"/>
+          <w:szCs w:val="21"/>
+        </w:rPr>
+        <w:t>),</w:t>
       </w:r>
     </w:p>
     <w:p>
@@ -2194,18 +3506,45 @@
           <w:color w:val="ABB2BF"/>
           <w:sz w:val="21"/>
           <w:szCs w:val="21"/>
-          <w:lang w:val="en-US"/>
-        </w:rPr>
-      </w:pPr>
-      <w:r>
-        <w:rPr>
-          <w:rFonts w:ascii="Consolas" w:hAnsi="Consolas"/>
-          <w:color w:val="ABB2BF"/>
-          <w:sz w:val="21"/>
-          <w:szCs w:val="21"/>
-          <w:lang w:val="en-US"/>
-        </w:rPr>
-        <w:t xml:space="preserve">        </w:t>
+        </w:rPr>
+      </w:pPr>
+      <w:r>
+        <w:rPr>
+          <w:rFonts w:ascii="Consolas" w:hAnsi="Consolas"/>
+          <w:color w:val="ABB2BF"/>
+          <w:sz w:val="21"/>
+          <w:szCs w:val="21"/>
+          <w:lang w:val="en-US"/>
+        </w:rPr>
+        <w:t> </w:t>
+      </w:r>
+      <w:r>
+        <w:rPr>
+          <w:rFonts w:ascii="Consolas" w:hAnsi="Consolas"/>
+          <w:color w:val="ABB2BF"/>
+          <w:sz w:val="21"/>
+          <w:szCs w:val="21"/>
+        </w:rPr>
+        <w:t xml:space="preserve"> </w:t>
+      </w:r>
+      <w:r>
+        <w:rPr>
+          <w:rFonts w:ascii="Consolas" w:hAnsi="Consolas"/>
+          <w:color w:val="ABB2BF"/>
+          <w:sz w:val="21"/>
+          <w:szCs w:val="21"/>
+          <w:lang w:val="en-US"/>
+        </w:rPr>
+        <w:t> </w:t>
+      </w:r>
+      <w:r>
+        <w:rPr>
+          <w:rFonts w:ascii="Consolas" w:hAnsi="Consolas"/>
+          <w:color w:val="ABB2BF"/>
+          <w:sz w:val="21"/>
+          <w:szCs w:val="21"/>
+        </w:rPr>
+        <w:t xml:space="preserve"> </w:t>
       </w:r>
       <w:r>
         <w:rPr>
@@ -2213,69 +3552,53 @@
           <w:color w:val="E5C07B"/>
           <w:sz w:val="21"/>
           <w:szCs w:val="21"/>
-          <w:lang w:val="en-US"/>
-        </w:rPr>
-        <w:t>self</w:t>
-      </w:r>
-      <w:r>
-        <w:rPr>
-          <w:rFonts w:ascii="Consolas" w:hAnsi="Consolas"/>
-          <w:color w:val="ABB2BF"/>
-          <w:sz w:val="21"/>
-          <w:szCs w:val="21"/>
-          <w:lang w:val="en-US"/>
-        </w:rPr>
-        <w:t>.</w:t>
-      </w:r>
-      <w:r>
-        <w:rPr>
-          <w:rFonts w:ascii="Consolas" w:hAnsi="Consolas"/>
-          <w:color w:val="E06C75"/>
-          <w:sz w:val="21"/>
-          <w:szCs w:val="21"/>
-          <w:lang w:val="en-US"/>
-        </w:rPr>
-        <w:t>id</w:t>
-      </w:r>
-      <w:r>
-        <w:rPr>
-          <w:rFonts w:ascii="Consolas" w:hAnsi="Consolas"/>
-          <w:color w:val="ABB2BF"/>
-          <w:sz w:val="21"/>
-          <w:szCs w:val="21"/>
-          <w:lang w:val="en-US"/>
-        </w:rPr>
-        <w:t xml:space="preserve"> </w:t>
-      </w:r>
-      <w:r>
-        <w:rPr>
-          <w:rFonts w:ascii="Consolas" w:hAnsi="Consolas"/>
-          <w:color w:val="56B6C2"/>
-          <w:sz w:val="21"/>
-          <w:szCs w:val="21"/>
-          <w:lang w:val="en-US"/>
-        </w:rPr>
-        <w:t>=</w:t>
-      </w:r>
-      <w:r>
-        <w:rPr>
-          <w:rFonts w:ascii="Consolas" w:hAnsi="Consolas"/>
-          <w:color w:val="ABB2BF"/>
-          <w:sz w:val="21"/>
-          <w:szCs w:val="21"/>
-          <w:lang w:val="en-US"/>
-        </w:rPr>
-        <w:t xml:space="preserve"> </w:t>
-      </w:r>
-      <w:r>
-        <w:rPr>
-          <w:rFonts w:ascii="Consolas" w:hAnsi="Consolas"/>
-          <w:color w:val="E06C75"/>
-          <w:sz w:val="21"/>
-          <w:szCs w:val="21"/>
-          <w:lang w:val="en-US"/>
-        </w:rPr>
-        <w:t>id</w:t>
+        </w:rPr>
+        <w:t>Book</w:t>
+      </w:r>
+      <w:r>
+        <w:rPr>
+          <w:rFonts w:ascii="Consolas" w:hAnsi="Consolas"/>
+          <w:color w:val="ABB2BF"/>
+          <w:sz w:val="21"/>
+          <w:szCs w:val="21"/>
+        </w:rPr>
+        <w:t>(</w:t>
+      </w:r>
+      <w:r>
+        <w:rPr>
+          <w:rFonts w:ascii="Consolas" w:hAnsi="Consolas"/>
+          <w:color w:val="D19A66"/>
+          <w:sz w:val="21"/>
+          <w:szCs w:val="21"/>
+        </w:rPr>
+        <w:t>33</w:t>
+      </w:r>
+      <w:r>
+        <w:rPr>
+          <w:rFonts w:ascii="Consolas" w:hAnsi="Consolas"/>
+          <w:color w:val="ABB2BF"/>
+          <w:sz w:val="21"/>
+          <w:szCs w:val="21"/>
+        </w:rPr>
+        <w:t xml:space="preserve">, </w:t>
+      </w:r>
+      <w:r>
+        <w:rPr>
+          <w:rFonts w:ascii="Consolas" w:hAnsi="Consolas"/>
+          <w:color w:val="98C379"/>
+          <w:sz w:val="21"/>
+          <w:szCs w:val="21"/>
+        </w:rPr>
+        <w:t>'Какая-то ещё'</w:t>
+      </w:r>
+      <w:r>
+        <w:rPr>
+          <w:rFonts w:ascii="Consolas" w:hAnsi="Consolas"/>
+          <w:color w:val="ABB2BF"/>
+          <w:sz w:val="21"/>
+          <w:szCs w:val="21"/>
+        </w:rPr>
+        <w:t>),</w:t>
       </w:r>
     </w:p>
     <w:p>
@@ -2287,88 +3610,16 @@
           <w:color w:val="ABB2BF"/>
           <w:sz w:val="21"/>
           <w:szCs w:val="21"/>
-          <w:lang w:val="en-US"/>
-        </w:rPr>
-      </w:pPr>
-      <w:r>
-        <w:rPr>
-          <w:rFonts w:ascii="Consolas" w:hAnsi="Consolas"/>
-          <w:color w:val="ABB2BF"/>
-          <w:sz w:val="21"/>
-          <w:szCs w:val="21"/>
-          <w:lang w:val="en-US"/>
-        </w:rPr>
-        <w:t xml:space="preserve">        </w:t>
-      </w:r>
-      <w:r>
-        <w:rPr>
-          <w:rFonts w:ascii="Consolas" w:hAnsi="Consolas"/>
-          <w:color w:val="E5C07B"/>
-          <w:sz w:val="21"/>
-          <w:szCs w:val="21"/>
-          <w:lang w:val="en-US"/>
-        </w:rPr>
-        <w:t>self</w:t>
-      </w:r>
-      <w:r>
-        <w:rPr>
-          <w:rFonts w:ascii="Consolas" w:hAnsi="Consolas"/>
-          <w:color w:val="ABB2BF"/>
-          <w:sz w:val="21"/>
-          <w:szCs w:val="21"/>
-          <w:lang w:val="en-US"/>
-        </w:rPr>
-        <w:t>.</w:t>
-      </w:r>
-      <w:r>
-        <w:rPr>
-          <w:rFonts w:ascii="Consolas" w:hAnsi="Consolas"/>
-          <w:color w:val="E06C75"/>
-          <w:sz w:val="21"/>
-          <w:szCs w:val="21"/>
-          <w:lang w:val="en-US"/>
-        </w:rPr>
-        <w:t>name</w:t>
-      </w:r>
-      <w:r>
-        <w:rPr>
-          <w:rFonts w:ascii="Consolas" w:hAnsi="Consolas"/>
-          <w:color w:val="ABB2BF"/>
-          <w:sz w:val="21"/>
-          <w:szCs w:val="21"/>
-          <w:lang w:val="en-US"/>
-        </w:rPr>
-        <w:t xml:space="preserve"> </w:t>
-      </w:r>
-      <w:r>
-        <w:rPr>
-          <w:rFonts w:ascii="Consolas" w:hAnsi="Consolas"/>
-          <w:color w:val="56B6C2"/>
-          <w:sz w:val="21"/>
-          <w:szCs w:val="21"/>
-          <w:lang w:val="en-US"/>
-        </w:rPr>
-        <w:t>=</w:t>
-      </w:r>
-      <w:r>
-        <w:rPr>
-          <w:rFonts w:ascii="Consolas" w:hAnsi="Consolas"/>
-          <w:color w:val="ABB2BF"/>
-          <w:sz w:val="21"/>
-          <w:szCs w:val="21"/>
-          <w:lang w:val="en-US"/>
-        </w:rPr>
-        <w:t xml:space="preserve"> </w:t>
-      </w:r>
-      <w:r>
-        <w:rPr>
-          <w:rFonts w:ascii="Consolas" w:hAnsi="Consolas"/>
-          <w:color w:val="E06C75"/>
-          <w:sz w:val="21"/>
-          <w:szCs w:val="21"/>
-          <w:lang w:val="en-US"/>
-        </w:rPr>
-        <w:t>name</w:t>
+        </w:rPr>
+      </w:pPr>
+      <w:r>
+        <w:rPr>
+          <w:rFonts w:ascii="Consolas" w:hAnsi="Consolas"/>
+          <w:color w:val="ABB2BF"/>
+          <w:sz w:val="21"/>
+          <w:szCs w:val="21"/>
+        </w:rPr>
+        <w:t>]</w:t>
       </w:r>
     </w:p>
     <w:p>
@@ -2380,7 +3631,6 @@
           <w:color w:val="ABB2BF"/>
           <w:sz w:val="21"/>
           <w:szCs w:val="21"/>
-          <w:lang w:val="en-US"/>
         </w:rPr>
       </w:pPr>
     </w:p>
@@ -2393,50 +3643,43 @@
           <w:color w:val="ABB2BF"/>
           <w:sz w:val="21"/>
           <w:szCs w:val="21"/>
-          <w:lang w:val="en-US"/>
-        </w:rPr>
-      </w:pPr>
-      <w:r>
-        <w:rPr>
-          <w:rFonts w:ascii="Consolas" w:hAnsi="Consolas"/>
-          <w:color w:val="C678DD"/>
-          <w:sz w:val="21"/>
-          <w:szCs w:val="21"/>
-          <w:lang w:val="en-US"/>
-        </w:rPr>
-        <w:t>class</w:t>
-      </w:r>
-      <w:r>
-        <w:rPr>
-          <w:rFonts w:ascii="Consolas" w:hAnsi="Consolas"/>
-          <w:color w:val="ABB2BF"/>
-          <w:sz w:val="21"/>
-          <w:szCs w:val="21"/>
-          <w:lang w:val="en-US"/>
+        </w:rPr>
+      </w:pPr>
+      <w:r>
+        <w:rPr>
+          <w:rFonts w:ascii="Consolas" w:hAnsi="Consolas"/>
+          <w:color w:val="E06C75"/>
+          <w:sz w:val="21"/>
+          <w:szCs w:val="21"/>
+        </w:rPr>
+        <w:t>chapters</w:t>
+      </w:r>
+      <w:r>
+        <w:rPr>
+          <w:rFonts w:ascii="Consolas" w:hAnsi="Consolas"/>
+          <w:color w:val="ABB2BF"/>
+          <w:sz w:val="21"/>
+          <w:szCs w:val="21"/>
         </w:rPr>
         <w:t xml:space="preserve"> </w:t>
       </w:r>
-      <w:proofErr w:type="spellStart"/>
-      <w:r>
-        <w:rPr>
-          <w:rFonts w:ascii="Consolas" w:hAnsi="Consolas"/>
-          <w:color w:val="E5C07B"/>
-          <w:sz w:val="21"/>
-          <w:szCs w:val="21"/>
-          <w:lang w:val="en-US"/>
-        </w:rPr>
-        <w:t>ChapBook</w:t>
-      </w:r>
-      <w:proofErr w:type="spellEnd"/>
-      <w:r>
-        <w:rPr>
-          <w:rFonts w:ascii="Consolas" w:hAnsi="Consolas"/>
-          <w:color w:val="ABB2BF"/>
-          <w:sz w:val="21"/>
-          <w:szCs w:val="21"/>
-          <w:lang w:val="en-US"/>
-        </w:rPr>
-        <w:t>:</w:t>
+      <w:r>
+        <w:rPr>
+          <w:rFonts w:ascii="Consolas" w:hAnsi="Consolas"/>
+          <w:color w:val="56B6C2"/>
+          <w:sz w:val="21"/>
+          <w:szCs w:val="21"/>
+        </w:rPr>
+        <w:t>=</w:t>
+      </w:r>
+      <w:r>
+        <w:rPr>
+          <w:rFonts w:ascii="Consolas" w:hAnsi="Consolas"/>
+          <w:color w:val="ABB2BF"/>
+          <w:sz w:val="21"/>
+          <w:szCs w:val="21"/>
+        </w:rPr>
+        <w:t xml:space="preserve"> [</w:t>
       </w:r>
     </w:p>
     <w:p>
@@ -2457,80 +3700,18 @@
           <w:color w:val="ABB2BF"/>
           <w:sz w:val="21"/>
           <w:szCs w:val="21"/>
-          <w:lang w:val="en-US"/>
         </w:rPr>
         <w:t xml:space="preserve">    </w:t>
       </w:r>
       <w:r>
         <w:rPr>
           <w:rFonts w:ascii="Consolas" w:hAnsi="Consolas"/>
-          <w:color w:val="C678DD"/>
-          <w:sz w:val="21"/>
-          <w:szCs w:val="21"/>
-          <w:lang w:val="en-US"/>
-        </w:rPr>
-        <w:t>def</w:t>
-      </w:r>
-      <w:r>
-        <w:rPr>
-          <w:rFonts w:ascii="Consolas" w:hAnsi="Consolas"/>
-          <w:color w:val="ABB2BF"/>
-          <w:sz w:val="21"/>
-          <w:szCs w:val="21"/>
-          <w:lang w:val="en-US"/>
-        </w:rPr>
-        <w:t xml:space="preserve"> </w:t>
-      </w:r>
-      <w:r>
-        <w:rPr>
-          <w:rFonts w:ascii="Consolas" w:hAnsi="Consolas"/>
-          <w:b/>
-          <w:bCs/>
-          <w:color w:val="56B6C2"/>
-          <w:sz w:val="21"/>
-          <w:szCs w:val="21"/>
-          <w:lang w:val="en-US"/>
-        </w:rPr>
-        <w:t>__</w:t>
-      </w:r>
-      <w:proofErr w:type="spellStart"/>
-      <w:r>
-        <w:rPr>
-          <w:rFonts w:ascii="Consolas" w:hAnsi="Consolas"/>
-          <w:b/>
-          <w:bCs/>
-          <w:color w:val="56B6C2"/>
-          <w:sz w:val="21"/>
-          <w:szCs w:val="21"/>
-          <w:lang w:val="en-US"/>
-        </w:rPr>
-        <w:t>init</w:t>
-      </w:r>
-      <w:proofErr w:type="spellEnd"/>
-      <w:r>
-        <w:rPr>
-          <w:rFonts w:ascii="Consolas" w:hAnsi="Consolas"/>
-          <w:b/>
-          <w:bCs/>
-          <w:color w:val="56B6C2"/>
-          <w:sz w:val="21"/>
-          <w:szCs w:val="21"/>
-          <w:lang w:val="en-US"/>
-        </w:rPr>
-        <w:t>_</w:t>
-      </w:r>
-      <w:proofErr w:type="gramStart"/>
-      <w:r>
-        <w:rPr>
-          <w:rFonts w:ascii="Consolas" w:hAnsi="Consolas"/>
-          <w:b/>
-          <w:bCs/>
-          <w:color w:val="56B6C2"/>
-          <w:sz w:val="21"/>
-          <w:szCs w:val="21"/>
-          <w:lang w:val="en-US"/>
-        </w:rPr>
-        <w:t>_</w:t>
+          <w:color w:val="E5C07B"/>
+          <w:sz w:val="21"/>
+          <w:szCs w:val="21"/>
+          <w:lang w:val="en-US"/>
+        </w:rPr>
+        <w:t>Chapter</w:t>
       </w:r>
       <w:r>
         <w:rPr>
@@ -2542,16 +3723,15 @@
         </w:rPr>
         <w:t>(</w:t>
       </w:r>
-      <w:proofErr w:type="gramEnd"/>
-      <w:r>
-        <w:rPr>
-          <w:rFonts w:ascii="Consolas" w:hAnsi="Consolas"/>
-          <w:color w:val="E5C07B"/>
-          <w:sz w:val="21"/>
-          <w:szCs w:val="21"/>
-          <w:lang w:val="en-US"/>
-        </w:rPr>
-        <w:t>self</w:t>
+      <w:r>
+        <w:rPr>
+          <w:rFonts w:ascii="Consolas" w:hAnsi="Consolas"/>
+          <w:color w:val="D19A66"/>
+          <w:sz w:val="21"/>
+          <w:szCs w:val="21"/>
+          <w:lang w:val="en-US"/>
+        </w:rPr>
+        <w:t>1</w:t>
       </w:r>
       <w:r>
         <w:rPr>
@@ -2563,18 +3743,35 @@
         </w:rPr>
         <w:t xml:space="preserve">, </w:t>
       </w:r>
-      <w:proofErr w:type="spellStart"/>
-      <w:r>
-        <w:rPr>
-          <w:rFonts w:ascii="Consolas" w:hAnsi="Consolas"/>
-          <w:color w:val="E06C75"/>
-          <w:sz w:val="21"/>
-          <w:szCs w:val="21"/>
-          <w:lang w:val="en-US"/>
-        </w:rPr>
-        <w:t>book_id</w:t>
-      </w:r>
-      <w:proofErr w:type="spellEnd"/>
+      <w:r>
+        <w:rPr>
+          <w:rFonts w:ascii="Consolas" w:hAnsi="Consolas"/>
+          <w:color w:val="98C379"/>
+          <w:sz w:val="21"/>
+          <w:szCs w:val="21"/>
+          <w:lang w:val="en-US"/>
+        </w:rPr>
+        <w:t>'</w:t>
+      </w:r>
+      <w:r>
+        <w:rPr>
+          <w:rFonts w:ascii="Consolas" w:hAnsi="Consolas"/>
+          <w:color w:val="98C379"/>
+          <w:sz w:val="21"/>
+          <w:szCs w:val="21"/>
+        </w:rPr>
+        <w:t>Глава</w:t>
+      </w:r>
+      <w:r>
+        <w:rPr>
+          <w:rFonts w:ascii="Consolas" w:hAnsi="Consolas"/>
+          <w:color w:val="98C379"/>
+          <w:sz w:val="21"/>
+          <w:szCs w:val="21"/>
+          <w:lang w:val="en-US"/>
+        </w:rPr>
+        <w:t xml:space="preserve"> 1'</w:t>
+      </w:r>
       <w:r>
         <w:rPr>
           <w:rFonts w:ascii="Consolas" w:hAnsi="Consolas"/>
@@ -2585,27 +3782,45 @@
         </w:rPr>
         <w:t xml:space="preserve">, </w:t>
       </w:r>
-      <w:proofErr w:type="spellStart"/>
-      <w:r>
-        <w:rPr>
-          <w:rFonts w:ascii="Consolas" w:hAnsi="Consolas"/>
-          <w:color w:val="E06C75"/>
-          <w:sz w:val="21"/>
-          <w:szCs w:val="21"/>
-          <w:lang w:val="en-US"/>
-        </w:rPr>
-        <w:t>chapter_id</w:t>
-      </w:r>
-      <w:proofErr w:type="spellEnd"/>
-      <w:r>
-        <w:rPr>
-          <w:rFonts w:ascii="Consolas" w:hAnsi="Consolas"/>
-          <w:color w:val="ABB2BF"/>
-          <w:sz w:val="21"/>
-          <w:szCs w:val="21"/>
-          <w:lang w:val="en-US"/>
-        </w:rPr>
-        <w:t>):</w:t>
+      <w:r>
+        <w:rPr>
+          <w:rFonts w:ascii="Consolas" w:hAnsi="Consolas"/>
+          <w:color w:val="D19A66"/>
+          <w:sz w:val="21"/>
+          <w:szCs w:val="21"/>
+          <w:lang w:val="en-US"/>
+        </w:rPr>
+        <w:t>25000</w:t>
+      </w:r>
+      <w:r>
+        <w:rPr>
+          <w:rFonts w:ascii="Consolas" w:hAnsi="Consolas"/>
+          <w:color w:val="ABB2BF"/>
+          <w:sz w:val="21"/>
+          <w:szCs w:val="21"/>
+          <w:lang w:val="en-US"/>
+        </w:rPr>
+        <w:t xml:space="preserve">, </w:t>
+      </w:r>
+      <w:r>
+        <w:rPr>
+          <w:rFonts w:ascii="Consolas" w:hAnsi="Consolas"/>
+          <w:color w:val="D19A66"/>
+          <w:sz w:val="21"/>
+          <w:szCs w:val="21"/>
+          <w:lang w:val="en-US"/>
+        </w:rPr>
+        <w:t>1</w:t>
+      </w:r>
+      <w:r>
+        <w:rPr>
+          <w:rFonts w:ascii="Consolas" w:hAnsi="Consolas"/>
+          <w:color w:val="ABB2BF"/>
+          <w:sz w:val="21"/>
+          <w:szCs w:val="21"/>
+          <w:lang w:val="en-US"/>
+        </w:rPr>
+        <w:t>),</w:t>
       </w:r>
     </w:p>
     <w:p>
@@ -2628,10 +3843,8 @@
           <w:szCs w:val="21"/>
           <w:lang w:val="en-US"/>
         </w:rPr>
-        <w:t xml:space="preserve">        </w:t>
-      </w:r>
-      <w:proofErr w:type="spellStart"/>
-      <w:proofErr w:type="gramStart"/>
+        <w:t xml:space="preserve">    </w:t>
+      </w:r>
       <w:r>
         <w:rPr>
           <w:rFonts w:ascii="Consolas" w:hAnsi="Consolas"/>
@@ -2640,82 +3853,117 @@
           <w:szCs w:val="21"/>
           <w:lang w:val="en-US"/>
         </w:rPr>
-        <w:t>self</w:t>
-      </w:r>
-      <w:r>
-        <w:rPr>
-          <w:rFonts w:ascii="Consolas" w:hAnsi="Consolas"/>
-          <w:color w:val="ABB2BF"/>
-          <w:sz w:val="21"/>
-          <w:szCs w:val="21"/>
-          <w:lang w:val="en-US"/>
-        </w:rPr>
-        <w:t>.</w:t>
-      </w:r>
-      <w:r>
-        <w:rPr>
-          <w:rFonts w:ascii="Consolas" w:hAnsi="Consolas"/>
-          <w:color w:val="E06C75"/>
-          <w:sz w:val="21"/>
-          <w:szCs w:val="21"/>
-          <w:lang w:val="en-US"/>
-        </w:rPr>
-        <w:t>book</w:t>
-      </w:r>
-      <w:proofErr w:type="gramEnd"/>
-      <w:r>
-        <w:rPr>
-          <w:rFonts w:ascii="Consolas" w:hAnsi="Consolas"/>
-          <w:color w:val="E06C75"/>
-          <w:sz w:val="21"/>
-          <w:szCs w:val="21"/>
-          <w:lang w:val="en-US"/>
-        </w:rPr>
-        <w:t>_id</w:t>
-      </w:r>
-      <w:proofErr w:type="spellEnd"/>
-      <w:r>
-        <w:rPr>
-          <w:rFonts w:ascii="Consolas" w:hAnsi="Consolas"/>
-          <w:color w:val="ABB2BF"/>
-          <w:sz w:val="21"/>
-          <w:szCs w:val="21"/>
-          <w:lang w:val="en-US"/>
-        </w:rPr>
-        <w:t xml:space="preserve"> </w:t>
-      </w:r>
-      <w:r>
-        <w:rPr>
-          <w:rFonts w:ascii="Consolas" w:hAnsi="Consolas"/>
-          <w:color w:val="56B6C2"/>
-          <w:sz w:val="21"/>
-          <w:szCs w:val="21"/>
-          <w:lang w:val="en-US"/>
-        </w:rPr>
-        <w:t>=</w:t>
-      </w:r>
-      <w:r>
-        <w:rPr>
-          <w:rFonts w:ascii="Consolas" w:hAnsi="Consolas"/>
-          <w:color w:val="ABB2BF"/>
-          <w:sz w:val="21"/>
-          <w:szCs w:val="21"/>
-          <w:lang w:val="en-US"/>
-        </w:rPr>
-        <w:t xml:space="preserve"> </w:t>
-      </w:r>
-      <w:proofErr w:type="spellStart"/>
-      <w:r>
-        <w:rPr>
-          <w:rFonts w:ascii="Consolas" w:hAnsi="Consolas"/>
-          <w:color w:val="E06C75"/>
-          <w:sz w:val="21"/>
-          <w:szCs w:val="21"/>
-          <w:lang w:val="en-US"/>
-        </w:rPr>
-        <w:t>book_id</w:t>
-      </w:r>
-      <w:proofErr w:type="spellEnd"/>
+        <w:t>Chapter</w:t>
+      </w:r>
+      <w:r>
+        <w:rPr>
+          <w:rFonts w:ascii="Consolas" w:hAnsi="Consolas"/>
+          <w:color w:val="ABB2BF"/>
+          <w:sz w:val="21"/>
+          <w:szCs w:val="21"/>
+          <w:lang w:val="en-US"/>
+        </w:rPr>
+        <w:t>(</w:t>
+      </w:r>
+      <w:r>
+        <w:rPr>
+          <w:rFonts w:ascii="Consolas" w:hAnsi="Consolas"/>
+          <w:color w:val="D19A66"/>
+          <w:sz w:val="21"/>
+          <w:szCs w:val="21"/>
+          <w:lang w:val="en-US"/>
+        </w:rPr>
+        <w:t>2</w:t>
+      </w:r>
+      <w:r>
+        <w:rPr>
+          <w:rFonts w:ascii="Consolas" w:hAnsi="Consolas"/>
+          <w:color w:val="ABB2BF"/>
+          <w:sz w:val="21"/>
+          <w:szCs w:val="21"/>
+          <w:lang w:val="en-US"/>
+        </w:rPr>
+        <w:t xml:space="preserve">, </w:t>
+      </w:r>
+      <w:r>
+        <w:rPr>
+          <w:rFonts w:ascii="Consolas" w:hAnsi="Consolas"/>
+          <w:color w:val="98C379"/>
+          <w:sz w:val="21"/>
+          <w:szCs w:val="21"/>
+          <w:lang w:val="en-US"/>
+        </w:rPr>
+        <w:t>'</w:t>
+      </w:r>
+      <w:r>
+        <w:rPr>
+          <w:rFonts w:ascii="Consolas" w:hAnsi="Consolas"/>
+          <w:color w:val="98C379"/>
+          <w:sz w:val="21"/>
+          <w:szCs w:val="21"/>
+        </w:rPr>
+        <w:t>Глава</w:t>
+      </w:r>
+      <w:r>
+        <w:rPr>
+          <w:rFonts w:ascii="Consolas" w:hAnsi="Consolas"/>
+          <w:color w:val="98C379"/>
+          <w:sz w:val="21"/>
+          <w:szCs w:val="21"/>
+          <w:lang w:val="en-US"/>
+        </w:rPr>
+        <w:t xml:space="preserve"> 2'</w:t>
+      </w:r>
+      <w:r>
+        <w:rPr>
+          <w:rFonts w:ascii="Consolas" w:hAnsi="Consolas"/>
+          <w:color w:val="ABB2BF"/>
+          <w:sz w:val="21"/>
+          <w:szCs w:val="21"/>
+          <w:lang w:val="en-US"/>
+        </w:rPr>
+        <w:t xml:space="preserve">, </w:t>
+      </w:r>
+      <w:r>
+        <w:rPr>
+          <w:rFonts w:ascii="Consolas" w:hAnsi="Consolas"/>
+          <w:color w:val="D19A66"/>
+          <w:sz w:val="21"/>
+          <w:szCs w:val="21"/>
+          <w:lang w:val="en-US"/>
+        </w:rPr>
+        <w:t>35000</w:t>
+      </w:r>
+      <w:r>
+        <w:rPr>
+          <w:rFonts w:ascii="Consolas" w:hAnsi="Consolas"/>
+          <w:color w:val="ABB2BF"/>
+          <w:sz w:val="21"/>
+          <w:szCs w:val="21"/>
+          <w:lang w:val="en-US"/>
+        </w:rPr>
+        <w:t xml:space="preserve">, </w:t>
+      </w:r>
+      <w:r>
+        <w:rPr>
+          <w:rFonts w:ascii="Consolas" w:hAnsi="Consolas"/>
+          <w:color w:val="D19A66"/>
+          <w:sz w:val="21"/>
+          <w:szCs w:val="21"/>
+          <w:lang w:val="en-US"/>
+        </w:rPr>
+        <w:t>2</w:t>
+      </w:r>
+      <w:r>
+        <w:rPr>
+          <w:rFonts w:ascii="Consolas" w:hAnsi="Consolas"/>
+          <w:color w:val="ABB2BF"/>
+          <w:sz w:val="21"/>
+          <w:szCs w:val="21"/>
+          <w:lang w:val="en-US"/>
+        </w:rPr>
+        <w:t>),</w:t>
+      </w:r>
     </w:p>
     <w:p>
       <w:pPr>
@@ -2737,10 +3985,8 @@
           <w:szCs w:val="21"/>
           <w:lang w:val="en-US"/>
         </w:rPr>
-        <w:t xml:space="preserve">        </w:t>
-      </w:r>
-      <w:proofErr w:type="spellStart"/>
-      <w:proofErr w:type="gramStart"/>
+        <w:t xml:space="preserve">    </w:t>
+      </w:r>
       <w:r>
         <w:rPr>
           <w:rFonts w:ascii="Consolas" w:hAnsi="Consolas"/>
@@ -2749,82 +3995,850 @@
           <w:szCs w:val="21"/>
           <w:lang w:val="en-US"/>
         </w:rPr>
-        <w:t>self</w:t>
-      </w:r>
-      <w:r>
-        <w:rPr>
-          <w:rFonts w:ascii="Consolas" w:hAnsi="Consolas"/>
-          <w:color w:val="ABB2BF"/>
-          <w:sz w:val="21"/>
-          <w:szCs w:val="21"/>
-          <w:lang w:val="en-US"/>
-        </w:rPr>
-        <w:t>.</w:t>
-      </w:r>
-      <w:r>
-        <w:rPr>
-          <w:rFonts w:ascii="Consolas" w:hAnsi="Consolas"/>
-          <w:color w:val="E06C75"/>
-          <w:sz w:val="21"/>
-          <w:szCs w:val="21"/>
-          <w:lang w:val="en-US"/>
-        </w:rPr>
-        <w:t>chapter</w:t>
-      </w:r>
-      <w:proofErr w:type="gramEnd"/>
-      <w:r>
-        <w:rPr>
-          <w:rFonts w:ascii="Consolas" w:hAnsi="Consolas"/>
-          <w:color w:val="E06C75"/>
-          <w:sz w:val="21"/>
-          <w:szCs w:val="21"/>
-          <w:lang w:val="en-US"/>
-        </w:rPr>
-        <w:t>_id</w:t>
-      </w:r>
-      <w:proofErr w:type="spellEnd"/>
-      <w:r>
-        <w:rPr>
-          <w:rFonts w:ascii="Consolas" w:hAnsi="Consolas"/>
-          <w:color w:val="ABB2BF"/>
-          <w:sz w:val="21"/>
-          <w:szCs w:val="21"/>
-          <w:lang w:val="en-US"/>
-        </w:rPr>
-        <w:t xml:space="preserve"> </w:t>
-      </w:r>
-      <w:r>
-        <w:rPr>
-          <w:rFonts w:ascii="Consolas" w:hAnsi="Consolas"/>
-          <w:color w:val="56B6C2"/>
-          <w:sz w:val="21"/>
-          <w:szCs w:val="21"/>
-          <w:lang w:val="en-US"/>
-        </w:rPr>
-        <w:t>=</w:t>
-      </w:r>
-      <w:r>
-        <w:rPr>
-          <w:rFonts w:ascii="Consolas" w:hAnsi="Consolas"/>
-          <w:color w:val="ABB2BF"/>
-          <w:sz w:val="21"/>
-          <w:szCs w:val="21"/>
-          <w:lang w:val="en-US"/>
-        </w:rPr>
-        <w:t xml:space="preserve"> </w:t>
-      </w:r>
-      <w:proofErr w:type="spellStart"/>
-      <w:r>
-        <w:rPr>
-          <w:rFonts w:ascii="Consolas" w:hAnsi="Consolas"/>
-          <w:color w:val="E06C75"/>
-          <w:sz w:val="21"/>
-          <w:szCs w:val="21"/>
-          <w:lang w:val="en-US"/>
-        </w:rPr>
-        <w:t>chapter_id</w:t>
-      </w:r>
-      <w:proofErr w:type="spellEnd"/>
+        <w:t>Chapter</w:t>
+      </w:r>
+      <w:r>
+        <w:rPr>
+          <w:rFonts w:ascii="Consolas" w:hAnsi="Consolas"/>
+          <w:color w:val="ABB2BF"/>
+          <w:sz w:val="21"/>
+          <w:szCs w:val="21"/>
+          <w:lang w:val="en-US"/>
+        </w:rPr>
+        <w:t>(</w:t>
+      </w:r>
+      <w:r>
+        <w:rPr>
+          <w:rFonts w:ascii="Consolas" w:hAnsi="Consolas"/>
+          <w:color w:val="D19A66"/>
+          <w:sz w:val="21"/>
+          <w:szCs w:val="21"/>
+          <w:lang w:val="en-US"/>
+        </w:rPr>
+        <w:t>3</w:t>
+      </w:r>
+      <w:r>
+        <w:rPr>
+          <w:rFonts w:ascii="Consolas" w:hAnsi="Consolas"/>
+          <w:color w:val="ABB2BF"/>
+          <w:sz w:val="21"/>
+          <w:szCs w:val="21"/>
+          <w:lang w:val="en-US"/>
+        </w:rPr>
+        <w:t xml:space="preserve">, </w:t>
+      </w:r>
+      <w:r>
+        <w:rPr>
+          <w:rFonts w:ascii="Consolas" w:hAnsi="Consolas"/>
+          <w:color w:val="98C379"/>
+          <w:sz w:val="21"/>
+          <w:szCs w:val="21"/>
+          <w:lang w:val="en-US"/>
+        </w:rPr>
+        <w:t>'</w:t>
+      </w:r>
+      <w:r>
+        <w:rPr>
+          <w:rFonts w:ascii="Consolas" w:hAnsi="Consolas"/>
+          <w:color w:val="98C379"/>
+          <w:sz w:val="21"/>
+          <w:szCs w:val="21"/>
+        </w:rPr>
+        <w:t>КГлава</w:t>
+      </w:r>
+      <w:r>
+        <w:rPr>
+          <w:rFonts w:ascii="Consolas" w:hAnsi="Consolas"/>
+          <w:color w:val="98C379"/>
+          <w:sz w:val="21"/>
+          <w:szCs w:val="21"/>
+          <w:lang w:val="en-US"/>
+        </w:rPr>
+        <w:t xml:space="preserve"> 3'</w:t>
+      </w:r>
+      <w:r>
+        <w:rPr>
+          <w:rFonts w:ascii="Consolas" w:hAnsi="Consolas"/>
+          <w:color w:val="ABB2BF"/>
+          <w:sz w:val="21"/>
+          <w:szCs w:val="21"/>
+          <w:lang w:val="en-US"/>
+        </w:rPr>
+        <w:t xml:space="preserve">, </w:t>
+      </w:r>
+      <w:r>
+        <w:rPr>
+          <w:rFonts w:ascii="Consolas" w:hAnsi="Consolas"/>
+          <w:color w:val="D19A66"/>
+          <w:sz w:val="21"/>
+          <w:szCs w:val="21"/>
+          <w:lang w:val="en-US"/>
+        </w:rPr>
+        <w:t>45000</w:t>
+      </w:r>
+      <w:r>
+        <w:rPr>
+          <w:rFonts w:ascii="Consolas" w:hAnsi="Consolas"/>
+          <w:color w:val="ABB2BF"/>
+          <w:sz w:val="21"/>
+          <w:szCs w:val="21"/>
+          <w:lang w:val="en-US"/>
+        </w:rPr>
+        <w:t xml:space="preserve">, </w:t>
+      </w:r>
+      <w:r>
+        <w:rPr>
+          <w:rFonts w:ascii="Consolas" w:hAnsi="Consolas"/>
+          <w:color w:val="D19A66"/>
+          <w:sz w:val="21"/>
+          <w:szCs w:val="21"/>
+          <w:lang w:val="en-US"/>
+        </w:rPr>
+        <w:t>3</w:t>
+      </w:r>
+      <w:r>
+        <w:rPr>
+          <w:rFonts w:ascii="Consolas" w:hAnsi="Consolas"/>
+          <w:color w:val="ABB2BF"/>
+          <w:sz w:val="21"/>
+          <w:szCs w:val="21"/>
+          <w:lang w:val="en-US"/>
+        </w:rPr>
+        <w:t>),</w:t>
+      </w:r>
+    </w:p>
+    <w:p>
+      <w:pPr>
+        <w:shd w:val="clear" w:color="auto" w:fill="282C34"/>
+        <w:spacing w:line="285" w:lineRule="atLeast"/>
+        <w:rPr>
+          <w:rFonts w:ascii="Consolas" w:hAnsi="Consolas"/>
+          <w:color w:val="ABB2BF"/>
+          <w:sz w:val="21"/>
+          <w:szCs w:val="21"/>
+          <w:lang w:val="en-US"/>
+        </w:rPr>
+      </w:pPr>
+      <w:r>
+        <w:rPr>
+          <w:rFonts w:ascii="Consolas" w:hAnsi="Consolas"/>
+          <w:color w:val="ABB2BF"/>
+          <w:sz w:val="21"/>
+          <w:szCs w:val="21"/>
+          <w:lang w:val="en-US"/>
+        </w:rPr>
+        <w:t xml:space="preserve">    </w:t>
+      </w:r>
+      <w:r>
+        <w:rPr>
+          <w:rFonts w:ascii="Consolas" w:hAnsi="Consolas"/>
+          <w:color w:val="E5C07B"/>
+          <w:sz w:val="21"/>
+          <w:szCs w:val="21"/>
+          <w:lang w:val="en-US"/>
+        </w:rPr>
+        <w:t>Chapter</w:t>
+      </w:r>
+      <w:r>
+        <w:rPr>
+          <w:rFonts w:ascii="Consolas" w:hAnsi="Consolas"/>
+          <w:color w:val="ABB2BF"/>
+          <w:sz w:val="21"/>
+          <w:szCs w:val="21"/>
+          <w:lang w:val="en-US"/>
+        </w:rPr>
+        <w:t>(</w:t>
+      </w:r>
+      <w:r>
+        <w:rPr>
+          <w:rFonts w:ascii="Consolas" w:hAnsi="Consolas"/>
+          <w:color w:val="D19A66"/>
+          <w:sz w:val="21"/>
+          <w:szCs w:val="21"/>
+          <w:lang w:val="en-US"/>
+        </w:rPr>
+        <w:t>4</w:t>
+      </w:r>
+      <w:r>
+        <w:rPr>
+          <w:rFonts w:ascii="Consolas" w:hAnsi="Consolas"/>
+          <w:color w:val="ABB2BF"/>
+          <w:sz w:val="21"/>
+          <w:szCs w:val="21"/>
+          <w:lang w:val="en-US"/>
+        </w:rPr>
+        <w:t xml:space="preserve">, </w:t>
+      </w:r>
+      <w:r>
+        <w:rPr>
+          <w:rFonts w:ascii="Consolas" w:hAnsi="Consolas"/>
+          <w:color w:val="98C379"/>
+          <w:sz w:val="21"/>
+          <w:szCs w:val="21"/>
+          <w:lang w:val="en-US"/>
+        </w:rPr>
+        <w:t>'</w:t>
+      </w:r>
+      <w:r>
+        <w:rPr>
+          <w:rFonts w:ascii="Consolas" w:hAnsi="Consolas"/>
+          <w:color w:val="98C379"/>
+          <w:sz w:val="21"/>
+          <w:szCs w:val="21"/>
+        </w:rPr>
+        <w:t>КГлава</w:t>
+      </w:r>
+      <w:r>
+        <w:rPr>
+          <w:rFonts w:ascii="Consolas" w:hAnsi="Consolas"/>
+          <w:color w:val="98C379"/>
+          <w:sz w:val="21"/>
+          <w:szCs w:val="21"/>
+          <w:lang w:val="en-US"/>
+        </w:rPr>
+        <w:t xml:space="preserve"> 4'</w:t>
+      </w:r>
+      <w:r>
+        <w:rPr>
+          <w:rFonts w:ascii="Consolas" w:hAnsi="Consolas"/>
+          <w:color w:val="ABB2BF"/>
+          <w:sz w:val="21"/>
+          <w:szCs w:val="21"/>
+          <w:lang w:val="en-US"/>
+        </w:rPr>
+        <w:t xml:space="preserve">, </w:t>
+      </w:r>
+      <w:r>
+        <w:rPr>
+          <w:rFonts w:ascii="Consolas" w:hAnsi="Consolas"/>
+          <w:color w:val="D19A66"/>
+          <w:sz w:val="21"/>
+          <w:szCs w:val="21"/>
+          <w:lang w:val="en-US"/>
+        </w:rPr>
+        <w:t>35000</w:t>
+      </w:r>
+      <w:r>
+        <w:rPr>
+          <w:rFonts w:ascii="Consolas" w:hAnsi="Consolas"/>
+          <w:color w:val="ABB2BF"/>
+          <w:sz w:val="21"/>
+          <w:szCs w:val="21"/>
+          <w:lang w:val="en-US"/>
+        </w:rPr>
+        <w:t xml:space="preserve">, </w:t>
+      </w:r>
+      <w:r>
+        <w:rPr>
+          <w:rFonts w:ascii="Consolas" w:hAnsi="Consolas"/>
+          <w:color w:val="D19A66"/>
+          <w:sz w:val="21"/>
+          <w:szCs w:val="21"/>
+          <w:lang w:val="en-US"/>
+        </w:rPr>
+        <w:t>1</w:t>
+      </w:r>
+      <w:r>
+        <w:rPr>
+          <w:rFonts w:ascii="Consolas" w:hAnsi="Consolas"/>
+          <w:color w:val="ABB2BF"/>
+          <w:sz w:val="21"/>
+          <w:szCs w:val="21"/>
+          <w:lang w:val="en-US"/>
+        </w:rPr>
+        <w:t>),</w:t>
+      </w:r>
+    </w:p>
+    <w:p>
+      <w:pPr>
+        <w:shd w:val="clear" w:color="auto" w:fill="282C34"/>
+        <w:spacing w:line="285" w:lineRule="atLeast"/>
+        <w:rPr>
+          <w:rFonts w:ascii="Consolas" w:hAnsi="Consolas"/>
+          <w:color w:val="ABB2BF"/>
+          <w:sz w:val="21"/>
+          <w:szCs w:val="21"/>
+          <w:lang w:val="en-US"/>
+        </w:rPr>
+      </w:pPr>
+      <w:r>
+        <w:rPr>
+          <w:rFonts w:ascii="Consolas" w:hAnsi="Consolas"/>
+          <w:color w:val="ABB2BF"/>
+          <w:sz w:val="21"/>
+          <w:szCs w:val="21"/>
+          <w:lang w:val="en-US"/>
+        </w:rPr>
+        <w:t xml:space="preserve">    </w:t>
+      </w:r>
+      <w:r>
+        <w:rPr>
+          <w:rFonts w:ascii="Consolas" w:hAnsi="Consolas"/>
+          <w:color w:val="E5C07B"/>
+          <w:sz w:val="21"/>
+          <w:szCs w:val="21"/>
+          <w:lang w:val="en-US"/>
+        </w:rPr>
+        <w:t>Chapter</w:t>
+      </w:r>
+      <w:r>
+        <w:rPr>
+          <w:rFonts w:ascii="Consolas" w:hAnsi="Consolas"/>
+          <w:color w:val="ABB2BF"/>
+          <w:sz w:val="21"/>
+          <w:szCs w:val="21"/>
+          <w:lang w:val="en-US"/>
+        </w:rPr>
+        <w:t>(</w:t>
+      </w:r>
+      <w:r>
+        <w:rPr>
+          <w:rFonts w:ascii="Consolas" w:hAnsi="Consolas"/>
+          <w:color w:val="D19A66"/>
+          <w:sz w:val="21"/>
+          <w:szCs w:val="21"/>
+          <w:lang w:val="en-US"/>
+        </w:rPr>
+        <w:t>5</w:t>
+      </w:r>
+      <w:r>
+        <w:rPr>
+          <w:rFonts w:ascii="Consolas" w:hAnsi="Consolas"/>
+          <w:color w:val="ABB2BF"/>
+          <w:sz w:val="21"/>
+          <w:szCs w:val="21"/>
+          <w:lang w:val="en-US"/>
+        </w:rPr>
+        <w:t xml:space="preserve">, </w:t>
+      </w:r>
+      <w:r>
+        <w:rPr>
+          <w:rFonts w:ascii="Consolas" w:hAnsi="Consolas"/>
+          <w:color w:val="98C379"/>
+          <w:sz w:val="21"/>
+          <w:szCs w:val="21"/>
+          <w:lang w:val="en-US"/>
+        </w:rPr>
+        <w:t>'</w:t>
+      </w:r>
+      <w:r>
+        <w:rPr>
+          <w:rFonts w:ascii="Consolas" w:hAnsi="Consolas"/>
+          <w:color w:val="98C379"/>
+          <w:sz w:val="21"/>
+          <w:szCs w:val="21"/>
+        </w:rPr>
+        <w:t>КГлава</w:t>
+      </w:r>
+      <w:r>
+        <w:rPr>
+          <w:rFonts w:ascii="Consolas" w:hAnsi="Consolas"/>
+          <w:color w:val="98C379"/>
+          <w:sz w:val="21"/>
+          <w:szCs w:val="21"/>
+          <w:lang w:val="en-US"/>
+        </w:rPr>
+        <w:t xml:space="preserve"> 5'</w:t>
+      </w:r>
+      <w:r>
+        <w:rPr>
+          <w:rFonts w:ascii="Consolas" w:hAnsi="Consolas"/>
+          <w:color w:val="ABB2BF"/>
+          <w:sz w:val="21"/>
+          <w:szCs w:val="21"/>
+          <w:lang w:val="en-US"/>
+        </w:rPr>
+        <w:t xml:space="preserve">, </w:t>
+      </w:r>
+      <w:r>
+        <w:rPr>
+          <w:rFonts w:ascii="Consolas" w:hAnsi="Consolas"/>
+          <w:color w:val="D19A66"/>
+          <w:sz w:val="21"/>
+          <w:szCs w:val="21"/>
+          <w:lang w:val="en-US"/>
+        </w:rPr>
+        <w:t>25000</w:t>
+      </w:r>
+      <w:r>
+        <w:rPr>
+          <w:rFonts w:ascii="Consolas" w:hAnsi="Consolas"/>
+          <w:color w:val="ABB2BF"/>
+          <w:sz w:val="21"/>
+          <w:szCs w:val="21"/>
+          <w:lang w:val="en-US"/>
+        </w:rPr>
+        <w:t xml:space="preserve">, </w:t>
+      </w:r>
+      <w:r>
+        <w:rPr>
+          <w:rFonts w:ascii="Consolas" w:hAnsi="Consolas"/>
+          <w:color w:val="D19A66"/>
+          <w:sz w:val="21"/>
+          <w:szCs w:val="21"/>
+          <w:lang w:val="en-US"/>
+        </w:rPr>
+        <w:t>2</w:t>
+      </w:r>
+      <w:r>
+        <w:rPr>
+          <w:rFonts w:ascii="Consolas" w:hAnsi="Consolas"/>
+          <w:color w:val="ABB2BF"/>
+          <w:sz w:val="21"/>
+          <w:szCs w:val="21"/>
+          <w:lang w:val="en-US"/>
+        </w:rPr>
+        <w:t>),</w:t>
+      </w:r>
+    </w:p>
+    <w:p>
+      <w:pPr>
+        <w:shd w:val="clear" w:color="auto" w:fill="282C34"/>
+        <w:spacing w:line="285" w:lineRule="atLeast"/>
+        <w:rPr>
+          <w:rFonts w:ascii="Consolas" w:hAnsi="Consolas"/>
+          <w:color w:val="ABB2BF"/>
+          <w:sz w:val="21"/>
+          <w:szCs w:val="21"/>
+          <w:lang w:val="en-US"/>
+        </w:rPr>
+      </w:pPr>
+      <w:r>
+        <w:rPr>
+          <w:rFonts w:ascii="Consolas" w:hAnsi="Consolas"/>
+          <w:color w:val="ABB2BF"/>
+          <w:sz w:val="21"/>
+          <w:szCs w:val="21"/>
+          <w:lang w:val="en-US"/>
+        </w:rPr>
+        <w:t xml:space="preserve">    </w:t>
+      </w:r>
+      <w:r>
+        <w:rPr>
+          <w:rFonts w:ascii="Consolas" w:hAnsi="Consolas"/>
+          <w:color w:val="E5C07B"/>
+          <w:sz w:val="21"/>
+          <w:szCs w:val="21"/>
+          <w:lang w:val="en-US"/>
+        </w:rPr>
+        <w:t>Chapter</w:t>
+      </w:r>
+      <w:r>
+        <w:rPr>
+          <w:rFonts w:ascii="Consolas" w:hAnsi="Consolas"/>
+          <w:color w:val="ABB2BF"/>
+          <w:sz w:val="21"/>
+          <w:szCs w:val="21"/>
+          <w:lang w:val="en-US"/>
+        </w:rPr>
+        <w:t>(</w:t>
+      </w:r>
+      <w:r>
+        <w:rPr>
+          <w:rFonts w:ascii="Consolas" w:hAnsi="Consolas"/>
+          <w:color w:val="D19A66"/>
+          <w:sz w:val="21"/>
+          <w:szCs w:val="21"/>
+          <w:lang w:val="en-US"/>
+        </w:rPr>
+        <w:t>6</w:t>
+      </w:r>
+      <w:r>
+        <w:rPr>
+          <w:rFonts w:ascii="Consolas" w:hAnsi="Consolas"/>
+          <w:color w:val="ABB2BF"/>
+          <w:sz w:val="21"/>
+          <w:szCs w:val="21"/>
+          <w:lang w:val="en-US"/>
+        </w:rPr>
+        <w:t xml:space="preserve">, </w:t>
+      </w:r>
+      <w:r>
+        <w:rPr>
+          <w:rFonts w:ascii="Consolas" w:hAnsi="Consolas"/>
+          <w:color w:val="98C379"/>
+          <w:sz w:val="21"/>
+          <w:szCs w:val="21"/>
+          <w:lang w:val="en-US"/>
+        </w:rPr>
+        <w:t>'</w:t>
+      </w:r>
+      <w:r>
+        <w:rPr>
+          <w:rFonts w:ascii="Consolas" w:hAnsi="Consolas"/>
+          <w:color w:val="98C379"/>
+          <w:sz w:val="21"/>
+          <w:szCs w:val="21"/>
+        </w:rPr>
+        <w:t>КГлава</w:t>
+      </w:r>
+      <w:r>
+        <w:rPr>
+          <w:rFonts w:ascii="Consolas" w:hAnsi="Consolas"/>
+          <w:color w:val="98C379"/>
+          <w:sz w:val="21"/>
+          <w:szCs w:val="21"/>
+          <w:lang w:val="en-US"/>
+        </w:rPr>
+        <w:t xml:space="preserve"> 6'</w:t>
+      </w:r>
+      <w:r>
+        <w:rPr>
+          <w:rFonts w:ascii="Consolas" w:hAnsi="Consolas"/>
+          <w:color w:val="ABB2BF"/>
+          <w:sz w:val="21"/>
+          <w:szCs w:val="21"/>
+          <w:lang w:val="en-US"/>
+        </w:rPr>
+        <w:t xml:space="preserve">, </w:t>
+      </w:r>
+      <w:r>
+        <w:rPr>
+          <w:rFonts w:ascii="Consolas" w:hAnsi="Consolas"/>
+          <w:color w:val="D19A66"/>
+          <w:sz w:val="21"/>
+          <w:szCs w:val="21"/>
+          <w:lang w:val="en-US"/>
+        </w:rPr>
+        <w:t>15324</w:t>
+      </w:r>
+      <w:r>
+        <w:rPr>
+          <w:rFonts w:ascii="Consolas" w:hAnsi="Consolas"/>
+          <w:color w:val="ABB2BF"/>
+          <w:sz w:val="21"/>
+          <w:szCs w:val="21"/>
+          <w:lang w:val="en-US"/>
+        </w:rPr>
+        <w:t xml:space="preserve">, </w:t>
+      </w:r>
+      <w:r>
+        <w:rPr>
+          <w:rFonts w:ascii="Consolas" w:hAnsi="Consolas"/>
+          <w:color w:val="D19A66"/>
+          <w:sz w:val="21"/>
+          <w:szCs w:val="21"/>
+          <w:lang w:val="en-US"/>
+        </w:rPr>
+        <w:t>1</w:t>
+      </w:r>
+      <w:r>
+        <w:rPr>
+          <w:rFonts w:ascii="Consolas" w:hAnsi="Consolas"/>
+          <w:color w:val="ABB2BF"/>
+          <w:sz w:val="21"/>
+          <w:szCs w:val="21"/>
+          <w:lang w:val="en-US"/>
+        </w:rPr>
+        <w:t>),</w:t>
+      </w:r>
+    </w:p>
+    <w:p>
+      <w:pPr>
+        <w:shd w:val="clear" w:color="auto" w:fill="282C34"/>
+        <w:spacing w:line="285" w:lineRule="atLeast"/>
+        <w:rPr>
+          <w:rFonts w:ascii="Consolas" w:hAnsi="Consolas"/>
+          <w:color w:val="ABB2BF"/>
+          <w:sz w:val="21"/>
+          <w:szCs w:val="21"/>
+          <w:lang w:val="en-US"/>
+        </w:rPr>
+      </w:pPr>
+      <w:r>
+        <w:rPr>
+          <w:rFonts w:ascii="Consolas" w:hAnsi="Consolas"/>
+          <w:color w:val="ABB2BF"/>
+          <w:sz w:val="21"/>
+          <w:szCs w:val="21"/>
+          <w:lang w:val="en-US"/>
+        </w:rPr>
+        <w:t xml:space="preserve">    </w:t>
+      </w:r>
+      <w:r>
+        <w:rPr>
+          <w:rFonts w:ascii="Consolas" w:hAnsi="Consolas"/>
+          <w:color w:val="E5C07B"/>
+          <w:sz w:val="21"/>
+          <w:szCs w:val="21"/>
+          <w:lang w:val="en-US"/>
+        </w:rPr>
+        <w:t>Chapter</w:t>
+      </w:r>
+      <w:r>
+        <w:rPr>
+          <w:rFonts w:ascii="Consolas" w:hAnsi="Consolas"/>
+          <w:color w:val="ABB2BF"/>
+          <w:sz w:val="21"/>
+          <w:szCs w:val="21"/>
+          <w:lang w:val="en-US"/>
+        </w:rPr>
+        <w:t>(</w:t>
+      </w:r>
+      <w:r>
+        <w:rPr>
+          <w:rFonts w:ascii="Consolas" w:hAnsi="Consolas"/>
+          <w:color w:val="D19A66"/>
+          <w:sz w:val="21"/>
+          <w:szCs w:val="21"/>
+          <w:lang w:val="en-US"/>
+        </w:rPr>
+        <w:t>7</w:t>
+      </w:r>
+      <w:r>
+        <w:rPr>
+          <w:rFonts w:ascii="Consolas" w:hAnsi="Consolas"/>
+          <w:color w:val="ABB2BF"/>
+          <w:sz w:val="21"/>
+          <w:szCs w:val="21"/>
+          <w:lang w:val="en-US"/>
+        </w:rPr>
+        <w:t xml:space="preserve">, </w:t>
+      </w:r>
+      <w:r>
+        <w:rPr>
+          <w:rFonts w:ascii="Consolas" w:hAnsi="Consolas"/>
+          <w:color w:val="98C379"/>
+          <w:sz w:val="21"/>
+          <w:szCs w:val="21"/>
+          <w:lang w:val="en-US"/>
+        </w:rPr>
+        <w:t>'</w:t>
+      </w:r>
+      <w:r>
+        <w:rPr>
+          <w:rFonts w:ascii="Consolas" w:hAnsi="Consolas"/>
+          <w:color w:val="98C379"/>
+          <w:sz w:val="21"/>
+          <w:szCs w:val="21"/>
+        </w:rPr>
+        <w:t>Глава</w:t>
+      </w:r>
+      <w:r>
+        <w:rPr>
+          <w:rFonts w:ascii="Consolas" w:hAnsi="Consolas"/>
+          <w:color w:val="98C379"/>
+          <w:sz w:val="21"/>
+          <w:szCs w:val="21"/>
+          <w:lang w:val="en-US"/>
+        </w:rPr>
+        <w:t xml:space="preserve"> 7'</w:t>
+      </w:r>
+      <w:r>
+        <w:rPr>
+          <w:rFonts w:ascii="Consolas" w:hAnsi="Consolas"/>
+          <w:color w:val="ABB2BF"/>
+          <w:sz w:val="21"/>
+          <w:szCs w:val="21"/>
+          <w:lang w:val="en-US"/>
+        </w:rPr>
+        <w:t xml:space="preserve">, </w:t>
+      </w:r>
+      <w:r>
+        <w:rPr>
+          <w:rFonts w:ascii="Consolas" w:hAnsi="Consolas"/>
+          <w:color w:val="D19A66"/>
+          <w:sz w:val="21"/>
+          <w:szCs w:val="21"/>
+          <w:lang w:val="en-US"/>
+        </w:rPr>
+        <w:t>76585</w:t>
+      </w:r>
+      <w:r>
+        <w:rPr>
+          <w:rFonts w:ascii="Consolas" w:hAnsi="Consolas"/>
+          <w:color w:val="ABB2BF"/>
+          <w:sz w:val="21"/>
+          <w:szCs w:val="21"/>
+          <w:lang w:val="en-US"/>
+        </w:rPr>
+        <w:t xml:space="preserve">, </w:t>
+      </w:r>
+      <w:r>
+        <w:rPr>
+          <w:rFonts w:ascii="Consolas" w:hAnsi="Consolas"/>
+          <w:color w:val="D19A66"/>
+          <w:sz w:val="21"/>
+          <w:szCs w:val="21"/>
+          <w:lang w:val="en-US"/>
+        </w:rPr>
+        <w:t>2</w:t>
+      </w:r>
+      <w:r>
+        <w:rPr>
+          <w:rFonts w:ascii="Consolas" w:hAnsi="Consolas"/>
+          <w:color w:val="ABB2BF"/>
+          <w:sz w:val="21"/>
+          <w:szCs w:val="21"/>
+          <w:lang w:val="en-US"/>
+        </w:rPr>
+        <w:t>),</w:t>
+      </w:r>
+    </w:p>
+    <w:p>
+      <w:pPr>
+        <w:shd w:val="clear" w:color="auto" w:fill="282C34"/>
+        <w:spacing w:line="285" w:lineRule="atLeast"/>
+        <w:rPr>
+          <w:rFonts w:ascii="Consolas" w:hAnsi="Consolas"/>
+          <w:color w:val="ABB2BF"/>
+          <w:sz w:val="21"/>
+          <w:szCs w:val="21"/>
+          <w:lang w:val="en-US"/>
+        </w:rPr>
+      </w:pPr>
+      <w:r>
+        <w:rPr>
+          <w:rFonts w:ascii="Consolas" w:hAnsi="Consolas"/>
+          <w:color w:val="ABB2BF"/>
+          <w:sz w:val="21"/>
+          <w:szCs w:val="21"/>
+          <w:lang w:val="en-US"/>
+        </w:rPr>
+        <w:t xml:space="preserve">    </w:t>
+      </w:r>
+      <w:r>
+        <w:rPr>
+          <w:rFonts w:ascii="Consolas" w:hAnsi="Consolas"/>
+          <w:color w:val="E5C07B"/>
+          <w:sz w:val="21"/>
+          <w:szCs w:val="21"/>
+          <w:lang w:val="en-US"/>
+        </w:rPr>
+        <w:t>Chapter</w:t>
+      </w:r>
+      <w:r>
+        <w:rPr>
+          <w:rFonts w:ascii="Consolas" w:hAnsi="Consolas"/>
+          <w:color w:val="ABB2BF"/>
+          <w:sz w:val="21"/>
+          <w:szCs w:val="21"/>
+          <w:lang w:val="en-US"/>
+        </w:rPr>
+        <w:t>(</w:t>
+      </w:r>
+      <w:r>
+        <w:rPr>
+          <w:rFonts w:ascii="Consolas" w:hAnsi="Consolas"/>
+          <w:color w:val="D19A66"/>
+          <w:sz w:val="21"/>
+          <w:szCs w:val="21"/>
+          <w:lang w:val="en-US"/>
+        </w:rPr>
+        <w:t>8</w:t>
+      </w:r>
+      <w:r>
+        <w:rPr>
+          <w:rFonts w:ascii="Consolas" w:hAnsi="Consolas"/>
+          <w:color w:val="ABB2BF"/>
+          <w:sz w:val="21"/>
+          <w:szCs w:val="21"/>
+          <w:lang w:val="en-US"/>
+        </w:rPr>
+        <w:t xml:space="preserve">, </w:t>
+      </w:r>
+      <w:r>
+        <w:rPr>
+          <w:rFonts w:ascii="Consolas" w:hAnsi="Consolas"/>
+          <w:color w:val="98C379"/>
+          <w:sz w:val="21"/>
+          <w:szCs w:val="21"/>
+          <w:lang w:val="en-US"/>
+        </w:rPr>
+        <w:t>'</w:t>
+      </w:r>
+      <w:r>
+        <w:rPr>
+          <w:rFonts w:ascii="Consolas" w:hAnsi="Consolas"/>
+          <w:color w:val="98C379"/>
+          <w:sz w:val="21"/>
+          <w:szCs w:val="21"/>
+        </w:rPr>
+        <w:t>Глава</w:t>
+      </w:r>
+      <w:r>
+        <w:rPr>
+          <w:rFonts w:ascii="Consolas" w:hAnsi="Consolas"/>
+          <w:color w:val="98C379"/>
+          <w:sz w:val="21"/>
+          <w:szCs w:val="21"/>
+          <w:lang w:val="en-US"/>
+        </w:rPr>
+        <w:t xml:space="preserve"> 8'</w:t>
+      </w:r>
+      <w:r>
+        <w:rPr>
+          <w:rFonts w:ascii="Consolas" w:hAnsi="Consolas"/>
+          <w:color w:val="ABB2BF"/>
+          <w:sz w:val="21"/>
+          <w:szCs w:val="21"/>
+          <w:lang w:val="en-US"/>
+        </w:rPr>
+        <w:t xml:space="preserve">, </w:t>
+      </w:r>
+      <w:r>
+        <w:rPr>
+          <w:rFonts w:ascii="Consolas" w:hAnsi="Consolas"/>
+          <w:color w:val="D19A66"/>
+          <w:sz w:val="21"/>
+          <w:szCs w:val="21"/>
+          <w:lang w:val="en-US"/>
+        </w:rPr>
+        <w:t>1734</w:t>
+      </w:r>
+      <w:r>
+        <w:rPr>
+          <w:rFonts w:ascii="Consolas" w:hAnsi="Consolas"/>
+          <w:color w:val="ABB2BF"/>
+          <w:sz w:val="21"/>
+          <w:szCs w:val="21"/>
+          <w:lang w:val="en-US"/>
+        </w:rPr>
+        <w:t xml:space="preserve">, </w:t>
+      </w:r>
+      <w:r>
+        <w:rPr>
+          <w:rFonts w:ascii="Consolas" w:hAnsi="Consolas"/>
+          <w:color w:val="D19A66"/>
+          <w:sz w:val="21"/>
+          <w:szCs w:val="21"/>
+          <w:lang w:val="en-US"/>
+        </w:rPr>
+        <w:t>3</w:t>
+      </w:r>
+      <w:r>
+        <w:rPr>
+          <w:rFonts w:ascii="Consolas" w:hAnsi="Consolas"/>
+          <w:color w:val="ABB2BF"/>
+          <w:sz w:val="21"/>
+          <w:szCs w:val="21"/>
+          <w:lang w:val="en-US"/>
+        </w:rPr>
+        <w:t>)</w:t>
+      </w:r>
+    </w:p>
+    <w:p>
+      <w:pPr>
+        <w:shd w:val="clear" w:color="auto" w:fill="282C34"/>
+        <w:spacing w:line="285" w:lineRule="atLeast"/>
+        <w:rPr>
+          <w:rFonts w:ascii="Consolas" w:hAnsi="Consolas"/>
+          <w:color w:val="ABB2BF"/>
+          <w:sz w:val="21"/>
+          <w:szCs w:val="21"/>
+          <w:lang w:val="en-US"/>
+        </w:rPr>
+      </w:pPr>
+      <w:r>
+        <w:rPr>
+          <w:rFonts w:ascii="Consolas" w:hAnsi="Consolas"/>
+          <w:color w:val="ABB2BF"/>
+          <w:sz w:val="21"/>
+          <w:szCs w:val="21"/>
+          <w:lang w:val="en-US"/>
+        </w:rPr>
+        <w:t>]</w:t>
+      </w:r>
     </w:p>
     <w:p>
       <w:pPr>
@@ -2859,7 +4873,7 @@
           <w:szCs w:val="21"/>
           <w:lang w:val="en-US"/>
         </w:rPr>
-        <w:t>books</w:t>
+        <w:t>chapters_books</w:t>
       </w:r>
       <w:r>
         <w:rPr>
@@ -2914,7 +4928,6 @@
         </w:rPr>
         <w:t xml:space="preserve">    </w:t>
       </w:r>
-      <w:proofErr w:type="gramStart"/>
       <w:r>
         <w:rPr>
           <w:rFonts w:ascii="Consolas" w:hAnsi="Consolas"/>
@@ -2923,7 +4936,7 @@
           <w:szCs w:val="21"/>
           <w:lang w:val="en-US"/>
         </w:rPr>
-        <w:t>Book</w:t>
+        <w:t>ChapBook</w:t>
       </w:r>
       <w:r>
         <w:rPr>
@@ -2935,7 +4948,6 @@
         </w:rPr>
         <w:t>(</w:t>
       </w:r>
-      <w:proofErr w:type="gramEnd"/>
       <w:r>
         <w:rPr>
           <w:rFonts w:ascii="Consolas" w:hAnsi="Consolas"/>
@@ -2954,55 +4966,17 @@
           <w:szCs w:val="21"/>
           <w:lang w:val="en-US"/>
         </w:rPr>
-        <w:t xml:space="preserve">, </w:t>
-      </w:r>
-      <w:r>
-        <w:rPr>
-          <w:rFonts w:ascii="Consolas" w:hAnsi="Consolas"/>
-          <w:color w:val="98C379"/>
-          <w:sz w:val="21"/>
-          <w:szCs w:val="21"/>
-          <w:lang w:val="en-US"/>
-        </w:rPr>
-        <w:t>'</w:t>
-      </w:r>
-      <w:r>
-        <w:rPr>
-          <w:rFonts w:ascii="Consolas" w:hAnsi="Consolas"/>
-          <w:color w:val="98C379"/>
-          <w:sz w:val="21"/>
-          <w:szCs w:val="21"/>
-        </w:rPr>
-        <w:t>Книга</w:t>
-      </w:r>
-      <w:r>
-        <w:rPr>
-          <w:rFonts w:ascii="Consolas" w:hAnsi="Consolas"/>
-          <w:color w:val="98C379"/>
-          <w:sz w:val="21"/>
-          <w:szCs w:val="21"/>
-          <w:lang w:val="en-US"/>
-        </w:rPr>
-        <w:t xml:space="preserve"> </w:t>
-      </w:r>
-      <w:r>
-        <w:rPr>
-          <w:rFonts w:ascii="Consolas" w:hAnsi="Consolas"/>
-          <w:color w:val="98C379"/>
-          <w:sz w:val="21"/>
-          <w:szCs w:val="21"/>
-        </w:rPr>
-        <w:t>кадров</w:t>
-      </w:r>
-      <w:r>
-        <w:rPr>
-          <w:rFonts w:ascii="Consolas" w:hAnsi="Consolas"/>
-          <w:color w:val="98C379"/>
-          <w:sz w:val="21"/>
-          <w:szCs w:val="21"/>
-          <w:lang w:val="en-US"/>
-        </w:rPr>
-        <w:t>'</w:t>
+        <w:t>,</w:t>
+      </w:r>
+      <w:r>
+        <w:rPr>
+          <w:rFonts w:ascii="Consolas" w:hAnsi="Consolas"/>
+          <w:color w:val="D19A66"/>
+          <w:sz w:val="21"/>
+          <w:szCs w:val="21"/>
+          <w:lang w:val="en-US"/>
+        </w:rPr>
+        <w:t>1</w:t>
       </w:r>
       <w:r>
         <w:rPr>
@@ -3035,10 +5009,8 @@
           <w:szCs w:val="21"/>
           <w:lang w:val="en-US"/>
         </w:rPr>
-        <w:lastRenderedPageBreak/>
         <w:t xml:space="preserve">    </w:t>
       </w:r>
-      <w:proofErr w:type="gramStart"/>
       <w:r>
         <w:rPr>
           <w:rFonts w:ascii="Consolas" w:hAnsi="Consolas"/>
@@ -3047,7 +5019,7 @@
           <w:szCs w:val="21"/>
           <w:lang w:val="en-US"/>
         </w:rPr>
-        <w:t>Book</w:t>
+        <w:t>ChapBook</w:t>
       </w:r>
       <w:r>
         <w:rPr>
@@ -3059,7 +5031,6 @@
         </w:rPr>
         <w:t>(</w:t>
       </w:r>
-      <w:proofErr w:type="gramEnd"/>
       <w:r>
         <w:rPr>
           <w:rFonts w:ascii="Consolas" w:hAnsi="Consolas"/>
@@ -3078,55 +5049,17 @@
           <w:szCs w:val="21"/>
           <w:lang w:val="en-US"/>
         </w:rPr>
-        <w:t xml:space="preserve">, </w:t>
-      </w:r>
-      <w:r>
-        <w:rPr>
-          <w:rFonts w:ascii="Consolas" w:hAnsi="Consolas"/>
-          <w:color w:val="98C379"/>
-          <w:sz w:val="21"/>
-          <w:szCs w:val="21"/>
-          <w:lang w:val="en-US"/>
-        </w:rPr>
-        <w:t>'</w:t>
-      </w:r>
-      <w:r>
-        <w:rPr>
-          <w:rFonts w:ascii="Consolas" w:hAnsi="Consolas"/>
-          <w:color w:val="98C379"/>
-          <w:sz w:val="21"/>
-          <w:szCs w:val="21"/>
-        </w:rPr>
-        <w:t>Книга</w:t>
-      </w:r>
-      <w:r>
-        <w:rPr>
-          <w:rFonts w:ascii="Consolas" w:hAnsi="Consolas"/>
-          <w:color w:val="98C379"/>
-          <w:sz w:val="21"/>
-          <w:szCs w:val="21"/>
-          <w:lang w:val="en-US"/>
-        </w:rPr>
-        <w:t xml:space="preserve"> </w:t>
-      </w:r>
-      <w:r>
-        <w:rPr>
-          <w:rFonts w:ascii="Consolas" w:hAnsi="Consolas"/>
-          <w:color w:val="98C379"/>
-          <w:sz w:val="21"/>
-          <w:szCs w:val="21"/>
-        </w:rPr>
-        <w:t>жизни</w:t>
-      </w:r>
-      <w:r>
-        <w:rPr>
-          <w:rFonts w:ascii="Consolas" w:hAnsi="Consolas"/>
-          <w:color w:val="98C379"/>
-          <w:sz w:val="21"/>
-          <w:szCs w:val="21"/>
-          <w:lang w:val="en-US"/>
-        </w:rPr>
-        <w:t>'</w:t>
+        <w:t>,</w:t>
+      </w:r>
+      <w:r>
+        <w:rPr>
+          <w:rFonts w:ascii="Consolas" w:hAnsi="Consolas"/>
+          <w:color w:val="D19A66"/>
+          <w:sz w:val="21"/>
+          <w:szCs w:val="21"/>
+          <w:lang w:val="en-US"/>
+        </w:rPr>
+        <w:t>2</w:t>
       </w:r>
       <w:r>
         <w:rPr>
@@ -3161,7 +5094,6 @@
         </w:rPr>
         <w:t xml:space="preserve">    </w:t>
       </w:r>
-      <w:proofErr w:type="gramStart"/>
       <w:r>
         <w:rPr>
           <w:rFonts w:ascii="Consolas" w:hAnsi="Consolas"/>
@@ -3170,7 +5102,7 @@
           <w:szCs w:val="21"/>
           <w:lang w:val="en-US"/>
         </w:rPr>
-        <w:t>Book</w:t>
+        <w:t>ChapBook</w:t>
       </w:r>
       <w:r>
         <w:rPr>
@@ -3182,7 +5114,6 @@
         </w:rPr>
         <w:t>(</w:t>
       </w:r>
-      <w:proofErr w:type="gramEnd"/>
       <w:r>
         <w:rPr>
           <w:rFonts w:ascii="Consolas" w:hAnsi="Consolas"/>
@@ -3201,38 +5132,183 @@
           <w:szCs w:val="21"/>
           <w:lang w:val="en-US"/>
         </w:rPr>
-        <w:t xml:space="preserve">, </w:t>
-      </w:r>
-      <w:r>
-        <w:rPr>
-          <w:rFonts w:ascii="Consolas" w:hAnsi="Consolas"/>
-          <w:color w:val="98C379"/>
-          <w:sz w:val="21"/>
-          <w:szCs w:val="21"/>
-          <w:lang w:val="en-US"/>
-        </w:rPr>
-        <w:t>'</w:t>
-      </w:r>
-      <w:proofErr w:type="spellStart"/>
-      <w:r>
-        <w:rPr>
-          <w:rFonts w:ascii="Consolas" w:hAnsi="Consolas"/>
-          <w:color w:val="98C379"/>
-          <w:sz w:val="21"/>
-          <w:szCs w:val="21"/>
-        </w:rPr>
-        <w:t>джунги</w:t>
-      </w:r>
-      <w:proofErr w:type="spellEnd"/>
-      <w:r>
-        <w:rPr>
-          <w:rFonts w:ascii="Consolas" w:hAnsi="Consolas"/>
-          <w:color w:val="98C379"/>
-          <w:sz w:val="21"/>
-          <w:szCs w:val="21"/>
-          <w:lang w:val="en-US"/>
-        </w:rPr>
-        <w:t>'</w:t>
+        <w:t>,</w:t>
+      </w:r>
+      <w:r>
+        <w:rPr>
+          <w:rFonts w:ascii="Consolas" w:hAnsi="Consolas"/>
+          <w:color w:val="D19A66"/>
+          <w:sz w:val="21"/>
+          <w:szCs w:val="21"/>
+          <w:lang w:val="en-US"/>
+        </w:rPr>
+        <w:t>3</w:t>
+      </w:r>
+      <w:r>
+        <w:rPr>
+          <w:rFonts w:ascii="Consolas" w:hAnsi="Consolas"/>
+          <w:color w:val="ABB2BF"/>
+          <w:sz w:val="21"/>
+          <w:szCs w:val="21"/>
+          <w:lang w:val="en-US"/>
+        </w:rPr>
+        <w:t>),</w:t>
+      </w:r>
+    </w:p>
+    <w:p>
+      <w:pPr>
+        <w:shd w:val="clear" w:color="auto" w:fill="282C34"/>
+        <w:spacing w:line="285" w:lineRule="atLeast"/>
+        <w:rPr>
+          <w:rFonts w:ascii="Consolas" w:hAnsi="Consolas"/>
+          <w:color w:val="ABB2BF"/>
+          <w:sz w:val="21"/>
+          <w:szCs w:val="21"/>
+          <w:lang w:val="en-US"/>
+        </w:rPr>
+      </w:pPr>
+      <w:r>
+        <w:rPr>
+          <w:rFonts w:ascii="Consolas" w:hAnsi="Consolas"/>
+          <w:color w:val="ABB2BF"/>
+          <w:sz w:val="21"/>
+          <w:szCs w:val="21"/>
+          <w:lang w:val="en-US"/>
+        </w:rPr>
+        <w:t xml:space="preserve">    </w:t>
+      </w:r>
+      <w:r>
+        <w:rPr>
+          <w:rFonts w:ascii="Consolas" w:hAnsi="Consolas"/>
+          <w:color w:val="E5C07B"/>
+          <w:sz w:val="21"/>
+          <w:szCs w:val="21"/>
+          <w:lang w:val="en-US"/>
+        </w:rPr>
+        <w:t>ChapBook</w:t>
+      </w:r>
+      <w:r>
+        <w:rPr>
+          <w:rFonts w:ascii="Consolas" w:hAnsi="Consolas"/>
+          <w:color w:val="ABB2BF"/>
+          <w:sz w:val="21"/>
+          <w:szCs w:val="21"/>
+          <w:lang w:val="en-US"/>
+        </w:rPr>
+        <w:t>(</w:t>
+      </w:r>
+      <w:r>
+        <w:rPr>
+          <w:rFonts w:ascii="Consolas" w:hAnsi="Consolas"/>
+          <w:color w:val="D19A66"/>
+          <w:sz w:val="21"/>
+          <w:szCs w:val="21"/>
+          <w:lang w:val="en-US"/>
+        </w:rPr>
+        <w:t>3</w:t>
+      </w:r>
+      <w:r>
+        <w:rPr>
+          <w:rFonts w:ascii="Consolas" w:hAnsi="Consolas"/>
+          <w:color w:val="ABB2BF"/>
+          <w:sz w:val="21"/>
+          <w:szCs w:val="21"/>
+          <w:lang w:val="en-US"/>
+        </w:rPr>
+        <w:t>,</w:t>
+      </w:r>
+      <w:r>
+        <w:rPr>
+          <w:rFonts w:ascii="Consolas" w:hAnsi="Consolas"/>
+          <w:color w:val="D19A66"/>
+          <w:sz w:val="21"/>
+          <w:szCs w:val="21"/>
+          <w:lang w:val="en-US"/>
+        </w:rPr>
+        <w:t>4</w:t>
+      </w:r>
+      <w:r>
+        <w:rPr>
+          <w:rFonts w:ascii="Consolas" w:hAnsi="Consolas"/>
+          <w:color w:val="ABB2BF"/>
+          <w:sz w:val="21"/>
+          <w:szCs w:val="21"/>
+          <w:lang w:val="en-US"/>
+        </w:rPr>
+        <w:t>),</w:t>
+      </w:r>
+    </w:p>
+    <w:p>
+      <w:pPr>
+        <w:shd w:val="clear" w:color="auto" w:fill="282C34"/>
+        <w:spacing w:line="285" w:lineRule="atLeast"/>
+        <w:rPr>
+          <w:rFonts w:ascii="Consolas" w:hAnsi="Consolas"/>
+          <w:color w:val="ABB2BF"/>
+          <w:sz w:val="21"/>
+          <w:szCs w:val="21"/>
+          <w:lang w:val="en-US"/>
+        </w:rPr>
+      </w:pPr>
+      <w:r>
+        <w:rPr>
+          <w:rFonts w:ascii="Consolas" w:hAnsi="Consolas"/>
+          <w:color w:val="ABB2BF"/>
+          <w:sz w:val="21"/>
+          <w:szCs w:val="21"/>
+          <w:lang w:val="en-US"/>
+        </w:rPr>
+        <w:t xml:space="preserve">    </w:t>
+      </w:r>
+      <w:r>
+        <w:rPr>
+          <w:rFonts w:ascii="Consolas" w:hAnsi="Consolas"/>
+          <w:color w:val="E5C07B"/>
+          <w:sz w:val="21"/>
+          <w:szCs w:val="21"/>
+          <w:lang w:val="en-US"/>
+        </w:rPr>
+        <w:t>ChapBook</w:t>
+      </w:r>
+      <w:r>
+        <w:rPr>
+          <w:rFonts w:ascii="Consolas" w:hAnsi="Consolas"/>
+          <w:color w:val="ABB2BF"/>
+          <w:sz w:val="21"/>
+          <w:szCs w:val="21"/>
+          <w:lang w:val="en-US"/>
+        </w:rPr>
+        <w:t>(</w:t>
+      </w:r>
+      <w:r>
+        <w:rPr>
+          <w:rFonts w:ascii="Consolas" w:hAnsi="Consolas"/>
+          <w:color w:val="D19A66"/>
+          <w:sz w:val="21"/>
+          <w:szCs w:val="21"/>
+          <w:lang w:val="en-US"/>
+        </w:rPr>
+        <w:t>3</w:t>
+      </w:r>
+      <w:r>
+        <w:rPr>
+          <w:rFonts w:ascii="Consolas" w:hAnsi="Consolas"/>
+          <w:color w:val="ABB2BF"/>
+          <w:sz w:val="21"/>
+          <w:szCs w:val="21"/>
+          <w:lang w:val="en-US"/>
+        </w:rPr>
+        <w:t>,</w:t>
+      </w:r>
+      <w:r>
+        <w:rPr>
+          <w:rFonts w:ascii="Consolas" w:hAnsi="Consolas"/>
+          <w:color w:val="D19A66"/>
+          <w:sz w:val="21"/>
+          <w:szCs w:val="21"/>
+          <w:lang w:val="en-US"/>
+        </w:rPr>
+        <w:t>5</w:t>
       </w:r>
       <w:r>
         <w:rPr>
@@ -3280,7 +5356,6 @@
         </w:rPr>
         <w:t xml:space="preserve">    </w:t>
       </w:r>
-      <w:proofErr w:type="gramStart"/>
       <w:r>
         <w:rPr>
           <w:rFonts w:ascii="Consolas" w:hAnsi="Consolas"/>
@@ -3289,7 +5364,7 @@
           <w:szCs w:val="21"/>
           <w:lang w:val="en-US"/>
         </w:rPr>
-        <w:t>Book</w:t>
+        <w:t>ChapBook</w:t>
       </w:r>
       <w:r>
         <w:rPr>
@@ -3301,7 +5376,6 @@
         </w:rPr>
         <w:t>(</w:t>
       </w:r>
-      <w:proofErr w:type="gramEnd"/>
       <w:r>
         <w:rPr>
           <w:rFonts w:ascii="Consolas" w:hAnsi="Consolas"/>
@@ -3320,36 +5394,17 @@
           <w:szCs w:val="21"/>
           <w:lang w:val="en-US"/>
         </w:rPr>
-        <w:t xml:space="preserve">, </w:t>
-      </w:r>
-      <w:r>
-        <w:rPr>
-          <w:rFonts w:ascii="Consolas" w:hAnsi="Consolas"/>
-          <w:color w:val="98C379"/>
-          <w:sz w:val="21"/>
-          <w:szCs w:val="21"/>
-          <w:lang w:val="en-US"/>
-        </w:rPr>
-        <w:t>'</w:t>
-      </w:r>
-      <w:r>
-        <w:rPr>
-          <w:rFonts w:ascii="Consolas" w:hAnsi="Consolas"/>
-          <w:color w:val="98C379"/>
-          <w:sz w:val="21"/>
-          <w:szCs w:val="21"/>
-        </w:rPr>
-        <w:t>Жизнь</w:t>
-      </w:r>
-      <w:r>
-        <w:rPr>
-          <w:rFonts w:ascii="Consolas" w:hAnsi="Consolas"/>
-          <w:color w:val="98C379"/>
-          <w:sz w:val="21"/>
-          <w:szCs w:val="21"/>
-          <w:lang w:val="en-US"/>
-        </w:rPr>
-        <w:t>'</w:t>
+        <w:t>,</w:t>
+      </w:r>
+      <w:r>
+        <w:rPr>
+          <w:rFonts w:ascii="Consolas" w:hAnsi="Consolas"/>
+          <w:color w:val="D19A66"/>
+          <w:sz w:val="21"/>
+          <w:szCs w:val="21"/>
+          <w:lang w:val="en-US"/>
+        </w:rPr>
+        <w:t>1</w:t>
       </w:r>
       <w:r>
         <w:rPr>
@@ -3384,7 +5439,6 @@
         </w:rPr>
         <w:t xml:space="preserve">    </w:t>
       </w:r>
-      <w:proofErr w:type="gramStart"/>
       <w:r>
         <w:rPr>
           <w:rFonts w:ascii="Consolas" w:hAnsi="Consolas"/>
@@ -3393,7 +5447,7 @@
           <w:szCs w:val="21"/>
           <w:lang w:val="en-US"/>
         </w:rPr>
-        <w:t>Book</w:t>
+        <w:t>ChapBook</w:t>
       </w:r>
       <w:r>
         <w:rPr>
@@ -3405,7 +5459,6 @@
         </w:rPr>
         <w:t>(</w:t>
       </w:r>
-      <w:proofErr w:type="gramEnd"/>
       <w:r>
         <w:rPr>
           <w:rFonts w:ascii="Consolas" w:hAnsi="Consolas"/>
@@ -3424,74 +5477,17 @@
           <w:szCs w:val="21"/>
           <w:lang w:val="en-US"/>
         </w:rPr>
-        <w:t xml:space="preserve">, </w:t>
-      </w:r>
-      <w:r>
-        <w:rPr>
-          <w:rFonts w:ascii="Consolas" w:hAnsi="Consolas"/>
-          <w:color w:val="98C379"/>
-          <w:sz w:val="21"/>
-          <w:szCs w:val="21"/>
-          <w:lang w:val="en-US"/>
-        </w:rPr>
-        <w:t>'</w:t>
-      </w:r>
-      <w:r>
-        <w:rPr>
-          <w:rFonts w:ascii="Consolas" w:hAnsi="Consolas"/>
-          <w:color w:val="98C379"/>
-          <w:sz w:val="21"/>
-          <w:szCs w:val="21"/>
-        </w:rPr>
-        <w:t>Мир</w:t>
-      </w:r>
-      <w:r>
-        <w:rPr>
-          <w:rFonts w:ascii="Consolas" w:hAnsi="Consolas"/>
-          <w:color w:val="98C379"/>
-          <w:sz w:val="21"/>
-          <w:szCs w:val="21"/>
-          <w:lang w:val="en-US"/>
-        </w:rPr>
-        <w:t xml:space="preserve"> </w:t>
-      </w:r>
-      <w:r>
-        <w:rPr>
-          <w:rFonts w:ascii="Consolas" w:hAnsi="Consolas"/>
-          <w:color w:val="98C379"/>
-          <w:sz w:val="21"/>
-          <w:szCs w:val="21"/>
-        </w:rPr>
-        <w:t>и</w:t>
-      </w:r>
-      <w:r>
-        <w:rPr>
-          <w:rFonts w:ascii="Consolas" w:hAnsi="Consolas"/>
-          <w:color w:val="98C379"/>
-          <w:sz w:val="21"/>
-          <w:szCs w:val="21"/>
-          <w:lang w:val="en-US"/>
-        </w:rPr>
-        <w:t xml:space="preserve"> </w:t>
-      </w:r>
-      <w:r>
-        <w:rPr>
-          <w:rFonts w:ascii="Consolas" w:hAnsi="Consolas"/>
-          <w:color w:val="98C379"/>
-          <w:sz w:val="21"/>
-          <w:szCs w:val="21"/>
-        </w:rPr>
-        <w:t>мир</w:t>
-      </w:r>
-      <w:r>
-        <w:rPr>
-          <w:rFonts w:ascii="Consolas" w:hAnsi="Consolas"/>
-          <w:color w:val="98C379"/>
-          <w:sz w:val="21"/>
-          <w:szCs w:val="21"/>
-          <w:lang w:val="en-US"/>
-        </w:rPr>
-        <w:t>'</w:t>
+        <w:t>,</w:t>
+      </w:r>
+      <w:r>
+        <w:rPr>
+          <w:rFonts w:ascii="Consolas" w:hAnsi="Consolas"/>
+          <w:color w:val="D19A66"/>
+          <w:sz w:val="21"/>
+          <w:szCs w:val="21"/>
+          <w:lang w:val="en-US"/>
+        </w:rPr>
+        <w:t>2</w:t>
       </w:r>
       <w:r>
         <w:rPr>
@@ -3513,6 +5509,7 @@
           <w:color w:val="ABB2BF"/>
           <w:sz w:val="21"/>
           <w:szCs w:val="21"/>
+          <w:lang w:val="en-US"/>
         </w:rPr>
       </w:pPr>
       <w:r>
@@ -3525,32 +5522,33 @@
         </w:rPr>
         <w:t xml:space="preserve">    </w:t>
       </w:r>
-      <w:proofErr w:type="gramStart"/>
       <w:r>
         <w:rPr>
           <w:rFonts w:ascii="Consolas" w:hAnsi="Consolas"/>
           <w:color w:val="E5C07B"/>
           <w:sz w:val="21"/>
           <w:szCs w:val="21"/>
-        </w:rPr>
-        <w:t>Book</w:t>
-      </w:r>
-      <w:r>
-        <w:rPr>
-          <w:rFonts w:ascii="Consolas" w:hAnsi="Consolas"/>
-          <w:color w:val="ABB2BF"/>
-          <w:sz w:val="21"/>
-          <w:szCs w:val="21"/>
+          <w:lang w:val="en-US"/>
+        </w:rPr>
+        <w:t>ChapBook</w:t>
+      </w:r>
+      <w:r>
+        <w:rPr>
+          <w:rFonts w:ascii="Consolas" w:hAnsi="Consolas"/>
+          <w:color w:val="ABB2BF"/>
+          <w:sz w:val="21"/>
+          <w:szCs w:val="21"/>
+          <w:lang w:val="en-US"/>
         </w:rPr>
         <w:t>(</w:t>
       </w:r>
-      <w:proofErr w:type="gramEnd"/>
       <w:r>
         <w:rPr>
           <w:rFonts w:ascii="Consolas" w:hAnsi="Consolas"/>
           <w:color w:val="D19A66"/>
           <w:sz w:val="21"/>
           <w:szCs w:val="21"/>
+          <w:lang w:val="en-US"/>
         </w:rPr>
         <w:t>33</w:t>
       </w:r>
@@ -3560,24 +5558,27 @@
           <w:color w:val="ABB2BF"/>
           <w:sz w:val="21"/>
           <w:szCs w:val="21"/>
-        </w:rPr>
-        <w:t xml:space="preserve">, </w:t>
-      </w:r>
-      <w:r>
-        <w:rPr>
-          <w:rFonts w:ascii="Consolas" w:hAnsi="Consolas"/>
-          <w:color w:val="98C379"/>
-          <w:sz w:val="21"/>
-          <w:szCs w:val="21"/>
-        </w:rPr>
-        <w:t>'Какая-то ещё'</w:t>
-      </w:r>
-      <w:r>
-        <w:rPr>
-          <w:rFonts w:ascii="Consolas" w:hAnsi="Consolas"/>
-          <w:color w:val="ABB2BF"/>
-          <w:sz w:val="21"/>
-          <w:szCs w:val="21"/>
+          <w:lang w:val="en-US"/>
+        </w:rPr>
+        <w:t>,</w:t>
+      </w:r>
+      <w:r>
+        <w:rPr>
+          <w:rFonts w:ascii="Consolas" w:hAnsi="Consolas"/>
+          <w:color w:val="D19A66"/>
+          <w:sz w:val="21"/>
+          <w:szCs w:val="21"/>
+          <w:lang w:val="en-US"/>
+        </w:rPr>
+        <w:t>3</w:t>
+      </w:r>
+      <w:r>
+        <w:rPr>
+          <w:rFonts w:ascii="Consolas" w:hAnsi="Consolas"/>
+          <w:color w:val="ABB2BF"/>
+          <w:sz w:val="21"/>
+          <w:szCs w:val="21"/>
+          <w:lang w:val="en-US"/>
         </w:rPr>
         <w:t>),</w:t>
       </w:r>
@@ -3591,6 +5592,249 @@
           <w:color w:val="ABB2BF"/>
           <w:sz w:val="21"/>
           <w:szCs w:val="21"/>
+          <w:lang w:val="en-US"/>
+        </w:rPr>
+      </w:pPr>
+      <w:r>
+        <w:rPr>
+          <w:rFonts w:ascii="Consolas" w:hAnsi="Consolas"/>
+          <w:color w:val="ABB2BF"/>
+          <w:sz w:val="21"/>
+          <w:szCs w:val="21"/>
+          <w:lang w:val="en-US"/>
+        </w:rPr>
+        <w:t xml:space="preserve">    </w:t>
+      </w:r>
+      <w:r>
+        <w:rPr>
+          <w:rFonts w:ascii="Consolas" w:hAnsi="Consolas"/>
+          <w:color w:val="E5C07B"/>
+          <w:sz w:val="21"/>
+          <w:szCs w:val="21"/>
+          <w:lang w:val="en-US"/>
+        </w:rPr>
+        <w:t>ChapBook</w:t>
+      </w:r>
+      <w:r>
+        <w:rPr>
+          <w:rFonts w:ascii="Consolas" w:hAnsi="Consolas"/>
+          <w:color w:val="ABB2BF"/>
+          <w:sz w:val="21"/>
+          <w:szCs w:val="21"/>
+          <w:lang w:val="en-US"/>
+        </w:rPr>
+        <w:t>(</w:t>
+      </w:r>
+      <w:r>
+        <w:rPr>
+          <w:rFonts w:ascii="Consolas" w:hAnsi="Consolas"/>
+          <w:color w:val="D19A66"/>
+          <w:sz w:val="21"/>
+          <w:szCs w:val="21"/>
+          <w:lang w:val="en-US"/>
+        </w:rPr>
+        <w:t>33</w:t>
+      </w:r>
+      <w:r>
+        <w:rPr>
+          <w:rFonts w:ascii="Consolas" w:hAnsi="Consolas"/>
+          <w:color w:val="ABB2BF"/>
+          <w:sz w:val="21"/>
+          <w:szCs w:val="21"/>
+          <w:lang w:val="en-US"/>
+        </w:rPr>
+        <w:t>,</w:t>
+      </w:r>
+      <w:r>
+        <w:rPr>
+          <w:rFonts w:ascii="Consolas" w:hAnsi="Consolas"/>
+          <w:color w:val="D19A66"/>
+          <w:sz w:val="21"/>
+          <w:szCs w:val="21"/>
+          <w:lang w:val="en-US"/>
+        </w:rPr>
+        <w:t>4</w:t>
+      </w:r>
+      <w:r>
+        <w:rPr>
+          <w:rFonts w:ascii="Consolas" w:hAnsi="Consolas"/>
+          <w:color w:val="ABB2BF"/>
+          <w:sz w:val="21"/>
+          <w:szCs w:val="21"/>
+          <w:lang w:val="en-US"/>
+        </w:rPr>
+        <w:t>),</w:t>
+      </w:r>
+    </w:p>
+    <w:p>
+      <w:pPr>
+        <w:shd w:val="clear" w:color="auto" w:fill="282C34"/>
+        <w:spacing w:line="285" w:lineRule="atLeast"/>
+        <w:rPr>
+          <w:rFonts w:ascii="Consolas" w:hAnsi="Consolas"/>
+          <w:color w:val="ABB2BF"/>
+          <w:sz w:val="21"/>
+          <w:szCs w:val="21"/>
+          <w:lang w:val="en-US"/>
+        </w:rPr>
+      </w:pPr>
+      <w:r>
+        <w:rPr>
+          <w:rFonts w:ascii="Consolas" w:hAnsi="Consolas"/>
+          <w:color w:val="ABB2BF"/>
+          <w:sz w:val="21"/>
+          <w:szCs w:val="21"/>
+          <w:lang w:val="en-US"/>
+        </w:rPr>
+        <w:t xml:space="preserve">    </w:t>
+      </w:r>
+      <w:r>
+        <w:rPr>
+          <w:rFonts w:ascii="Consolas" w:hAnsi="Consolas"/>
+          <w:color w:val="E5C07B"/>
+          <w:sz w:val="21"/>
+          <w:szCs w:val="21"/>
+          <w:lang w:val="en-US"/>
+        </w:rPr>
+        <w:t>ChapBook</w:t>
+      </w:r>
+      <w:r>
+        <w:rPr>
+          <w:rFonts w:ascii="Consolas" w:hAnsi="Consolas"/>
+          <w:color w:val="ABB2BF"/>
+          <w:sz w:val="21"/>
+          <w:szCs w:val="21"/>
+          <w:lang w:val="en-US"/>
+        </w:rPr>
+        <w:t>(</w:t>
+      </w:r>
+      <w:r>
+        <w:rPr>
+          <w:rFonts w:ascii="Consolas" w:hAnsi="Consolas"/>
+          <w:color w:val="D19A66"/>
+          <w:sz w:val="21"/>
+          <w:szCs w:val="21"/>
+          <w:lang w:val="en-US"/>
+        </w:rPr>
+        <w:t>33</w:t>
+      </w:r>
+      <w:r>
+        <w:rPr>
+          <w:rFonts w:ascii="Consolas" w:hAnsi="Consolas"/>
+          <w:color w:val="ABB2BF"/>
+          <w:sz w:val="21"/>
+          <w:szCs w:val="21"/>
+          <w:lang w:val="en-US"/>
+        </w:rPr>
+        <w:t>,</w:t>
+      </w:r>
+      <w:r>
+        <w:rPr>
+          <w:rFonts w:ascii="Consolas" w:hAnsi="Consolas"/>
+          <w:color w:val="D19A66"/>
+          <w:sz w:val="21"/>
+          <w:szCs w:val="21"/>
+          <w:lang w:val="en-US"/>
+        </w:rPr>
+        <w:t>5</w:t>
+      </w:r>
+      <w:r>
+        <w:rPr>
+          <w:rFonts w:ascii="Consolas" w:hAnsi="Consolas"/>
+          <w:color w:val="ABB2BF"/>
+          <w:sz w:val="21"/>
+          <w:szCs w:val="21"/>
+          <w:lang w:val="en-US"/>
+        </w:rPr>
+        <w:t>),</w:t>
+      </w:r>
+    </w:p>
+    <w:p>
+      <w:pPr>
+        <w:shd w:val="clear" w:color="auto" w:fill="282C34"/>
+        <w:spacing w:line="285" w:lineRule="atLeast"/>
+        <w:rPr>
+          <w:rFonts w:ascii="Consolas" w:hAnsi="Consolas"/>
+          <w:color w:val="ABB2BF"/>
+          <w:sz w:val="21"/>
+          <w:szCs w:val="21"/>
+        </w:rPr>
+      </w:pPr>
+      <w:r>
+        <w:rPr>
+          <w:rFonts w:ascii="Consolas" w:hAnsi="Consolas"/>
+          <w:color w:val="ABB2BF"/>
+          <w:sz w:val="21"/>
+          <w:szCs w:val="21"/>
+          <w:lang w:val="en-US"/>
+        </w:rPr>
+        <w:t xml:space="preserve">    </w:t>
+      </w:r>
+      <w:r>
+        <w:rPr>
+          <w:rFonts w:ascii="Consolas" w:hAnsi="Consolas"/>
+          <w:color w:val="E5C07B"/>
+          <w:sz w:val="21"/>
+          <w:szCs w:val="21"/>
+          <w:lang w:val="en-US"/>
+        </w:rPr>
+        <w:t>ChapBook</w:t>
+      </w:r>
+      <w:r>
+        <w:rPr>
+          <w:rFonts w:ascii="Consolas" w:hAnsi="Consolas"/>
+          <w:color w:val="ABB2BF"/>
+          <w:sz w:val="21"/>
+          <w:szCs w:val="21"/>
+        </w:rPr>
+        <w:t>(</w:t>
+      </w:r>
+      <w:r>
+        <w:rPr>
+          <w:rFonts w:ascii="Consolas" w:hAnsi="Consolas"/>
+          <w:color w:val="D19A66"/>
+          <w:sz w:val="21"/>
+          <w:szCs w:val="21"/>
+        </w:rPr>
+        <w:t>33</w:t>
+      </w:r>
+      <w:r>
+        <w:rPr>
+          <w:rFonts w:ascii="Consolas" w:hAnsi="Consolas"/>
+          <w:color w:val="ABB2BF"/>
+          <w:sz w:val="21"/>
+          <w:szCs w:val="21"/>
+        </w:rPr>
+        <w:t>,</w:t>
+      </w:r>
+      <w:r>
+        <w:rPr>
+          <w:rFonts w:ascii="Consolas" w:hAnsi="Consolas"/>
+          <w:color w:val="D19A66"/>
+          <w:sz w:val="21"/>
+          <w:szCs w:val="21"/>
+        </w:rPr>
+        <w:t>6</w:t>
+      </w:r>
+      <w:r>
+        <w:rPr>
+          <w:rFonts w:ascii="Consolas" w:hAnsi="Consolas"/>
+          <w:color w:val="ABB2BF"/>
+          <w:sz w:val="21"/>
+          <w:szCs w:val="21"/>
+        </w:rPr>
+        <w:t>),</w:t>
+      </w:r>
+    </w:p>
+    <w:p>
+      <w:pPr>
+        <w:shd w:val="clear" w:color="auto" w:fill="282C34"/>
+        <w:spacing w:line="285" w:lineRule="atLeast"/>
+        <w:rPr>
+          <w:rFonts w:ascii="Consolas" w:hAnsi="Consolas"/>
+          <w:color w:val="ABB2BF"/>
+          <w:sz w:val="21"/>
+          <w:szCs w:val="21"/>
         </w:rPr>
       </w:pPr>
       <w:r>
@@ -3626,17 +5870,16 @@
           <w:szCs w:val="21"/>
         </w:rPr>
       </w:pPr>
-      <w:proofErr w:type="spellStart"/>
-      <w:r>
-        <w:rPr>
-          <w:rFonts w:ascii="Consolas" w:hAnsi="Consolas"/>
-          <w:color w:val="E06C75"/>
-          <w:sz w:val="21"/>
-          <w:szCs w:val="21"/>
-        </w:rPr>
-        <w:t>chapters</w:t>
-      </w:r>
-      <w:proofErr w:type="spellEnd"/>
+      <w:r>
+        <w:rPr>
+          <w:rFonts w:ascii="Consolas" w:hAnsi="Consolas"/>
+          <w:color w:val="C678DD"/>
+          <w:sz w:val="21"/>
+          <w:szCs w:val="21"/>
+          <w:lang w:val="en-US"/>
+        </w:rPr>
+        <w:t>def</w:t>
+      </w:r>
       <w:r>
         <w:rPr>
           <w:rFonts w:ascii="Consolas" w:hAnsi="Consolas"/>
@@ -3646,2314 +5889,6 @@
         </w:rPr>
         <w:t xml:space="preserve"> </w:t>
       </w:r>
-      <w:r>
-        <w:rPr>
-          <w:rFonts w:ascii="Consolas" w:hAnsi="Consolas"/>
-          <w:color w:val="56B6C2"/>
-          <w:sz w:val="21"/>
-          <w:szCs w:val="21"/>
-        </w:rPr>
-        <w:t>=</w:t>
-      </w:r>
-      <w:r>
-        <w:rPr>
-          <w:rFonts w:ascii="Consolas" w:hAnsi="Consolas"/>
-          <w:color w:val="ABB2BF"/>
-          <w:sz w:val="21"/>
-          <w:szCs w:val="21"/>
-        </w:rPr>
-        <w:t xml:space="preserve"> [</w:t>
-      </w:r>
-    </w:p>
-    <w:p>
-      <w:pPr>
-        <w:shd w:val="clear" w:color="auto" w:fill="282C34"/>
-        <w:spacing w:line="285" w:lineRule="atLeast"/>
-        <w:rPr>
-          <w:rFonts w:ascii="Consolas" w:hAnsi="Consolas"/>
-          <w:color w:val="ABB2BF"/>
-          <w:sz w:val="21"/>
-          <w:szCs w:val="21"/>
-          <w:lang w:val="en-US"/>
-        </w:rPr>
-      </w:pPr>
-      <w:r>
-        <w:rPr>
-          <w:rFonts w:ascii="Consolas" w:hAnsi="Consolas"/>
-          <w:color w:val="ABB2BF"/>
-          <w:sz w:val="21"/>
-          <w:szCs w:val="21"/>
-        </w:rPr>
-        <w:t xml:space="preserve">    </w:t>
-      </w:r>
-      <w:proofErr w:type="gramStart"/>
-      <w:r>
-        <w:rPr>
-          <w:rFonts w:ascii="Consolas" w:hAnsi="Consolas"/>
-          <w:color w:val="E5C07B"/>
-          <w:sz w:val="21"/>
-          <w:szCs w:val="21"/>
-          <w:lang w:val="en-US"/>
-        </w:rPr>
-        <w:t>Chapter</w:t>
-      </w:r>
-      <w:r>
-        <w:rPr>
-          <w:rFonts w:ascii="Consolas" w:hAnsi="Consolas"/>
-          <w:color w:val="ABB2BF"/>
-          <w:sz w:val="21"/>
-          <w:szCs w:val="21"/>
-          <w:lang w:val="en-US"/>
-        </w:rPr>
-        <w:t>(</w:t>
-      </w:r>
-      <w:proofErr w:type="gramEnd"/>
-      <w:r>
-        <w:rPr>
-          <w:rFonts w:ascii="Consolas" w:hAnsi="Consolas"/>
-          <w:color w:val="D19A66"/>
-          <w:sz w:val="21"/>
-          <w:szCs w:val="21"/>
-          <w:lang w:val="en-US"/>
-        </w:rPr>
-        <w:t>1</w:t>
-      </w:r>
-      <w:r>
-        <w:rPr>
-          <w:rFonts w:ascii="Consolas" w:hAnsi="Consolas"/>
-          <w:color w:val="ABB2BF"/>
-          <w:sz w:val="21"/>
-          <w:szCs w:val="21"/>
-          <w:lang w:val="en-US"/>
-        </w:rPr>
-        <w:t xml:space="preserve">, </w:t>
-      </w:r>
-      <w:r>
-        <w:rPr>
-          <w:rFonts w:ascii="Consolas" w:hAnsi="Consolas"/>
-          <w:color w:val="98C379"/>
-          <w:sz w:val="21"/>
-          <w:szCs w:val="21"/>
-          <w:lang w:val="en-US"/>
-        </w:rPr>
-        <w:t>'</w:t>
-      </w:r>
-      <w:r>
-        <w:rPr>
-          <w:rFonts w:ascii="Consolas" w:hAnsi="Consolas"/>
-          <w:color w:val="98C379"/>
-          <w:sz w:val="21"/>
-          <w:szCs w:val="21"/>
-        </w:rPr>
-        <w:t>Глава</w:t>
-      </w:r>
-      <w:r>
-        <w:rPr>
-          <w:rFonts w:ascii="Consolas" w:hAnsi="Consolas"/>
-          <w:color w:val="98C379"/>
-          <w:sz w:val="21"/>
-          <w:szCs w:val="21"/>
-          <w:lang w:val="en-US"/>
-        </w:rPr>
-        <w:t xml:space="preserve"> 1'</w:t>
-      </w:r>
-      <w:r>
-        <w:rPr>
-          <w:rFonts w:ascii="Consolas" w:hAnsi="Consolas"/>
-          <w:color w:val="ABB2BF"/>
-          <w:sz w:val="21"/>
-          <w:szCs w:val="21"/>
-          <w:lang w:val="en-US"/>
-        </w:rPr>
-        <w:t xml:space="preserve">, </w:t>
-      </w:r>
-      <w:r>
-        <w:rPr>
-          <w:rFonts w:ascii="Consolas" w:hAnsi="Consolas"/>
-          <w:color w:val="D19A66"/>
-          <w:sz w:val="21"/>
-          <w:szCs w:val="21"/>
-          <w:lang w:val="en-US"/>
-        </w:rPr>
-        <w:t>25000</w:t>
-      </w:r>
-      <w:r>
-        <w:rPr>
-          <w:rFonts w:ascii="Consolas" w:hAnsi="Consolas"/>
-          <w:color w:val="ABB2BF"/>
-          <w:sz w:val="21"/>
-          <w:szCs w:val="21"/>
-          <w:lang w:val="en-US"/>
-        </w:rPr>
-        <w:t xml:space="preserve">, </w:t>
-      </w:r>
-      <w:r>
-        <w:rPr>
-          <w:rFonts w:ascii="Consolas" w:hAnsi="Consolas"/>
-          <w:color w:val="D19A66"/>
-          <w:sz w:val="21"/>
-          <w:szCs w:val="21"/>
-          <w:lang w:val="en-US"/>
-        </w:rPr>
-        <w:t>1</w:t>
-      </w:r>
-      <w:r>
-        <w:rPr>
-          <w:rFonts w:ascii="Consolas" w:hAnsi="Consolas"/>
-          <w:color w:val="ABB2BF"/>
-          <w:sz w:val="21"/>
-          <w:szCs w:val="21"/>
-          <w:lang w:val="en-US"/>
-        </w:rPr>
-        <w:t>),</w:t>
-      </w:r>
-    </w:p>
-    <w:p>
-      <w:pPr>
-        <w:shd w:val="clear" w:color="auto" w:fill="282C34"/>
-        <w:spacing w:line="285" w:lineRule="atLeast"/>
-        <w:rPr>
-          <w:rFonts w:ascii="Consolas" w:hAnsi="Consolas"/>
-          <w:color w:val="ABB2BF"/>
-          <w:sz w:val="21"/>
-          <w:szCs w:val="21"/>
-          <w:lang w:val="en-US"/>
-        </w:rPr>
-      </w:pPr>
-      <w:r>
-        <w:rPr>
-          <w:rFonts w:ascii="Consolas" w:hAnsi="Consolas"/>
-          <w:color w:val="ABB2BF"/>
-          <w:sz w:val="21"/>
-          <w:szCs w:val="21"/>
-          <w:lang w:val="en-US"/>
-        </w:rPr>
-        <w:t xml:space="preserve">    </w:t>
-      </w:r>
-      <w:proofErr w:type="gramStart"/>
-      <w:r>
-        <w:rPr>
-          <w:rFonts w:ascii="Consolas" w:hAnsi="Consolas"/>
-          <w:color w:val="E5C07B"/>
-          <w:sz w:val="21"/>
-          <w:szCs w:val="21"/>
-          <w:lang w:val="en-US"/>
-        </w:rPr>
-        <w:t>Chapter</w:t>
-      </w:r>
-      <w:r>
-        <w:rPr>
-          <w:rFonts w:ascii="Consolas" w:hAnsi="Consolas"/>
-          <w:color w:val="ABB2BF"/>
-          <w:sz w:val="21"/>
-          <w:szCs w:val="21"/>
-          <w:lang w:val="en-US"/>
-        </w:rPr>
-        <w:t>(</w:t>
-      </w:r>
-      <w:proofErr w:type="gramEnd"/>
-      <w:r>
-        <w:rPr>
-          <w:rFonts w:ascii="Consolas" w:hAnsi="Consolas"/>
-          <w:color w:val="D19A66"/>
-          <w:sz w:val="21"/>
-          <w:szCs w:val="21"/>
-          <w:lang w:val="en-US"/>
-        </w:rPr>
-        <w:t>2</w:t>
-      </w:r>
-      <w:r>
-        <w:rPr>
-          <w:rFonts w:ascii="Consolas" w:hAnsi="Consolas"/>
-          <w:color w:val="ABB2BF"/>
-          <w:sz w:val="21"/>
-          <w:szCs w:val="21"/>
-          <w:lang w:val="en-US"/>
-        </w:rPr>
-        <w:t xml:space="preserve">, </w:t>
-      </w:r>
-      <w:r>
-        <w:rPr>
-          <w:rFonts w:ascii="Consolas" w:hAnsi="Consolas"/>
-          <w:color w:val="98C379"/>
-          <w:sz w:val="21"/>
-          <w:szCs w:val="21"/>
-          <w:lang w:val="en-US"/>
-        </w:rPr>
-        <w:t>'</w:t>
-      </w:r>
-      <w:r>
-        <w:rPr>
-          <w:rFonts w:ascii="Consolas" w:hAnsi="Consolas"/>
-          <w:color w:val="98C379"/>
-          <w:sz w:val="21"/>
-          <w:szCs w:val="21"/>
-        </w:rPr>
-        <w:t>Глава</w:t>
-      </w:r>
-      <w:r>
-        <w:rPr>
-          <w:rFonts w:ascii="Consolas" w:hAnsi="Consolas"/>
-          <w:color w:val="98C379"/>
-          <w:sz w:val="21"/>
-          <w:szCs w:val="21"/>
-          <w:lang w:val="en-US"/>
-        </w:rPr>
-        <w:t xml:space="preserve"> 2'</w:t>
-      </w:r>
-      <w:r>
-        <w:rPr>
-          <w:rFonts w:ascii="Consolas" w:hAnsi="Consolas"/>
-          <w:color w:val="ABB2BF"/>
-          <w:sz w:val="21"/>
-          <w:szCs w:val="21"/>
-          <w:lang w:val="en-US"/>
-        </w:rPr>
-        <w:t xml:space="preserve">, </w:t>
-      </w:r>
-      <w:r>
-        <w:rPr>
-          <w:rFonts w:ascii="Consolas" w:hAnsi="Consolas"/>
-          <w:color w:val="D19A66"/>
-          <w:sz w:val="21"/>
-          <w:szCs w:val="21"/>
-          <w:lang w:val="en-US"/>
-        </w:rPr>
-        <w:t>35000</w:t>
-      </w:r>
-      <w:r>
-        <w:rPr>
-          <w:rFonts w:ascii="Consolas" w:hAnsi="Consolas"/>
-          <w:color w:val="ABB2BF"/>
-          <w:sz w:val="21"/>
-          <w:szCs w:val="21"/>
-          <w:lang w:val="en-US"/>
-        </w:rPr>
-        <w:t xml:space="preserve">, </w:t>
-      </w:r>
-      <w:r>
-        <w:rPr>
-          <w:rFonts w:ascii="Consolas" w:hAnsi="Consolas"/>
-          <w:color w:val="D19A66"/>
-          <w:sz w:val="21"/>
-          <w:szCs w:val="21"/>
-          <w:lang w:val="en-US"/>
-        </w:rPr>
-        <w:t>2</w:t>
-      </w:r>
-      <w:r>
-        <w:rPr>
-          <w:rFonts w:ascii="Consolas" w:hAnsi="Consolas"/>
-          <w:color w:val="ABB2BF"/>
-          <w:sz w:val="21"/>
-          <w:szCs w:val="21"/>
-          <w:lang w:val="en-US"/>
-        </w:rPr>
-        <w:t>),</w:t>
-      </w:r>
-    </w:p>
-    <w:p>
-      <w:pPr>
-        <w:shd w:val="clear" w:color="auto" w:fill="282C34"/>
-        <w:spacing w:line="285" w:lineRule="atLeast"/>
-        <w:rPr>
-          <w:rFonts w:ascii="Consolas" w:hAnsi="Consolas"/>
-          <w:color w:val="ABB2BF"/>
-          <w:sz w:val="21"/>
-          <w:szCs w:val="21"/>
-          <w:lang w:val="en-US"/>
-        </w:rPr>
-      </w:pPr>
-      <w:r>
-        <w:rPr>
-          <w:rFonts w:ascii="Consolas" w:hAnsi="Consolas"/>
-          <w:color w:val="ABB2BF"/>
-          <w:sz w:val="21"/>
-          <w:szCs w:val="21"/>
-          <w:lang w:val="en-US"/>
-        </w:rPr>
-        <w:t xml:space="preserve">    </w:t>
-      </w:r>
-      <w:proofErr w:type="gramStart"/>
-      <w:r>
-        <w:rPr>
-          <w:rFonts w:ascii="Consolas" w:hAnsi="Consolas"/>
-          <w:color w:val="E5C07B"/>
-          <w:sz w:val="21"/>
-          <w:szCs w:val="21"/>
-          <w:lang w:val="en-US"/>
-        </w:rPr>
-        <w:t>Chapter</w:t>
-      </w:r>
-      <w:r>
-        <w:rPr>
-          <w:rFonts w:ascii="Consolas" w:hAnsi="Consolas"/>
-          <w:color w:val="ABB2BF"/>
-          <w:sz w:val="21"/>
-          <w:szCs w:val="21"/>
-          <w:lang w:val="en-US"/>
-        </w:rPr>
-        <w:t>(</w:t>
-      </w:r>
-      <w:proofErr w:type="gramEnd"/>
-      <w:r>
-        <w:rPr>
-          <w:rFonts w:ascii="Consolas" w:hAnsi="Consolas"/>
-          <w:color w:val="D19A66"/>
-          <w:sz w:val="21"/>
-          <w:szCs w:val="21"/>
-          <w:lang w:val="en-US"/>
-        </w:rPr>
-        <w:t>3</w:t>
-      </w:r>
-      <w:r>
-        <w:rPr>
-          <w:rFonts w:ascii="Consolas" w:hAnsi="Consolas"/>
-          <w:color w:val="ABB2BF"/>
-          <w:sz w:val="21"/>
-          <w:szCs w:val="21"/>
-          <w:lang w:val="en-US"/>
-        </w:rPr>
-        <w:t xml:space="preserve">, </w:t>
-      </w:r>
-      <w:r>
-        <w:rPr>
-          <w:rFonts w:ascii="Consolas" w:hAnsi="Consolas"/>
-          <w:color w:val="98C379"/>
-          <w:sz w:val="21"/>
-          <w:szCs w:val="21"/>
-          <w:lang w:val="en-US"/>
-        </w:rPr>
-        <w:t>'</w:t>
-      </w:r>
-      <w:proofErr w:type="spellStart"/>
-      <w:r>
-        <w:rPr>
-          <w:rFonts w:ascii="Consolas" w:hAnsi="Consolas"/>
-          <w:color w:val="98C379"/>
-          <w:sz w:val="21"/>
-          <w:szCs w:val="21"/>
-        </w:rPr>
-        <w:t>КГлава</w:t>
-      </w:r>
-      <w:proofErr w:type="spellEnd"/>
-      <w:r>
-        <w:rPr>
-          <w:rFonts w:ascii="Consolas" w:hAnsi="Consolas"/>
-          <w:color w:val="98C379"/>
-          <w:sz w:val="21"/>
-          <w:szCs w:val="21"/>
-          <w:lang w:val="en-US"/>
-        </w:rPr>
-        <w:t xml:space="preserve"> 3'</w:t>
-      </w:r>
-      <w:r>
-        <w:rPr>
-          <w:rFonts w:ascii="Consolas" w:hAnsi="Consolas"/>
-          <w:color w:val="ABB2BF"/>
-          <w:sz w:val="21"/>
-          <w:szCs w:val="21"/>
-          <w:lang w:val="en-US"/>
-        </w:rPr>
-        <w:t xml:space="preserve">, </w:t>
-      </w:r>
-      <w:r>
-        <w:rPr>
-          <w:rFonts w:ascii="Consolas" w:hAnsi="Consolas"/>
-          <w:color w:val="D19A66"/>
-          <w:sz w:val="21"/>
-          <w:szCs w:val="21"/>
-          <w:lang w:val="en-US"/>
-        </w:rPr>
-        <w:t>45000</w:t>
-      </w:r>
-      <w:r>
-        <w:rPr>
-          <w:rFonts w:ascii="Consolas" w:hAnsi="Consolas"/>
-          <w:color w:val="ABB2BF"/>
-          <w:sz w:val="21"/>
-          <w:szCs w:val="21"/>
-          <w:lang w:val="en-US"/>
-        </w:rPr>
-        <w:t xml:space="preserve">, </w:t>
-      </w:r>
-      <w:r>
-        <w:rPr>
-          <w:rFonts w:ascii="Consolas" w:hAnsi="Consolas"/>
-          <w:color w:val="D19A66"/>
-          <w:sz w:val="21"/>
-          <w:szCs w:val="21"/>
-          <w:lang w:val="en-US"/>
-        </w:rPr>
-        <w:t>3</w:t>
-      </w:r>
-      <w:r>
-        <w:rPr>
-          <w:rFonts w:ascii="Consolas" w:hAnsi="Consolas"/>
-          <w:color w:val="ABB2BF"/>
-          <w:sz w:val="21"/>
-          <w:szCs w:val="21"/>
-          <w:lang w:val="en-US"/>
-        </w:rPr>
-        <w:t>),</w:t>
-      </w:r>
-    </w:p>
-    <w:p>
-      <w:pPr>
-        <w:shd w:val="clear" w:color="auto" w:fill="282C34"/>
-        <w:spacing w:line="285" w:lineRule="atLeast"/>
-        <w:rPr>
-          <w:rFonts w:ascii="Consolas" w:hAnsi="Consolas"/>
-          <w:color w:val="ABB2BF"/>
-          <w:sz w:val="21"/>
-          <w:szCs w:val="21"/>
-          <w:lang w:val="en-US"/>
-        </w:rPr>
-      </w:pPr>
-      <w:r>
-        <w:rPr>
-          <w:rFonts w:ascii="Consolas" w:hAnsi="Consolas"/>
-          <w:color w:val="ABB2BF"/>
-          <w:sz w:val="21"/>
-          <w:szCs w:val="21"/>
-          <w:lang w:val="en-US"/>
-        </w:rPr>
-        <w:t xml:space="preserve">    </w:t>
-      </w:r>
-      <w:proofErr w:type="gramStart"/>
-      <w:r>
-        <w:rPr>
-          <w:rFonts w:ascii="Consolas" w:hAnsi="Consolas"/>
-          <w:color w:val="E5C07B"/>
-          <w:sz w:val="21"/>
-          <w:szCs w:val="21"/>
-          <w:lang w:val="en-US"/>
-        </w:rPr>
-        <w:t>Chapter</w:t>
-      </w:r>
-      <w:r>
-        <w:rPr>
-          <w:rFonts w:ascii="Consolas" w:hAnsi="Consolas"/>
-          <w:color w:val="ABB2BF"/>
-          <w:sz w:val="21"/>
-          <w:szCs w:val="21"/>
-          <w:lang w:val="en-US"/>
-        </w:rPr>
-        <w:t>(</w:t>
-      </w:r>
-      <w:proofErr w:type="gramEnd"/>
-      <w:r>
-        <w:rPr>
-          <w:rFonts w:ascii="Consolas" w:hAnsi="Consolas"/>
-          <w:color w:val="D19A66"/>
-          <w:sz w:val="21"/>
-          <w:szCs w:val="21"/>
-          <w:lang w:val="en-US"/>
-        </w:rPr>
-        <w:t>4</w:t>
-      </w:r>
-      <w:r>
-        <w:rPr>
-          <w:rFonts w:ascii="Consolas" w:hAnsi="Consolas"/>
-          <w:color w:val="ABB2BF"/>
-          <w:sz w:val="21"/>
-          <w:szCs w:val="21"/>
-          <w:lang w:val="en-US"/>
-        </w:rPr>
-        <w:t xml:space="preserve">, </w:t>
-      </w:r>
-      <w:r>
-        <w:rPr>
-          <w:rFonts w:ascii="Consolas" w:hAnsi="Consolas"/>
-          <w:color w:val="98C379"/>
-          <w:sz w:val="21"/>
-          <w:szCs w:val="21"/>
-          <w:lang w:val="en-US"/>
-        </w:rPr>
-        <w:t>'</w:t>
-      </w:r>
-      <w:proofErr w:type="spellStart"/>
-      <w:r>
-        <w:rPr>
-          <w:rFonts w:ascii="Consolas" w:hAnsi="Consolas"/>
-          <w:color w:val="98C379"/>
-          <w:sz w:val="21"/>
-          <w:szCs w:val="21"/>
-        </w:rPr>
-        <w:t>КГлава</w:t>
-      </w:r>
-      <w:proofErr w:type="spellEnd"/>
-      <w:r>
-        <w:rPr>
-          <w:rFonts w:ascii="Consolas" w:hAnsi="Consolas"/>
-          <w:color w:val="98C379"/>
-          <w:sz w:val="21"/>
-          <w:szCs w:val="21"/>
-          <w:lang w:val="en-US"/>
-        </w:rPr>
-        <w:t xml:space="preserve"> 4'</w:t>
-      </w:r>
-      <w:r>
-        <w:rPr>
-          <w:rFonts w:ascii="Consolas" w:hAnsi="Consolas"/>
-          <w:color w:val="ABB2BF"/>
-          <w:sz w:val="21"/>
-          <w:szCs w:val="21"/>
-          <w:lang w:val="en-US"/>
-        </w:rPr>
-        <w:t xml:space="preserve">, </w:t>
-      </w:r>
-      <w:r>
-        <w:rPr>
-          <w:rFonts w:ascii="Consolas" w:hAnsi="Consolas"/>
-          <w:color w:val="D19A66"/>
-          <w:sz w:val="21"/>
-          <w:szCs w:val="21"/>
-          <w:lang w:val="en-US"/>
-        </w:rPr>
-        <w:t>35000</w:t>
-      </w:r>
-      <w:r>
-        <w:rPr>
-          <w:rFonts w:ascii="Consolas" w:hAnsi="Consolas"/>
-          <w:color w:val="ABB2BF"/>
-          <w:sz w:val="21"/>
-          <w:szCs w:val="21"/>
-          <w:lang w:val="en-US"/>
-        </w:rPr>
-        <w:t xml:space="preserve">, </w:t>
-      </w:r>
-      <w:r>
-        <w:rPr>
-          <w:rFonts w:ascii="Consolas" w:hAnsi="Consolas"/>
-          <w:color w:val="D19A66"/>
-          <w:sz w:val="21"/>
-          <w:szCs w:val="21"/>
-          <w:lang w:val="en-US"/>
-        </w:rPr>
-        <w:t>1</w:t>
-      </w:r>
-      <w:r>
-        <w:rPr>
-          <w:rFonts w:ascii="Consolas" w:hAnsi="Consolas"/>
-          <w:color w:val="ABB2BF"/>
-          <w:sz w:val="21"/>
-          <w:szCs w:val="21"/>
-          <w:lang w:val="en-US"/>
-        </w:rPr>
-        <w:t>),</w:t>
-      </w:r>
-    </w:p>
-    <w:p>
-      <w:pPr>
-        <w:shd w:val="clear" w:color="auto" w:fill="282C34"/>
-        <w:spacing w:line="285" w:lineRule="atLeast"/>
-        <w:rPr>
-          <w:rFonts w:ascii="Consolas" w:hAnsi="Consolas"/>
-          <w:color w:val="ABB2BF"/>
-          <w:sz w:val="21"/>
-          <w:szCs w:val="21"/>
-          <w:lang w:val="en-US"/>
-        </w:rPr>
-      </w:pPr>
-      <w:r>
-        <w:rPr>
-          <w:rFonts w:ascii="Consolas" w:hAnsi="Consolas"/>
-          <w:color w:val="ABB2BF"/>
-          <w:sz w:val="21"/>
-          <w:szCs w:val="21"/>
-          <w:lang w:val="en-US"/>
-        </w:rPr>
-        <w:t xml:space="preserve">    </w:t>
-      </w:r>
-      <w:proofErr w:type="gramStart"/>
-      <w:r>
-        <w:rPr>
-          <w:rFonts w:ascii="Consolas" w:hAnsi="Consolas"/>
-          <w:color w:val="E5C07B"/>
-          <w:sz w:val="21"/>
-          <w:szCs w:val="21"/>
-          <w:lang w:val="en-US"/>
-        </w:rPr>
-        <w:t>Chapter</w:t>
-      </w:r>
-      <w:r>
-        <w:rPr>
-          <w:rFonts w:ascii="Consolas" w:hAnsi="Consolas"/>
-          <w:color w:val="ABB2BF"/>
-          <w:sz w:val="21"/>
-          <w:szCs w:val="21"/>
-          <w:lang w:val="en-US"/>
-        </w:rPr>
-        <w:t>(</w:t>
-      </w:r>
-      <w:proofErr w:type="gramEnd"/>
-      <w:r>
-        <w:rPr>
-          <w:rFonts w:ascii="Consolas" w:hAnsi="Consolas"/>
-          <w:color w:val="D19A66"/>
-          <w:sz w:val="21"/>
-          <w:szCs w:val="21"/>
-          <w:lang w:val="en-US"/>
-        </w:rPr>
-        <w:t>5</w:t>
-      </w:r>
-      <w:r>
-        <w:rPr>
-          <w:rFonts w:ascii="Consolas" w:hAnsi="Consolas"/>
-          <w:color w:val="ABB2BF"/>
-          <w:sz w:val="21"/>
-          <w:szCs w:val="21"/>
-          <w:lang w:val="en-US"/>
-        </w:rPr>
-        <w:t xml:space="preserve">, </w:t>
-      </w:r>
-      <w:r>
-        <w:rPr>
-          <w:rFonts w:ascii="Consolas" w:hAnsi="Consolas"/>
-          <w:color w:val="98C379"/>
-          <w:sz w:val="21"/>
-          <w:szCs w:val="21"/>
-          <w:lang w:val="en-US"/>
-        </w:rPr>
-        <w:t>'</w:t>
-      </w:r>
-      <w:proofErr w:type="spellStart"/>
-      <w:r>
-        <w:rPr>
-          <w:rFonts w:ascii="Consolas" w:hAnsi="Consolas"/>
-          <w:color w:val="98C379"/>
-          <w:sz w:val="21"/>
-          <w:szCs w:val="21"/>
-        </w:rPr>
-        <w:t>КГлава</w:t>
-      </w:r>
-      <w:proofErr w:type="spellEnd"/>
-      <w:r>
-        <w:rPr>
-          <w:rFonts w:ascii="Consolas" w:hAnsi="Consolas"/>
-          <w:color w:val="98C379"/>
-          <w:sz w:val="21"/>
-          <w:szCs w:val="21"/>
-          <w:lang w:val="en-US"/>
-        </w:rPr>
-        <w:t xml:space="preserve"> 5'</w:t>
-      </w:r>
-      <w:r>
-        <w:rPr>
-          <w:rFonts w:ascii="Consolas" w:hAnsi="Consolas"/>
-          <w:color w:val="ABB2BF"/>
-          <w:sz w:val="21"/>
-          <w:szCs w:val="21"/>
-          <w:lang w:val="en-US"/>
-        </w:rPr>
-        <w:t xml:space="preserve">, </w:t>
-      </w:r>
-      <w:r>
-        <w:rPr>
-          <w:rFonts w:ascii="Consolas" w:hAnsi="Consolas"/>
-          <w:color w:val="D19A66"/>
-          <w:sz w:val="21"/>
-          <w:szCs w:val="21"/>
-          <w:lang w:val="en-US"/>
-        </w:rPr>
-        <w:t>25000</w:t>
-      </w:r>
-      <w:r>
-        <w:rPr>
-          <w:rFonts w:ascii="Consolas" w:hAnsi="Consolas"/>
-          <w:color w:val="ABB2BF"/>
-          <w:sz w:val="21"/>
-          <w:szCs w:val="21"/>
-          <w:lang w:val="en-US"/>
-        </w:rPr>
-        <w:t xml:space="preserve">, </w:t>
-      </w:r>
-      <w:r>
-        <w:rPr>
-          <w:rFonts w:ascii="Consolas" w:hAnsi="Consolas"/>
-          <w:color w:val="D19A66"/>
-          <w:sz w:val="21"/>
-          <w:szCs w:val="21"/>
-          <w:lang w:val="en-US"/>
-        </w:rPr>
-        <w:t>2</w:t>
-      </w:r>
-      <w:r>
-        <w:rPr>
-          <w:rFonts w:ascii="Consolas" w:hAnsi="Consolas"/>
-          <w:color w:val="ABB2BF"/>
-          <w:sz w:val="21"/>
-          <w:szCs w:val="21"/>
-          <w:lang w:val="en-US"/>
-        </w:rPr>
-        <w:t>),</w:t>
-      </w:r>
-    </w:p>
-    <w:p>
-      <w:pPr>
-        <w:shd w:val="clear" w:color="auto" w:fill="282C34"/>
-        <w:spacing w:line="285" w:lineRule="atLeast"/>
-        <w:rPr>
-          <w:rFonts w:ascii="Consolas" w:hAnsi="Consolas"/>
-          <w:color w:val="ABB2BF"/>
-          <w:sz w:val="21"/>
-          <w:szCs w:val="21"/>
-          <w:lang w:val="en-US"/>
-        </w:rPr>
-      </w:pPr>
-      <w:r>
-        <w:rPr>
-          <w:rFonts w:ascii="Consolas" w:hAnsi="Consolas"/>
-          <w:color w:val="ABB2BF"/>
-          <w:sz w:val="21"/>
-          <w:szCs w:val="21"/>
-          <w:lang w:val="en-US"/>
-        </w:rPr>
-        <w:t xml:space="preserve">    </w:t>
-      </w:r>
-      <w:proofErr w:type="gramStart"/>
-      <w:r>
-        <w:rPr>
-          <w:rFonts w:ascii="Consolas" w:hAnsi="Consolas"/>
-          <w:color w:val="E5C07B"/>
-          <w:sz w:val="21"/>
-          <w:szCs w:val="21"/>
-          <w:lang w:val="en-US"/>
-        </w:rPr>
-        <w:t>Chapter</w:t>
-      </w:r>
-      <w:r>
-        <w:rPr>
-          <w:rFonts w:ascii="Consolas" w:hAnsi="Consolas"/>
-          <w:color w:val="ABB2BF"/>
-          <w:sz w:val="21"/>
-          <w:szCs w:val="21"/>
-          <w:lang w:val="en-US"/>
-        </w:rPr>
-        <w:t>(</w:t>
-      </w:r>
-      <w:proofErr w:type="gramEnd"/>
-      <w:r>
-        <w:rPr>
-          <w:rFonts w:ascii="Consolas" w:hAnsi="Consolas"/>
-          <w:color w:val="D19A66"/>
-          <w:sz w:val="21"/>
-          <w:szCs w:val="21"/>
-          <w:lang w:val="en-US"/>
-        </w:rPr>
-        <w:t>6</w:t>
-      </w:r>
-      <w:r>
-        <w:rPr>
-          <w:rFonts w:ascii="Consolas" w:hAnsi="Consolas"/>
-          <w:color w:val="ABB2BF"/>
-          <w:sz w:val="21"/>
-          <w:szCs w:val="21"/>
-          <w:lang w:val="en-US"/>
-        </w:rPr>
-        <w:t xml:space="preserve">, </w:t>
-      </w:r>
-      <w:r>
-        <w:rPr>
-          <w:rFonts w:ascii="Consolas" w:hAnsi="Consolas"/>
-          <w:color w:val="98C379"/>
-          <w:sz w:val="21"/>
-          <w:szCs w:val="21"/>
-          <w:lang w:val="en-US"/>
-        </w:rPr>
-        <w:t>'</w:t>
-      </w:r>
-      <w:proofErr w:type="spellStart"/>
-      <w:r>
-        <w:rPr>
-          <w:rFonts w:ascii="Consolas" w:hAnsi="Consolas"/>
-          <w:color w:val="98C379"/>
-          <w:sz w:val="21"/>
-          <w:szCs w:val="21"/>
-        </w:rPr>
-        <w:t>КГлава</w:t>
-      </w:r>
-      <w:proofErr w:type="spellEnd"/>
-      <w:r>
-        <w:rPr>
-          <w:rFonts w:ascii="Consolas" w:hAnsi="Consolas"/>
-          <w:color w:val="98C379"/>
-          <w:sz w:val="21"/>
-          <w:szCs w:val="21"/>
-          <w:lang w:val="en-US"/>
-        </w:rPr>
-        <w:t xml:space="preserve"> 6'</w:t>
-      </w:r>
-      <w:r>
-        <w:rPr>
-          <w:rFonts w:ascii="Consolas" w:hAnsi="Consolas"/>
-          <w:color w:val="ABB2BF"/>
-          <w:sz w:val="21"/>
-          <w:szCs w:val="21"/>
-          <w:lang w:val="en-US"/>
-        </w:rPr>
-        <w:t xml:space="preserve">, </w:t>
-      </w:r>
-      <w:r>
-        <w:rPr>
-          <w:rFonts w:ascii="Consolas" w:hAnsi="Consolas"/>
-          <w:color w:val="D19A66"/>
-          <w:sz w:val="21"/>
-          <w:szCs w:val="21"/>
-          <w:lang w:val="en-US"/>
-        </w:rPr>
-        <w:t>15324</w:t>
-      </w:r>
-      <w:r>
-        <w:rPr>
-          <w:rFonts w:ascii="Consolas" w:hAnsi="Consolas"/>
-          <w:color w:val="ABB2BF"/>
-          <w:sz w:val="21"/>
-          <w:szCs w:val="21"/>
-          <w:lang w:val="en-US"/>
-        </w:rPr>
-        <w:t xml:space="preserve">, </w:t>
-      </w:r>
-      <w:r>
-        <w:rPr>
-          <w:rFonts w:ascii="Consolas" w:hAnsi="Consolas"/>
-          <w:color w:val="D19A66"/>
-          <w:sz w:val="21"/>
-          <w:szCs w:val="21"/>
-          <w:lang w:val="en-US"/>
-        </w:rPr>
-        <w:t>1</w:t>
-      </w:r>
-      <w:r>
-        <w:rPr>
-          <w:rFonts w:ascii="Consolas" w:hAnsi="Consolas"/>
-          <w:color w:val="ABB2BF"/>
-          <w:sz w:val="21"/>
-          <w:szCs w:val="21"/>
-          <w:lang w:val="en-US"/>
-        </w:rPr>
-        <w:t>),</w:t>
-      </w:r>
-    </w:p>
-    <w:p>
-      <w:pPr>
-        <w:shd w:val="clear" w:color="auto" w:fill="282C34"/>
-        <w:spacing w:line="285" w:lineRule="atLeast"/>
-        <w:rPr>
-          <w:rFonts w:ascii="Consolas" w:hAnsi="Consolas"/>
-          <w:color w:val="ABB2BF"/>
-          <w:sz w:val="21"/>
-          <w:szCs w:val="21"/>
-          <w:lang w:val="en-US"/>
-        </w:rPr>
-      </w:pPr>
-      <w:r>
-        <w:rPr>
-          <w:rFonts w:ascii="Consolas" w:hAnsi="Consolas"/>
-          <w:color w:val="ABB2BF"/>
-          <w:sz w:val="21"/>
-          <w:szCs w:val="21"/>
-          <w:lang w:val="en-US"/>
-        </w:rPr>
-        <w:t xml:space="preserve">    </w:t>
-      </w:r>
-      <w:proofErr w:type="gramStart"/>
-      <w:r>
-        <w:rPr>
-          <w:rFonts w:ascii="Consolas" w:hAnsi="Consolas"/>
-          <w:color w:val="E5C07B"/>
-          <w:sz w:val="21"/>
-          <w:szCs w:val="21"/>
-          <w:lang w:val="en-US"/>
-        </w:rPr>
-        <w:t>Chapter</w:t>
-      </w:r>
-      <w:r>
-        <w:rPr>
-          <w:rFonts w:ascii="Consolas" w:hAnsi="Consolas"/>
-          <w:color w:val="ABB2BF"/>
-          <w:sz w:val="21"/>
-          <w:szCs w:val="21"/>
-          <w:lang w:val="en-US"/>
-        </w:rPr>
-        <w:t>(</w:t>
-      </w:r>
-      <w:proofErr w:type="gramEnd"/>
-      <w:r>
-        <w:rPr>
-          <w:rFonts w:ascii="Consolas" w:hAnsi="Consolas"/>
-          <w:color w:val="D19A66"/>
-          <w:sz w:val="21"/>
-          <w:szCs w:val="21"/>
-          <w:lang w:val="en-US"/>
-        </w:rPr>
-        <w:t>7</w:t>
-      </w:r>
-      <w:r>
-        <w:rPr>
-          <w:rFonts w:ascii="Consolas" w:hAnsi="Consolas"/>
-          <w:color w:val="ABB2BF"/>
-          <w:sz w:val="21"/>
-          <w:szCs w:val="21"/>
-          <w:lang w:val="en-US"/>
-        </w:rPr>
-        <w:t xml:space="preserve">, </w:t>
-      </w:r>
-      <w:r>
-        <w:rPr>
-          <w:rFonts w:ascii="Consolas" w:hAnsi="Consolas"/>
-          <w:color w:val="98C379"/>
-          <w:sz w:val="21"/>
-          <w:szCs w:val="21"/>
-          <w:lang w:val="en-US"/>
-        </w:rPr>
-        <w:t>'</w:t>
-      </w:r>
-      <w:r>
-        <w:rPr>
-          <w:rFonts w:ascii="Consolas" w:hAnsi="Consolas"/>
-          <w:color w:val="98C379"/>
-          <w:sz w:val="21"/>
-          <w:szCs w:val="21"/>
-        </w:rPr>
-        <w:t>Глава</w:t>
-      </w:r>
-      <w:r>
-        <w:rPr>
-          <w:rFonts w:ascii="Consolas" w:hAnsi="Consolas"/>
-          <w:color w:val="98C379"/>
-          <w:sz w:val="21"/>
-          <w:szCs w:val="21"/>
-          <w:lang w:val="en-US"/>
-        </w:rPr>
-        <w:t xml:space="preserve"> 7'</w:t>
-      </w:r>
-      <w:r>
-        <w:rPr>
-          <w:rFonts w:ascii="Consolas" w:hAnsi="Consolas"/>
-          <w:color w:val="ABB2BF"/>
-          <w:sz w:val="21"/>
-          <w:szCs w:val="21"/>
-          <w:lang w:val="en-US"/>
-        </w:rPr>
-        <w:t xml:space="preserve">, </w:t>
-      </w:r>
-      <w:r>
-        <w:rPr>
-          <w:rFonts w:ascii="Consolas" w:hAnsi="Consolas"/>
-          <w:color w:val="D19A66"/>
-          <w:sz w:val="21"/>
-          <w:szCs w:val="21"/>
-          <w:lang w:val="en-US"/>
-        </w:rPr>
-        <w:t>76585</w:t>
-      </w:r>
-      <w:r>
-        <w:rPr>
-          <w:rFonts w:ascii="Consolas" w:hAnsi="Consolas"/>
-          <w:color w:val="ABB2BF"/>
-          <w:sz w:val="21"/>
-          <w:szCs w:val="21"/>
-          <w:lang w:val="en-US"/>
-        </w:rPr>
-        <w:t xml:space="preserve">, </w:t>
-      </w:r>
-      <w:r>
-        <w:rPr>
-          <w:rFonts w:ascii="Consolas" w:hAnsi="Consolas"/>
-          <w:color w:val="D19A66"/>
-          <w:sz w:val="21"/>
-          <w:szCs w:val="21"/>
-          <w:lang w:val="en-US"/>
-        </w:rPr>
-        <w:t>2</w:t>
-      </w:r>
-      <w:r>
-        <w:rPr>
-          <w:rFonts w:ascii="Consolas" w:hAnsi="Consolas"/>
-          <w:color w:val="ABB2BF"/>
-          <w:sz w:val="21"/>
-          <w:szCs w:val="21"/>
-          <w:lang w:val="en-US"/>
-        </w:rPr>
-        <w:t>),</w:t>
-      </w:r>
-    </w:p>
-    <w:p>
-      <w:pPr>
-        <w:shd w:val="clear" w:color="auto" w:fill="282C34"/>
-        <w:spacing w:line="285" w:lineRule="atLeast"/>
-        <w:rPr>
-          <w:rFonts w:ascii="Consolas" w:hAnsi="Consolas"/>
-          <w:color w:val="ABB2BF"/>
-          <w:sz w:val="21"/>
-          <w:szCs w:val="21"/>
-          <w:lang w:val="en-US"/>
-        </w:rPr>
-      </w:pPr>
-      <w:r>
-        <w:rPr>
-          <w:rFonts w:ascii="Consolas" w:hAnsi="Consolas"/>
-          <w:color w:val="ABB2BF"/>
-          <w:sz w:val="21"/>
-          <w:szCs w:val="21"/>
-          <w:lang w:val="en-US"/>
-        </w:rPr>
-        <w:t xml:space="preserve">    </w:t>
-      </w:r>
-      <w:proofErr w:type="gramStart"/>
-      <w:r>
-        <w:rPr>
-          <w:rFonts w:ascii="Consolas" w:hAnsi="Consolas"/>
-          <w:color w:val="E5C07B"/>
-          <w:sz w:val="21"/>
-          <w:szCs w:val="21"/>
-          <w:lang w:val="en-US"/>
-        </w:rPr>
-        <w:t>Chapter</w:t>
-      </w:r>
-      <w:r>
-        <w:rPr>
-          <w:rFonts w:ascii="Consolas" w:hAnsi="Consolas"/>
-          <w:color w:val="ABB2BF"/>
-          <w:sz w:val="21"/>
-          <w:szCs w:val="21"/>
-          <w:lang w:val="en-US"/>
-        </w:rPr>
-        <w:t>(</w:t>
-      </w:r>
-      <w:proofErr w:type="gramEnd"/>
-      <w:r>
-        <w:rPr>
-          <w:rFonts w:ascii="Consolas" w:hAnsi="Consolas"/>
-          <w:color w:val="D19A66"/>
-          <w:sz w:val="21"/>
-          <w:szCs w:val="21"/>
-          <w:lang w:val="en-US"/>
-        </w:rPr>
-        <w:t>8</w:t>
-      </w:r>
-      <w:r>
-        <w:rPr>
-          <w:rFonts w:ascii="Consolas" w:hAnsi="Consolas"/>
-          <w:color w:val="ABB2BF"/>
-          <w:sz w:val="21"/>
-          <w:szCs w:val="21"/>
-          <w:lang w:val="en-US"/>
-        </w:rPr>
-        <w:t xml:space="preserve">, </w:t>
-      </w:r>
-      <w:r>
-        <w:rPr>
-          <w:rFonts w:ascii="Consolas" w:hAnsi="Consolas"/>
-          <w:color w:val="98C379"/>
-          <w:sz w:val="21"/>
-          <w:szCs w:val="21"/>
-          <w:lang w:val="en-US"/>
-        </w:rPr>
-        <w:t>'</w:t>
-      </w:r>
-      <w:r>
-        <w:rPr>
-          <w:rFonts w:ascii="Consolas" w:hAnsi="Consolas"/>
-          <w:color w:val="98C379"/>
-          <w:sz w:val="21"/>
-          <w:szCs w:val="21"/>
-        </w:rPr>
-        <w:t>Глава</w:t>
-      </w:r>
-      <w:r>
-        <w:rPr>
-          <w:rFonts w:ascii="Consolas" w:hAnsi="Consolas"/>
-          <w:color w:val="98C379"/>
-          <w:sz w:val="21"/>
-          <w:szCs w:val="21"/>
-          <w:lang w:val="en-US"/>
-        </w:rPr>
-        <w:t xml:space="preserve"> 8'</w:t>
-      </w:r>
-      <w:r>
-        <w:rPr>
-          <w:rFonts w:ascii="Consolas" w:hAnsi="Consolas"/>
-          <w:color w:val="ABB2BF"/>
-          <w:sz w:val="21"/>
-          <w:szCs w:val="21"/>
-          <w:lang w:val="en-US"/>
-        </w:rPr>
-        <w:t xml:space="preserve">, </w:t>
-      </w:r>
-      <w:r>
-        <w:rPr>
-          <w:rFonts w:ascii="Consolas" w:hAnsi="Consolas"/>
-          <w:color w:val="D19A66"/>
-          <w:sz w:val="21"/>
-          <w:szCs w:val="21"/>
-          <w:lang w:val="en-US"/>
-        </w:rPr>
-        <w:t>1734</w:t>
-      </w:r>
-      <w:r>
-        <w:rPr>
-          <w:rFonts w:ascii="Consolas" w:hAnsi="Consolas"/>
-          <w:color w:val="ABB2BF"/>
-          <w:sz w:val="21"/>
-          <w:szCs w:val="21"/>
-          <w:lang w:val="en-US"/>
-        </w:rPr>
-        <w:t xml:space="preserve">, </w:t>
-      </w:r>
-      <w:r>
-        <w:rPr>
-          <w:rFonts w:ascii="Consolas" w:hAnsi="Consolas"/>
-          <w:color w:val="D19A66"/>
-          <w:sz w:val="21"/>
-          <w:szCs w:val="21"/>
-          <w:lang w:val="en-US"/>
-        </w:rPr>
-        <w:t>3</w:t>
-      </w:r>
-      <w:r>
-        <w:rPr>
-          <w:rFonts w:ascii="Consolas" w:hAnsi="Consolas"/>
-          <w:color w:val="ABB2BF"/>
-          <w:sz w:val="21"/>
-          <w:szCs w:val="21"/>
-          <w:lang w:val="en-US"/>
-        </w:rPr>
-        <w:t>)</w:t>
-      </w:r>
-    </w:p>
-    <w:p>
-      <w:pPr>
-        <w:shd w:val="clear" w:color="auto" w:fill="282C34"/>
-        <w:spacing w:line="285" w:lineRule="atLeast"/>
-        <w:rPr>
-          <w:rFonts w:ascii="Consolas" w:hAnsi="Consolas"/>
-          <w:color w:val="ABB2BF"/>
-          <w:sz w:val="21"/>
-          <w:szCs w:val="21"/>
-          <w:lang w:val="en-US"/>
-        </w:rPr>
-      </w:pPr>
-      <w:r>
-        <w:rPr>
-          <w:rFonts w:ascii="Consolas" w:hAnsi="Consolas"/>
-          <w:color w:val="ABB2BF"/>
-          <w:sz w:val="21"/>
-          <w:szCs w:val="21"/>
-          <w:lang w:val="en-US"/>
-        </w:rPr>
-        <w:t>]</w:t>
-      </w:r>
-    </w:p>
-    <w:p>
-      <w:pPr>
-        <w:shd w:val="clear" w:color="auto" w:fill="282C34"/>
-        <w:spacing w:after="240" w:line="285" w:lineRule="atLeast"/>
-        <w:rPr>
-          <w:rFonts w:ascii="Consolas" w:hAnsi="Consolas"/>
-          <w:color w:val="ABB2BF"/>
-          <w:sz w:val="21"/>
-          <w:szCs w:val="21"/>
-          <w:lang w:val="en-US"/>
-        </w:rPr>
-      </w:pPr>
-    </w:p>
-    <w:p>
-      <w:pPr>
-        <w:shd w:val="clear" w:color="auto" w:fill="282C34"/>
-        <w:spacing w:line="285" w:lineRule="atLeast"/>
-        <w:rPr>
-          <w:rFonts w:ascii="Consolas" w:hAnsi="Consolas"/>
-          <w:color w:val="ABB2BF"/>
-          <w:sz w:val="21"/>
-          <w:szCs w:val="21"/>
-          <w:lang w:val="en-US"/>
-        </w:rPr>
-      </w:pPr>
-      <w:proofErr w:type="spellStart"/>
-      <w:r>
-        <w:rPr>
-          <w:rFonts w:ascii="Consolas" w:hAnsi="Consolas"/>
-          <w:color w:val="E06C75"/>
-          <w:sz w:val="21"/>
-          <w:szCs w:val="21"/>
-          <w:lang w:val="en-US"/>
-        </w:rPr>
-        <w:t>chapters_books</w:t>
-      </w:r>
-      <w:proofErr w:type="spellEnd"/>
-      <w:r>
-        <w:rPr>
-          <w:rFonts w:ascii="Consolas" w:hAnsi="Consolas"/>
-          <w:color w:val="ABB2BF"/>
-          <w:sz w:val="21"/>
-          <w:szCs w:val="21"/>
-          <w:lang w:val="en-US"/>
-        </w:rPr>
-        <w:t xml:space="preserve"> </w:t>
-      </w:r>
-      <w:r>
-        <w:rPr>
-          <w:rFonts w:ascii="Consolas" w:hAnsi="Consolas"/>
-          <w:color w:val="56B6C2"/>
-          <w:sz w:val="21"/>
-          <w:szCs w:val="21"/>
-          <w:lang w:val="en-US"/>
-        </w:rPr>
-        <w:t>=</w:t>
-      </w:r>
-      <w:r>
-        <w:rPr>
-          <w:rFonts w:ascii="Consolas" w:hAnsi="Consolas"/>
-          <w:color w:val="ABB2BF"/>
-          <w:sz w:val="21"/>
-          <w:szCs w:val="21"/>
-          <w:lang w:val="en-US"/>
-        </w:rPr>
-        <w:t xml:space="preserve"> [</w:t>
-      </w:r>
-    </w:p>
-    <w:p>
-      <w:pPr>
-        <w:shd w:val="clear" w:color="auto" w:fill="282C34"/>
-        <w:spacing w:line="285" w:lineRule="atLeast"/>
-        <w:rPr>
-          <w:rFonts w:ascii="Consolas" w:hAnsi="Consolas"/>
-          <w:color w:val="ABB2BF"/>
-          <w:sz w:val="21"/>
-          <w:szCs w:val="21"/>
-          <w:lang w:val="en-US"/>
-        </w:rPr>
-      </w:pPr>
-      <w:r>
-        <w:rPr>
-          <w:rFonts w:ascii="Consolas" w:hAnsi="Consolas"/>
-          <w:color w:val="ABB2BF"/>
-          <w:sz w:val="21"/>
-          <w:szCs w:val="21"/>
-          <w:lang w:val="en-US"/>
-        </w:rPr>
-        <w:t xml:space="preserve">    </w:t>
-      </w:r>
-      <w:proofErr w:type="spellStart"/>
-      <w:proofErr w:type="gramStart"/>
-      <w:r>
-        <w:rPr>
-          <w:rFonts w:ascii="Consolas" w:hAnsi="Consolas"/>
-          <w:color w:val="E5C07B"/>
-          <w:sz w:val="21"/>
-          <w:szCs w:val="21"/>
-          <w:lang w:val="en-US"/>
-        </w:rPr>
-        <w:t>ChapBook</w:t>
-      </w:r>
-      <w:proofErr w:type="spellEnd"/>
-      <w:r>
-        <w:rPr>
-          <w:rFonts w:ascii="Consolas" w:hAnsi="Consolas"/>
-          <w:color w:val="ABB2BF"/>
-          <w:sz w:val="21"/>
-          <w:szCs w:val="21"/>
-          <w:lang w:val="en-US"/>
-        </w:rPr>
-        <w:t>(</w:t>
-      </w:r>
-      <w:proofErr w:type="gramEnd"/>
-      <w:r>
-        <w:rPr>
-          <w:rFonts w:ascii="Consolas" w:hAnsi="Consolas"/>
-          <w:color w:val="D19A66"/>
-          <w:sz w:val="21"/>
-          <w:szCs w:val="21"/>
-          <w:lang w:val="en-US"/>
-        </w:rPr>
-        <w:t>1</w:t>
-      </w:r>
-      <w:r>
-        <w:rPr>
-          <w:rFonts w:ascii="Consolas" w:hAnsi="Consolas"/>
-          <w:color w:val="ABB2BF"/>
-          <w:sz w:val="21"/>
-          <w:szCs w:val="21"/>
-          <w:lang w:val="en-US"/>
-        </w:rPr>
-        <w:t>,</w:t>
-      </w:r>
-      <w:r>
-        <w:rPr>
-          <w:rFonts w:ascii="Consolas" w:hAnsi="Consolas"/>
-          <w:color w:val="D19A66"/>
-          <w:sz w:val="21"/>
-          <w:szCs w:val="21"/>
-          <w:lang w:val="en-US"/>
-        </w:rPr>
-        <w:t>1</w:t>
-      </w:r>
-      <w:r>
-        <w:rPr>
-          <w:rFonts w:ascii="Consolas" w:hAnsi="Consolas"/>
-          <w:color w:val="ABB2BF"/>
-          <w:sz w:val="21"/>
-          <w:szCs w:val="21"/>
-          <w:lang w:val="en-US"/>
-        </w:rPr>
-        <w:t>),</w:t>
-      </w:r>
-    </w:p>
-    <w:p>
-      <w:pPr>
-        <w:shd w:val="clear" w:color="auto" w:fill="282C34"/>
-        <w:spacing w:line="285" w:lineRule="atLeast"/>
-        <w:rPr>
-          <w:rFonts w:ascii="Consolas" w:hAnsi="Consolas"/>
-          <w:color w:val="ABB2BF"/>
-          <w:sz w:val="21"/>
-          <w:szCs w:val="21"/>
-          <w:lang w:val="en-US"/>
-        </w:rPr>
-      </w:pPr>
-      <w:r>
-        <w:rPr>
-          <w:rFonts w:ascii="Consolas" w:hAnsi="Consolas"/>
-          <w:color w:val="ABB2BF"/>
-          <w:sz w:val="21"/>
-          <w:szCs w:val="21"/>
-          <w:lang w:val="en-US"/>
-        </w:rPr>
-        <w:t xml:space="preserve">    </w:t>
-      </w:r>
-      <w:proofErr w:type="spellStart"/>
-      <w:proofErr w:type="gramStart"/>
-      <w:r>
-        <w:rPr>
-          <w:rFonts w:ascii="Consolas" w:hAnsi="Consolas"/>
-          <w:color w:val="E5C07B"/>
-          <w:sz w:val="21"/>
-          <w:szCs w:val="21"/>
-          <w:lang w:val="en-US"/>
-        </w:rPr>
-        <w:t>ChapBook</w:t>
-      </w:r>
-      <w:proofErr w:type="spellEnd"/>
-      <w:r>
-        <w:rPr>
-          <w:rFonts w:ascii="Consolas" w:hAnsi="Consolas"/>
-          <w:color w:val="ABB2BF"/>
-          <w:sz w:val="21"/>
-          <w:szCs w:val="21"/>
-          <w:lang w:val="en-US"/>
-        </w:rPr>
-        <w:t>(</w:t>
-      </w:r>
-      <w:proofErr w:type="gramEnd"/>
-      <w:r>
-        <w:rPr>
-          <w:rFonts w:ascii="Consolas" w:hAnsi="Consolas"/>
-          <w:color w:val="D19A66"/>
-          <w:sz w:val="21"/>
-          <w:szCs w:val="21"/>
-          <w:lang w:val="en-US"/>
-        </w:rPr>
-        <w:t>2</w:t>
-      </w:r>
-      <w:r>
-        <w:rPr>
-          <w:rFonts w:ascii="Consolas" w:hAnsi="Consolas"/>
-          <w:color w:val="ABB2BF"/>
-          <w:sz w:val="21"/>
-          <w:szCs w:val="21"/>
-          <w:lang w:val="en-US"/>
-        </w:rPr>
-        <w:t>,</w:t>
-      </w:r>
-      <w:r>
-        <w:rPr>
-          <w:rFonts w:ascii="Consolas" w:hAnsi="Consolas"/>
-          <w:color w:val="D19A66"/>
-          <w:sz w:val="21"/>
-          <w:szCs w:val="21"/>
-          <w:lang w:val="en-US"/>
-        </w:rPr>
-        <w:t>2</w:t>
-      </w:r>
-      <w:r>
-        <w:rPr>
-          <w:rFonts w:ascii="Consolas" w:hAnsi="Consolas"/>
-          <w:color w:val="ABB2BF"/>
-          <w:sz w:val="21"/>
-          <w:szCs w:val="21"/>
-          <w:lang w:val="en-US"/>
-        </w:rPr>
-        <w:t>),</w:t>
-      </w:r>
-    </w:p>
-    <w:p>
-      <w:pPr>
-        <w:shd w:val="clear" w:color="auto" w:fill="282C34"/>
-        <w:spacing w:line="285" w:lineRule="atLeast"/>
-        <w:rPr>
-          <w:rFonts w:ascii="Consolas" w:hAnsi="Consolas"/>
-          <w:color w:val="ABB2BF"/>
-          <w:sz w:val="21"/>
-          <w:szCs w:val="21"/>
-          <w:lang w:val="en-US"/>
-        </w:rPr>
-      </w:pPr>
-      <w:r>
-        <w:rPr>
-          <w:rFonts w:ascii="Consolas" w:hAnsi="Consolas"/>
-          <w:color w:val="ABB2BF"/>
-          <w:sz w:val="21"/>
-          <w:szCs w:val="21"/>
-          <w:lang w:val="en-US"/>
-        </w:rPr>
-        <w:t xml:space="preserve">    </w:t>
-      </w:r>
-      <w:proofErr w:type="spellStart"/>
-      <w:proofErr w:type="gramStart"/>
-      <w:r>
-        <w:rPr>
-          <w:rFonts w:ascii="Consolas" w:hAnsi="Consolas"/>
-          <w:color w:val="E5C07B"/>
-          <w:sz w:val="21"/>
-          <w:szCs w:val="21"/>
-          <w:lang w:val="en-US"/>
-        </w:rPr>
-        <w:t>ChapBook</w:t>
-      </w:r>
-      <w:proofErr w:type="spellEnd"/>
-      <w:r>
-        <w:rPr>
-          <w:rFonts w:ascii="Consolas" w:hAnsi="Consolas"/>
-          <w:color w:val="ABB2BF"/>
-          <w:sz w:val="21"/>
-          <w:szCs w:val="21"/>
-          <w:lang w:val="en-US"/>
-        </w:rPr>
-        <w:t>(</w:t>
-      </w:r>
-      <w:proofErr w:type="gramEnd"/>
-      <w:r>
-        <w:rPr>
-          <w:rFonts w:ascii="Consolas" w:hAnsi="Consolas"/>
-          <w:color w:val="D19A66"/>
-          <w:sz w:val="21"/>
-          <w:szCs w:val="21"/>
-          <w:lang w:val="en-US"/>
-        </w:rPr>
-        <w:t>3</w:t>
-      </w:r>
-      <w:r>
-        <w:rPr>
-          <w:rFonts w:ascii="Consolas" w:hAnsi="Consolas"/>
-          <w:color w:val="ABB2BF"/>
-          <w:sz w:val="21"/>
-          <w:szCs w:val="21"/>
-          <w:lang w:val="en-US"/>
-        </w:rPr>
-        <w:t>,</w:t>
-      </w:r>
-      <w:r>
-        <w:rPr>
-          <w:rFonts w:ascii="Consolas" w:hAnsi="Consolas"/>
-          <w:color w:val="D19A66"/>
-          <w:sz w:val="21"/>
-          <w:szCs w:val="21"/>
-          <w:lang w:val="en-US"/>
-        </w:rPr>
-        <w:t>3</w:t>
-      </w:r>
-      <w:r>
-        <w:rPr>
-          <w:rFonts w:ascii="Consolas" w:hAnsi="Consolas"/>
-          <w:color w:val="ABB2BF"/>
-          <w:sz w:val="21"/>
-          <w:szCs w:val="21"/>
-          <w:lang w:val="en-US"/>
-        </w:rPr>
-        <w:t>),</w:t>
-      </w:r>
-    </w:p>
-    <w:p>
-      <w:pPr>
-        <w:shd w:val="clear" w:color="auto" w:fill="282C34"/>
-        <w:spacing w:line="285" w:lineRule="atLeast"/>
-        <w:rPr>
-          <w:rFonts w:ascii="Consolas" w:hAnsi="Consolas"/>
-          <w:color w:val="ABB2BF"/>
-          <w:sz w:val="21"/>
-          <w:szCs w:val="21"/>
-          <w:lang w:val="en-US"/>
-        </w:rPr>
-      </w:pPr>
-      <w:r>
-        <w:rPr>
-          <w:rFonts w:ascii="Consolas" w:hAnsi="Consolas"/>
-          <w:color w:val="ABB2BF"/>
-          <w:sz w:val="21"/>
-          <w:szCs w:val="21"/>
-          <w:lang w:val="en-US"/>
-        </w:rPr>
-        <w:t xml:space="preserve">    </w:t>
-      </w:r>
-      <w:proofErr w:type="spellStart"/>
-      <w:proofErr w:type="gramStart"/>
-      <w:r>
-        <w:rPr>
-          <w:rFonts w:ascii="Consolas" w:hAnsi="Consolas"/>
-          <w:color w:val="E5C07B"/>
-          <w:sz w:val="21"/>
-          <w:szCs w:val="21"/>
-          <w:lang w:val="en-US"/>
-        </w:rPr>
-        <w:t>ChapBook</w:t>
-      </w:r>
-      <w:proofErr w:type="spellEnd"/>
-      <w:r>
-        <w:rPr>
-          <w:rFonts w:ascii="Consolas" w:hAnsi="Consolas"/>
-          <w:color w:val="ABB2BF"/>
-          <w:sz w:val="21"/>
-          <w:szCs w:val="21"/>
-          <w:lang w:val="en-US"/>
-        </w:rPr>
-        <w:t>(</w:t>
-      </w:r>
-      <w:proofErr w:type="gramEnd"/>
-      <w:r>
-        <w:rPr>
-          <w:rFonts w:ascii="Consolas" w:hAnsi="Consolas"/>
-          <w:color w:val="D19A66"/>
-          <w:sz w:val="21"/>
-          <w:szCs w:val="21"/>
-          <w:lang w:val="en-US"/>
-        </w:rPr>
-        <w:t>3</w:t>
-      </w:r>
-      <w:r>
-        <w:rPr>
-          <w:rFonts w:ascii="Consolas" w:hAnsi="Consolas"/>
-          <w:color w:val="ABB2BF"/>
-          <w:sz w:val="21"/>
-          <w:szCs w:val="21"/>
-          <w:lang w:val="en-US"/>
-        </w:rPr>
-        <w:t>,</w:t>
-      </w:r>
-      <w:r>
-        <w:rPr>
-          <w:rFonts w:ascii="Consolas" w:hAnsi="Consolas"/>
-          <w:color w:val="D19A66"/>
-          <w:sz w:val="21"/>
-          <w:szCs w:val="21"/>
-          <w:lang w:val="en-US"/>
-        </w:rPr>
-        <w:t>4</w:t>
-      </w:r>
-      <w:r>
-        <w:rPr>
-          <w:rFonts w:ascii="Consolas" w:hAnsi="Consolas"/>
-          <w:color w:val="ABB2BF"/>
-          <w:sz w:val="21"/>
-          <w:szCs w:val="21"/>
-          <w:lang w:val="en-US"/>
-        </w:rPr>
-        <w:t>),</w:t>
-      </w:r>
-    </w:p>
-    <w:p>
-      <w:pPr>
-        <w:shd w:val="clear" w:color="auto" w:fill="282C34"/>
-        <w:spacing w:line="285" w:lineRule="atLeast"/>
-        <w:rPr>
-          <w:rFonts w:ascii="Consolas" w:hAnsi="Consolas"/>
-          <w:color w:val="ABB2BF"/>
-          <w:sz w:val="21"/>
-          <w:szCs w:val="21"/>
-          <w:lang w:val="en-US"/>
-        </w:rPr>
-      </w:pPr>
-      <w:r>
-        <w:rPr>
-          <w:rFonts w:ascii="Consolas" w:hAnsi="Consolas"/>
-          <w:color w:val="ABB2BF"/>
-          <w:sz w:val="21"/>
-          <w:szCs w:val="21"/>
-          <w:lang w:val="en-US"/>
-        </w:rPr>
-        <w:t xml:space="preserve">    </w:t>
-      </w:r>
-      <w:proofErr w:type="spellStart"/>
-      <w:proofErr w:type="gramStart"/>
-      <w:r>
-        <w:rPr>
-          <w:rFonts w:ascii="Consolas" w:hAnsi="Consolas"/>
-          <w:color w:val="E5C07B"/>
-          <w:sz w:val="21"/>
-          <w:szCs w:val="21"/>
-          <w:lang w:val="en-US"/>
-        </w:rPr>
-        <w:t>ChapBook</w:t>
-      </w:r>
-      <w:proofErr w:type="spellEnd"/>
-      <w:r>
-        <w:rPr>
-          <w:rFonts w:ascii="Consolas" w:hAnsi="Consolas"/>
-          <w:color w:val="ABB2BF"/>
-          <w:sz w:val="21"/>
-          <w:szCs w:val="21"/>
-          <w:lang w:val="en-US"/>
-        </w:rPr>
-        <w:t>(</w:t>
-      </w:r>
-      <w:proofErr w:type="gramEnd"/>
-      <w:r>
-        <w:rPr>
-          <w:rFonts w:ascii="Consolas" w:hAnsi="Consolas"/>
-          <w:color w:val="D19A66"/>
-          <w:sz w:val="21"/>
-          <w:szCs w:val="21"/>
-          <w:lang w:val="en-US"/>
-        </w:rPr>
-        <w:t>3</w:t>
-      </w:r>
-      <w:r>
-        <w:rPr>
-          <w:rFonts w:ascii="Consolas" w:hAnsi="Consolas"/>
-          <w:color w:val="ABB2BF"/>
-          <w:sz w:val="21"/>
-          <w:szCs w:val="21"/>
-          <w:lang w:val="en-US"/>
-        </w:rPr>
-        <w:t>,</w:t>
-      </w:r>
-      <w:r>
-        <w:rPr>
-          <w:rFonts w:ascii="Consolas" w:hAnsi="Consolas"/>
-          <w:color w:val="D19A66"/>
-          <w:sz w:val="21"/>
-          <w:szCs w:val="21"/>
-          <w:lang w:val="en-US"/>
-        </w:rPr>
-        <w:t>5</w:t>
-      </w:r>
-      <w:r>
-        <w:rPr>
-          <w:rFonts w:ascii="Consolas" w:hAnsi="Consolas"/>
-          <w:color w:val="ABB2BF"/>
-          <w:sz w:val="21"/>
-          <w:szCs w:val="21"/>
-          <w:lang w:val="en-US"/>
-        </w:rPr>
-        <w:t>),</w:t>
-      </w:r>
-    </w:p>
-    <w:p>
-      <w:pPr>
-        <w:shd w:val="clear" w:color="auto" w:fill="282C34"/>
-        <w:spacing w:after="240" w:line="285" w:lineRule="atLeast"/>
-        <w:rPr>
-          <w:rFonts w:ascii="Consolas" w:hAnsi="Consolas"/>
-          <w:color w:val="ABB2BF"/>
-          <w:sz w:val="21"/>
-          <w:szCs w:val="21"/>
-          <w:lang w:val="en-US"/>
-        </w:rPr>
-      </w:pPr>
-    </w:p>
-    <w:p>
-      <w:pPr>
-        <w:shd w:val="clear" w:color="auto" w:fill="282C34"/>
-        <w:spacing w:line="285" w:lineRule="atLeast"/>
-        <w:rPr>
-          <w:rFonts w:ascii="Consolas" w:hAnsi="Consolas"/>
-          <w:color w:val="ABB2BF"/>
-          <w:sz w:val="21"/>
-          <w:szCs w:val="21"/>
-          <w:lang w:val="en-US"/>
-        </w:rPr>
-      </w:pPr>
-      <w:r>
-        <w:rPr>
-          <w:rFonts w:ascii="Consolas" w:hAnsi="Consolas"/>
-          <w:color w:val="ABB2BF"/>
-          <w:sz w:val="21"/>
-          <w:szCs w:val="21"/>
-          <w:lang w:val="en-US"/>
-        </w:rPr>
-        <w:t xml:space="preserve">    </w:t>
-      </w:r>
-      <w:proofErr w:type="spellStart"/>
-      <w:proofErr w:type="gramStart"/>
-      <w:r>
-        <w:rPr>
-          <w:rFonts w:ascii="Consolas" w:hAnsi="Consolas"/>
-          <w:color w:val="E5C07B"/>
-          <w:sz w:val="21"/>
-          <w:szCs w:val="21"/>
-          <w:lang w:val="en-US"/>
-        </w:rPr>
-        <w:t>ChapBook</w:t>
-      </w:r>
-      <w:proofErr w:type="spellEnd"/>
-      <w:r>
-        <w:rPr>
-          <w:rFonts w:ascii="Consolas" w:hAnsi="Consolas"/>
-          <w:color w:val="ABB2BF"/>
-          <w:sz w:val="21"/>
-          <w:szCs w:val="21"/>
-          <w:lang w:val="en-US"/>
-        </w:rPr>
-        <w:t>(</w:t>
-      </w:r>
-      <w:proofErr w:type="gramEnd"/>
-      <w:r>
-        <w:rPr>
-          <w:rFonts w:ascii="Consolas" w:hAnsi="Consolas"/>
-          <w:color w:val="D19A66"/>
-          <w:sz w:val="21"/>
-          <w:szCs w:val="21"/>
-          <w:lang w:val="en-US"/>
-        </w:rPr>
-        <w:t>11</w:t>
-      </w:r>
-      <w:r>
-        <w:rPr>
-          <w:rFonts w:ascii="Consolas" w:hAnsi="Consolas"/>
-          <w:color w:val="ABB2BF"/>
-          <w:sz w:val="21"/>
-          <w:szCs w:val="21"/>
-          <w:lang w:val="en-US"/>
-        </w:rPr>
-        <w:t>,</w:t>
-      </w:r>
-      <w:r>
-        <w:rPr>
-          <w:rFonts w:ascii="Consolas" w:hAnsi="Consolas"/>
-          <w:color w:val="D19A66"/>
-          <w:sz w:val="21"/>
-          <w:szCs w:val="21"/>
-          <w:lang w:val="en-US"/>
-        </w:rPr>
-        <w:t>1</w:t>
-      </w:r>
-      <w:r>
-        <w:rPr>
-          <w:rFonts w:ascii="Consolas" w:hAnsi="Consolas"/>
-          <w:color w:val="ABB2BF"/>
-          <w:sz w:val="21"/>
-          <w:szCs w:val="21"/>
-          <w:lang w:val="en-US"/>
-        </w:rPr>
-        <w:t>),</w:t>
-      </w:r>
-    </w:p>
-    <w:p>
-      <w:pPr>
-        <w:shd w:val="clear" w:color="auto" w:fill="282C34"/>
-        <w:spacing w:line="285" w:lineRule="atLeast"/>
-        <w:rPr>
-          <w:rFonts w:ascii="Consolas" w:hAnsi="Consolas"/>
-          <w:color w:val="ABB2BF"/>
-          <w:sz w:val="21"/>
-          <w:szCs w:val="21"/>
-          <w:lang w:val="en-US"/>
-        </w:rPr>
-      </w:pPr>
-      <w:r>
-        <w:rPr>
-          <w:rFonts w:ascii="Consolas" w:hAnsi="Consolas"/>
-          <w:color w:val="ABB2BF"/>
-          <w:sz w:val="21"/>
-          <w:szCs w:val="21"/>
-          <w:lang w:val="en-US"/>
-        </w:rPr>
-        <w:t xml:space="preserve">    </w:t>
-      </w:r>
-      <w:proofErr w:type="spellStart"/>
-      <w:proofErr w:type="gramStart"/>
-      <w:r>
-        <w:rPr>
-          <w:rFonts w:ascii="Consolas" w:hAnsi="Consolas"/>
-          <w:color w:val="E5C07B"/>
-          <w:sz w:val="21"/>
-          <w:szCs w:val="21"/>
-          <w:lang w:val="en-US"/>
-        </w:rPr>
-        <w:t>ChapBook</w:t>
-      </w:r>
-      <w:proofErr w:type="spellEnd"/>
-      <w:r>
-        <w:rPr>
-          <w:rFonts w:ascii="Consolas" w:hAnsi="Consolas"/>
-          <w:color w:val="ABB2BF"/>
-          <w:sz w:val="21"/>
-          <w:szCs w:val="21"/>
-          <w:lang w:val="en-US"/>
-        </w:rPr>
-        <w:t>(</w:t>
-      </w:r>
-      <w:proofErr w:type="gramEnd"/>
-      <w:r>
-        <w:rPr>
-          <w:rFonts w:ascii="Consolas" w:hAnsi="Consolas"/>
-          <w:color w:val="D19A66"/>
-          <w:sz w:val="21"/>
-          <w:szCs w:val="21"/>
-          <w:lang w:val="en-US"/>
-        </w:rPr>
-        <w:t>22</w:t>
-      </w:r>
-      <w:r>
-        <w:rPr>
-          <w:rFonts w:ascii="Consolas" w:hAnsi="Consolas"/>
-          <w:color w:val="ABB2BF"/>
-          <w:sz w:val="21"/>
-          <w:szCs w:val="21"/>
-          <w:lang w:val="en-US"/>
-        </w:rPr>
-        <w:t>,</w:t>
-      </w:r>
-      <w:r>
-        <w:rPr>
-          <w:rFonts w:ascii="Consolas" w:hAnsi="Consolas"/>
-          <w:color w:val="D19A66"/>
-          <w:sz w:val="21"/>
-          <w:szCs w:val="21"/>
-          <w:lang w:val="en-US"/>
-        </w:rPr>
-        <w:t>2</w:t>
-      </w:r>
-      <w:r>
-        <w:rPr>
-          <w:rFonts w:ascii="Consolas" w:hAnsi="Consolas"/>
-          <w:color w:val="ABB2BF"/>
-          <w:sz w:val="21"/>
-          <w:szCs w:val="21"/>
-          <w:lang w:val="en-US"/>
-        </w:rPr>
-        <w:t>),</w:t>
-      </w:r>
-    </w:p>
-    <w:p>
-      <w:pPr>
-        <w:shd w:val="clear" w:color="auto" w:fill="282C34"/>
-        <w:spacing w:line="285" w:lineRule="atLeast"/>
-        <w:rPr>
-          <w:rFonts w:ascii="Consolas" w:hAnsi="Consolas"/>
-          <w:color w:val="ABB2BF"/>
-          <w:sz w:val="21"/>
-          <w:szCs w:val="21"/>
-          <w:lang w:val="en-US"/>
-        </w:rPr>
-      </w:pPr>
-      <w:r>
-        <w:rPr>
-          <w:rFonts w:ascii="Consolas" w:hAnsi="Consolas"/>
-          <w:color w:val="ABB2BF"/>
-          <w:sz w:val="21"/>
-          <w:szCs w:val="21"/>
-          <w:lang w:val="en-US"/>
-        </w:rPr>
-        <w:t xml:space="preserve">    </w:t>
-      </w:r>
-      <w:proofErr w:type="spellStart"/>
-      <w:proofErr w:type="gramStart"/>
-      <w:r>
-        <w:rPr>
-          <w:rFonts w:ascii="Consolas" w:hAnsi="Consolas"/>
-          <w:color w:val="E5C07B"/>
-          <w:sz w:val="21"/>
-          <w:szCs w:val="21"/>
-          <w:lang w:val="en-US"/>
-        </w:rPr>
-        <w:t>ChapBook</w:t>
-      </w:r>
-      <w:proofErr w:type="spellEnd"/>
-      <w:r>
-        <w:rPr>
-          <w:rFonts w:ascii="Consolas" w:hAnsi="Consolas"/>
-          <w:color w:val="ABB2BF"/>
-          <w:sz w:val="21"/>
-          <w:szCs w:val="21"/>
-          <w:lang w:val="en-US"/>
-        </w:rPr>
-        <w:t>(</w:t>
-      </w:r>
-      <w:proofErr w:type="gramEnd"/>
-      <w:r>
-        <w:rPr>
-          <w:rFonts w:ascii="Consolas" w:hAnsi="Consolas"/>
-          <w:color w:val="D19A66"/>
-          <w:sz w:val="21"/>
-          <w:szCs w:val="21"/>
-          <w:lang w:val="en-US"/>
-        </w:rPr>
-        <w:t>33</w:t>
-      </w:r>
-      <w:r>
-        <w:rPr>
-          <w:rFonts w:ascii="Consolas" w:hAnsi="Consolas"/>
-          <w:color w:val="ABB2BF"/>
-          <w:sz w:val="21"/>
-          <w:szCs w:val="21"/>
-          <w:lang w:val="en-US"/>
-        </w:rPr>
-        <w:t>,</w:t>
-      </w:r>
-      <w:r>
-        <w:rPr>
-          <w:rFonts w:ascii="Consolas" w:hAnsi="Consolas"/>
-          <w:color w:val="D19A66"/>
-          <w:sz w:val="21"/>
-          <w:szCs w:val="21"/>
-          <w:lang w:val="en-US"/>
-        </w:rPr>
-        <w:t>3</w:t>
-      </w:r>
-      <w:r>
-        <w:rPr>
-          <w:rFonts w:ascii="Consolas" w:hAnsi="Consolas"/>
-          <w:color w:val="ABB2BF"/>
-          <w:sz w:val="21"/>
-          <w:szCs w:val="21"/>
-          <w:lang w:val="en-US"/>
-        </w:rPr>
-        <w:t>),</w:t>
-      </w:r>
-    </w:p>
-    <w:p>
-      <w:pPr>
-        <w:shd w:val="clear" w:color="auto" w:fill="282C34"/>
-        <w:spacing w:line="285" w:lineRule="atLeast"/>
-        <w:rPr>
-          <w:rFonts w:ascii="Consolas" w:hAnsi="Consolas"/>
-          <w:color w:val="ABB2BF"/>
-          <w:sz w:val="21"/>
-          <w:szCs w:val="21"/>
-          <w:lang w:val="en-US"/>
-        </w:rPr>
-      </w:pPr>
-      <w:r>
-        <w:rPr>
-          <w:rFonts w:ascii="Consolas" w:hAnsi="Consolas"/>
-          <w:color w:val="ABB2BF"/>
-          <w:sz w:val="21"/>
-          <w:szCs w:val="21"/>
-          <w:lang w:val="en-US"/>
-        </w:rPr>
-        <w:t xml:space="preserve">    </w:t>
-      </w:r>
-      <w:proofErr w:type="spellStart"/>
-      <w:proofErr w:type="gramStart"/>
-      <w:r>
-        <w:rPr>
-          <w:rFonts w:ascii="Consolas" w:hAnsi="Consolas"/>
-          <w:color w:val="E5C07B"/>
-          <w:sz w:val="21"/>
-          <w:szCs w:val="21"/>
-          <w:lang w:val="en-US"/>
-        </w:rPr>
-        <w:t>ChapBook</w:t>
-      </w:r>
-      <w:proofErr w:type="spellEnd"/>
-      <w:r>
-        <w:rPr>
-          <w:rFonts w:ascii="Consolas" w:hAnsi="Consolas"/>
-          <w:color w:val="ABB2BF"/>
-          <w:sz w:val="21"/>
-          <w:szCs w:val="21"/>
-          <w:lang w:val="en-US"/>
-        </w:rPr>
-        <w:t>(</w:t>
-      </w:r>
-      <w:proofErr w:type="gramEnd"/>
-      <w:r>
-        <w:rPr>
-          <w:rFonts w:ascii="Consolas" w:hAnsi="Consolas"/>
-          <w:color w:val="D19A66"/>
-          <w:sz w:val="21"/>
-          <w:szCs w:val="21"/>
-          <w:lang w:val="en-US"/>
-        </w:rPr>
-        <w:t>33</w:t>
-      </w:r>
-      <w:r>
-        <w:rPr>
-          <w:rFonts w:ascii="Consolas" w:hAnsi="Consolas"/>
-          <w:color w:val="ABB2BF"/>
-          <w:sz w:val="21"/>
-          <w:szCs w:val="21"/>
-          <w:lang w:val="en-US"/>
-        </w:rPr>
-        <w:t>,</w:t>
-      </w:r>
-      <w:r>
-        <w:rPr>
-          <w:rFonts w:ascii="Consolas" w:hAnsi="Consolas"/>
-          <w:color w:val="D19A66"/>
-          <w:sz w:val="21"/>
-          <w:szCs w:val="21"/>
-          <w:lang w:val="en-US"/>
-        </w:rPr>
-        <w:t>4</w:t>
-      </w:r>
-      <w:r>
-        <w:rPr>
-          <w:rFonts w:ascii="Consolas" w:hAnsi="Consolas"/>
-          <w:color w:val="ABB2BF"/>
-          <w:sz w:val="21"/>
-          <w:szCs w:val="21"/>
-          <w:lang w:val="en-US"/>
-        </w:rPr>
-        <w:t>),</w:t>
-      </w:r>
-    </w:p>
-    <w:p>
-      <w:pPr>
-        <w:shd w:val="clear" w:color="auto" w:fill="282C34"/>
-        <w:spacing w:line="285" w:lineRule="atLeast"/>
-        <w:rPr>
-          <w:rFonts w:ascii="Consolas" w:hAnsi="Consolas"/>
-          <w:color w:val="ABB2BF"/>
-          <w:sz w:val="21"/>
-          <w:szCs w:val="21"/>
-          <w:lang w:val="en-US"/>
-        </w:rPr>
-      </w:pPr>
-      <w:r>
-        <w:rPr>
-          <w:rFonts w:ascii="Consolas" w:hAnsi="Consolas"/>
-          <w:color w:val="ABB2BF"/>
-          <w:sz w:val="21"/>
-          <w:szCs w:val="21"/>
-          <w:lang w:val="en-US"/>
-        </w:rPr>
-        <w:t xml:space="preserve">    </w:t>
-      </w:r>
-      <w:proofErr w:type="spellStart"/>
-      <w:proofErr w:type="gramStart"/>
-      <w:r>
-        <w:rPr>
-          <w:rFonts w:ascii="Consolas" w:hAnsi="Consolas"/>
-          <w:color w:val="E5C07B"/>
-          <w:sz w:val="21"/>
-          <w:szCs w:val="21"/>
-          <w:lang w:val="en-US"/>
-        </w:rPr>
-        <w:t>ChapBook</w:t>
-      </w:r>
-      <w:proofErr w:type="spellEnd"/>
-      <w:r>
-        <w:rPr>
-          <w:rFonts w:ascii="Consolas" w:hAnsi="Consolas"/>
-          <w:color w:val="ABB2BF"/>
-          <w:sz w:val="21"/>
-          <w:szCs w:val="21"/>
-          <w:lang w:val="en-US"/>
-        </w:rPr>
-        <w:t>(</w:t>
-      </w:r>
-      <w:proofErr w:type="gramEnd"/>
-      <w:r>
-        <w:rPr>
-          <w:rFonts w:ascii="Consolas" w:hAnsi="Consolas"/>
-          <w:color w:val="D19A66"/>
-          <w:sz w:val="21"/>
-          <w:szCs w:val="21"/>
-          <w:lang w:val="en-US"/>
-        </w:rPr>
-        <w:t>33</w:t>
-      </w:r>
-      <w:r>
-        <w:rPr>
-          <w:rFonts w:ascii="Consolas" w:hAnsi="Consolas"/>
-          <w:color w:val="ABB2BF"/>
-          <w:sz w:val="21"/>
-          <w:szCs w:val="21"/>
-          <w:lang w:val="en-US"/>
-        </w:rPr>
-        <w:t>,</w:t>
-      </w:r>
-      <w:r>
-        <w:rPr>
-          <w:rFonts w:ascii="Consolas" w:hAnsi="Consolas"/>
-          <w:color w:val="D19A66"/>
-          <w:sz w:val="21"/>
-          <w:szCs w:val="21"/>
-          <w:lang w:val="en-US"/>
-        </w:rPr>
-        <w:t>5</w:t>
-      </w:r>
-      <w:r>
-        <w:rPr>
-          <w:rFonts w:ascii="Consolas" w:hAnsi="Consolas"/>
-          <w:color w:val="ABB2BF"/>
-          <w:sz w:val="21"/>
-          <w:szCs w:val="21"/>
-          <w:lang w:val="en-US"/>
-        </w:rPr>
-        <w:t>),</w:t>
-      </w:r>
-    </w:p>
-    <w:p>
-      <w:pPr>
-        <w:shd w:val="clear" w:color="auto" w:fill="282C34"/>
-        <w:spacing w:line="285" w:lineRule="atLeast"/>
-        <w:rPr>
-          <w:rFonts w:ascii="Consolas" w:hAnsi="Consolas"/>
-          <w:color w:val="ABB2BF"/>
-          <w:sz w:val="21"/>
-          <w:szCs w:val="21"/>
-          <w:lang w:val="en-US"/>
-        </w:rPr>
-      </w:pPr>
-      <w:r>
-        <w:rPr>
-          <w:rFonts w:ascii="Consolas" w:hAnsi="Consolas"/>
-          <w:color w:val="ABB2BF"/>
-          <w:sz w:val="21"/>
-          <w:szCs w:val="21"/>
-          <w:lang w:val="en-US"/>
-        </w:rPr>
-        <w:t xml:space="preserve">    </w:t>
-      </w:r>
-      <w:proofErr w:type="spellStart"/>
-      <w:proofErr w:type="gramStart"/>
-      <w:r>
-        <w:rPr>
-          <w:rFonts w:ascii="Consolas" w:hAnsi="Consolas"/>
-          <w:color w:val="E5C07B"/>
-          <w:sz w:val="21"/>
-          <w:szCs w:val="21"/>
-          <w:lang w:val="en-US"/>
-        </w:rPr>
-        <w:t>ChapBook</w:t>
-      </w:r>
-      <w:proofErr w:type="spellEnd"/>
-      <w:r>
-        <w:rPr>
-          <w:rFonts w:ascii="Consolas" w:hAnsi="Consolas"/>
-          <w:color w:val="ABB2BF"/>
-          <w:sz w:val="21"/>
-          <w:szCs w:val="21"/>
-          <w:lang w:val="en-US"/>
-        </w:rPr>
-        <w:t>(</w:t>
-      </w:r>
-      <w:proofErr w:type="gramEnd"/>
-      <w:r>
-        <w:rPr>
-          <w:rFonts w:ascii="Consolas" w:hAnsi="Consolas"/>
-          <w:color w:val="D19A66"/>
-          <w:sz w:val="21"/>
-          <w:szCs w:val="21"/>
-          <w:lang w:val="en-US"/>
-        </w:rPr>
-        <w:t>33</w:t>
-      </w:r>
-      <w:r>
-        <w:rPr>
-          <w:rFonts w:ascii="Consolas" w:hAnsi="Consolas"/>
-          <w:color w:val="ABB2BF"/>
-          <w:sz w:val="21"/>
-          <w:szCs w:val="21"/>
-          <w:lang w:val="en-US"/>
-        </w:rPr>
-        <w:t>,</w:t>
-      </w:r>
-      <w:r>
-        <w:rPr>
-          <w:rFonts w:ascii="Consolas" w:hAnsi="Consolas"/>
-          <w:color w:val="D19A66"/>
-          <w:sz w:val="21"/>
-          <w:szCs w:val="21"/>
-          <w:lang w:val="en-US"/>
-        </w:rPr>
-        <w:t>6</w:t>
-      </w:r>
-      <w:r>
-        <w:rPr>
-          <w:rFonts w:ascii="Consolas" w:hAnsi="Consolas"/>
-          <w:color w:val="ABB2BF"/>
-          <w:sz w:val="21"/>
-          <w:szCs w:val="21"/>
-          <w:lang w:val="en-US"/>
-        </w:rPr>
-        <w:t>),</w:t>
-      </w:r>
-    </w:p>
-    <w:p>
-      <w:pPr>
-        <w:shd w:val="clear" w:color="auto" w:fill="282C34"/>
-        <w:spacing w:line="285" w:lineRule="atLeast"/>
-        <w:rPr>
-          <w:rFonts w:ascii="Consolas" w:hAnsi="Consolas"/>
-          <w:color w:val="ABB2BF"/>
-          <w:sz w:val="21"/>
-          <w:szCs w:val="21"/>
-          <w:lang w:val="en-US"/>
-        </w:rPr>
-      </w:pPr>
-      <w:r>
-        <w:rPr>
-          <w:rFonts w:ascii="Consolas" w:hAnsi="Consolas"/>
-          <w:color w:val="ABB2BF"/>
-          <w:sz w:val="21"/>
-          <w:szCs w:val="21"/>
-          <w:lang w:val="en-US"/>
-        </w:rPr>
-        <w:t>]</w:t>
-      </w:r>
-    </w:p>
-    <w:p>
-      <w:pPr>
-        <w:shd w:val="clear" w:color="auto" w:fill="282C34"/>
-        <w:spacing w:after="240" w:line="285" w:lineRule="atLeast"/>
-        <w:rPr>
-          <w:rFonts w:ascii="Consolas" w:hAnsi="Consolas"/>
-          <w:color w:val="ABB2BF"/>
-          <w:sz w:val="21"/>
-          <w:szCs w:val="21"/>
-          <w:lang w:val="en-US"/>
-        </w:rPr>
-      </w:pPr>
-    </w:p>
-    <w:p>
-      <w:pPr>
-        <w:shd w:val="clear" w:color="auto" w:fill="282C34"/>
-        <w:spacing w:line="285" w:lineRule="atLeast"/>
-        <w:rPr>
-          <w:rFonts w:ascii="Consolas" w:hAnsi="Consolas"/>
-          <w:color w:val="ABB2BF"/>
-          <w:sz w:val="21"/>
-          <w:szCs w:val="21"/>
-          <w:lang w:val="en-US"/>
-        </w:rPr>
-      </w:pPr>
-      <w:r>
-        <w:rPr>
-          <w:rFonts w:ascii="Consolas" w:hAnsi="Consolas"/>
-          <w:color w:val="C678DD"/>
-          <w:sz w:val="21"/>
-          <w:szCs w:val="21"/>
-          <w:lang w:val="en-US"/>
-        </w:rPr>
-        <w:t>def</w:t>
-      </w:r>
-      <w:r>
-        <w:rPr>
-          <w:rFonts w:ascii="Consolas" w:hAnsi="Consolas"/>
-          <w:color w:val="ABB2BF"/>
-          <w:sz w:val="21"/>
-          <w:szCs w:val="21"/>
-          <w:lang w:val="en-US"/>
-        </w:rPr>
-        <w:t xml:space="preserve"> </w:t>
-      </w:r>
-      <w:proofErr w:type="gramStart"/>
       <w:r>
         <w:rPr>
           <w:rFonts w:ascii="Consolas" w:hAnsi="Consolas"/>
@@ -5972,20 +5907,8 @@
           <w:color w:val="ABB2BF"/>
           <w:sz w:val="21"/>
           <w:szCs w:val="21"/>
-          <w:lang w:val="en-US"/>
-        </w:rPr>
-        <w:t>(</w:t>
-      </w:r>
-      <w:proofErr w:type="gramEnd"/>
-      <w:r>
-        <w:rPr>
-          <w:rFonts w:ascii="Consolas" w:hAnsi="Consolas"/>
-          <w:color w:val="ABB2BF"/>
-          <w:sz w:val="21"/>
-          <w:szCs w:val="21"/>
-          <w:lang w:val="en-US"/>
-        </w:rPr>
-        <w:t>):</w:t>
+        </w:rPr>
+        <w:t>():</w:t>
       </w:r>
     </w:p>
     <w:p>
@@ -5997,18 +5920,45 @@
           <w:color w:val="ABB2BF"/>
           <w:sz w:val="21"/>
           <w:szCs w:val="21"/>
-          <w:lang w:val="en-US"/>
-        </w:rPr>
-      </w:pPr>
-      <w:r>
-        <w:rPr>
-          <w:rFonts w:ascii="Consolas" w:hAnsi="Consolas"/>
-          <w:color w:val="ABB2BF"/>
-          <w:sz w:val="21"/>
-          <w:szCs w:val="21"/>
-          <w:lang w:val="en-US"/>
-        </w:rPr>
-        <w:t xml:space="preserve">    </w:t>
+        </w:rPr>
+      </w:pPr>
+      <w:r>
+        <w:rPr>
+          <w:rFonts w:ascii="Consolas" w:hAnsi="Consolas"/>
+          <w:color w:val="ABB2BF"/>
+          <w:sz w:val="21"/>
+          <w:szCs w:val="21"/>
+          <w:lang w:val="en-US"/>
+        </w:rPr>
+        <w:t> </w:t>
+      </w:r>
+      <w:r>
+        <w:rPr>
+          <w:rFonts w:ascii="Consolas" w:hAnsi="Consolas"/>
+          <w:color w:val="ABB2BF"/>
+          <w:sz w:val="21"/>
+          <w:szCs w:val="21"/>
+        </w:rPr>
+        <w:t xml:space="preserve"> </w:t>
+      </w:r>
+      <w:r>
+        <w:rPr>
+          <w:rFonts w:ascii="Consolas" w:hAnsi="Consolas"/>
+          <w:color w:val="ABB2BF"/>
+          <w:sz w:val="21"/>
+          <w:szCs w:val="21"/>
+          <w:lang w:val="en-US"/>
+        </w:rPr>
+        <w:t> </w:t>
+      </w:r>
+      <w:r>
+        <w:rPr>
+          <w:rFonts w:ascii="Consolas" w:hAnsi="Consolas"/>
+          <w:color w:val="ABB2BF"/>
+          <w:sz w:val="21"/>
+          <w:szCs w:val="21"/>
+        </w:rPr>
+        <w:t xml:space="preserve"> </w:t>
       </w:r>
       <w:r>
         <w:rPr>
@@ -6016,7 +5966,6 @@
           <w:color w:val="98C379"/>
           <w:sz w:val="21"/>
           <w:szCs w:val="21"/>
-          <w:lang w:val="en-US"/>
         </w:rPr>
         <w:t>"""</w:t>
       </w:r>
@@ -6035,7 +5984,6 @@
           <w:color w:val="98C379"/>
           <w:sz w:val="21"/>
           <w:szCs w:val="21"/>
-          <w:lang w:val="en-US"/>
         </w:rPr>
         <w:t xml:space="preserve"> </w:t>
       </w:r>
@@ -6054,7 +6002,6 @@
           <w:color w:val="98C379"/>
           <w:sz w:val="21"/>
           <w:szCs w:val="21"/>
-          <w:lang w:val="en-US"/>
         </w:rPr>
         <w:t>"""</w:t>
       </w:r>
@@ -6068,7 +6015,6 @@
           <w:color w:val="ABB2BF"/>
           <w:sz w:val="21"/>
           <w:szCs w:val="21"/>
-          <w:lang w:val="en-US"/>
         </w:rPr>
       </w:pPr>
     </w:p>
@@ -6092,9 +6038,36 @@
           <w:szCs w:val="21"/>
           <w:lang w:val="en-US"/>
         </w:rPr>
-        <w:t xml:space="preserve">    </w:t>
-      </w:r>
-      <w:proofErr w:type="spellStart"/>
+        <w:t> </w:t>
+      </w:r>
+      <w:r>
+        <w:rPr>
+          <w:rFonts w:ascii="Consolas" w:hAnsi="Consolas"/>
+          <w:color w:val="ABB2BF"/>
+          <w:sz w:val="21"/>
+          <w:szCs w:val="21"/>
+        </w:rPr>
+        <w:t xml:space="preserve"> </w:t>
+      </w:r>
+      <w:r>
+        <w:rPr>
+          <w:rFonts w:ascii="Consolas" w:hAnsi="Consolas"/>
+          <w:color w:val="ABB2BF"/>
+          <w:sz w:val="21"/>
+          <w:szCs w:val="21"/>
+          <w:lang w:val="en-US"/>
+        </w:rPr>
+        <w:t> </w:t>
+      </w:r>
+      <w:r>
+        <w:rPr>
+          <w:rFonts w:ascii="Consolas" w:hAnsi="Consolas"/>
+          <w:color w:val="ABB2BF"/>
+          <w:sz w:val="21"/>
+          <w:szCs w:val="21"/>
+        </w:rPr>
+        <w:t xml:space="preserve"> </w:t>
+      </w:r>
       <w:r>
         <w:rPr>
           <w:rFonts w:ascii="Consolas" w:hAnsi="Consolas"/>
@@ -6105,7 +6078,6 @@
         </w:rPr>
         <w:t>one_to_many</w:t>
       </w:r>
-      <w:proofErr w:type="spellEnd"/>
       <w:r>
         <w:rPr>
           <w:rFonts w:ascii="Consolas" w:hAnsi="Consolas"/>
@@ -6176,7 +6148,6 @@
         </w:rPr>
         <w:t xml:space="preserve">, </w:t>
       </w:r>
-      <w:proofErr w:type="spellStart"/>
       <w:r>
         <w:rPr>
           <w:rFonts w:ascii="Consolas" w:hAnsi="Consolas"/>
@@ -6207,7 +6178,6 @@
         </w:rPr>
         <w:t>pages</w:t>
       </w:r>
-      <w:proofErr w:type="spellEnd"/>
       <w:r>
         <w:rPr>
           <w:rFonts w:ascii="Consolas" w:hAnsi="Consolas"/>
@@ -6547,8 +6517,6 @@
         </w:rPr>
         <w:t>==</w:t>
       </w:r>
-      <w:proofErr w:type="spellStart"/>
-      <w:proofErr w:type="gramStart"/>
       <w:r>
         <w:rPr>
           <w:rFonts w:ascii="Consolas" w:hAnsi="Consolas"/>
@@ -6577,20 +6545,8 @@
           <w:szCs w:val="21"/>
           <w:lang w:val="en-US"/>
         </w:rPr>
-        <w:t>book</w:t>
-      </w:r>
-      <w:proofErr w:type="gramEnd"/>
-      <w:r>
-        <w:rPr>
-          <w:rFonts w:ascii="Consolas" w:hAnsi="Consolas"/>
-          <w:color w:val="E06C75"/>
-          <w:sz w:val="21"/>
-          <w:szCs w:val="21"/>
-          <w:lang w:val="en-US"/>
-        </w:rPr>
-        <w:t>_id</w:t>
-      </w:r>
-      <w:proofErr w:type="spellEnd"/>
+        <w:t>book_id</w:t>
+      </w:r>
       <w:r>
         <w:rPr>
           <w:rFonts w:ascii="Consolas" w:hAnsi="Consolas"/>
@@ -6647,7 +6603,6 @@
         </w:rPr>
         <w:t xml:space="preserve">    </w:t>
       </w:r>
-      <w:proofErr w:type="spellStart"/>
       <w:r>
         <w:rPr>
           <w:rFonts w:ascii="Consolas" w:hAnsi="Consolas"/>
@@ -6658,7 +6613,6 @@
         </w:rPr>
         <w:t>many_to_many_temp</w:t>
       </w:r>
-      <w:proofErr w:type="spellEnd"/>
       <w:r>
         <w:rPr>
           <w:rFonts w:ascii="Consolas" w:hAnsi="Consolas"/>
@@ -6729,8 +6683,6 @@
         </w:rPr>
         <w:t xml:space="preserve">, </w:t>
       </w:r>
-      <w:proofErr w:type="spellStart"/>
-      <w:proofErr w:type="gramStart"/>
       <w:r>
         <w:rPr>
           <w:rFonts w:ascii="Consolas" w:hAnsi="Consolas"/>
@@ -6759,20 +6711,8 @@
           <w:szCs w:val="21"/>
           <w:lang w:val="en-US"/>
         </w:rPr>
-        <w:t>book</w:t>
-      </w:r>
-      <w:proofErr w:type="gramEnd"/>
-      <w:r>
-        <w:rPr>
-          <w:rFonts w:ascii="Consolas" w:hAnsi="Consolas"/>
-          <w:color w:val="E06C75"/>
-          <w:sz w:val="21"/>
-          <w:szCs w:val="21"/>
-          <w:lang w:val="en-US"/>
-        </w:rPr>
-        <w:t>_id</w:t>
-      </w:r>
-      <w:proofErr w:type="spellEnd"/>
+        <w:t>book_id</w:t>
+      </w:r>
       <w:r>
         <w:rPr>
           <w:rFonts w:ascii="Consolas" w:hAnsi="Consolas"/>
@@ -6783,7 +6723,6 @@
         </w:rPr>
         <w:t xml:space="preserve">, </w:t>
       </w:r>
-      <w:proofErr w:type="spellStart"/>
       <w:r>
         <w:rPr>
           <w:rFonts w:ascii="Consolas" w:hAnsi="Consolas"/>
@@ -6814,7 +6753,6 @@
         </w:rPr>
         <w:t>chapter_id</w:t>
       </w:r>
-      <w:proofErr w:type="spellEnd"/>
       <w:r>
         <w:rPr>
           <w:rFonts w:ascii="Consolas" w:hAnsi="Consolas"/>
@@ -6971,7 +6909,6 @@
         </w:rPr>
         <w:t xml:space="preserve"> </w:t>
       </w:r>
-      <w:proofErr w:type="spellStart"/>
       <w:r>
         <w:rPr>
           <w:rFonts w:ascii="Consolas" w:hAnsi="Consolas"/>
@@ -6982,7 +6919,6 @@
         </w:rPr>
         <w:t>cb</w:t>
       </w:r>
-      <w:proofErr w:type="spellEnd"/>
       <w:r>
         <w:rPr>
           <w:rFonts w:ascii="Consolas" w:hAnsi="Consolas"/>
@@ -7013,7 +6949,6 @@
         </w:rPr>
         <w:t xml:space="preserve"> </w:t>
       </w:r>
-      <w:proofErr w:type="spellStart"/>
       <w:r>
         <w:rPr>
           <w:rFonts w:ascii="Consolas" w:hAnsi="Consolas"/>
@@ -7024,7 +6959,6 @@
         </w:rPr>
         <w:t>chapters_books</w:t>
       </w:r>
-      <w:proofErr w:type="spellEnd"/>
       <w:r>
         <w:rPr>
           <w:rFonts w:ascii="Consolas" w:hAnsi="Consolas"/>
@@ -7118,8 +7052,6 @@
         </w:rPr>
         <w:t>==</w:t>
       </w:r>
-      <w:proofErr w:type="spellStart"/>
-      <w:proofErr w:type="gramStart"/>
       <w:r>
         <w:rPr>
           <w:rFonts w:ascii="Consolas" w:hAnsi="Consolas"/>
@@ -7148,20 +7080,8 @@
           <w:szCs w:val="21"/>
           <w:lang w:val="en-US"/>
         </w:rPr>
-        <w:t>book</w:t>
-      </w:r>
-      <w:proofErr w:type="gramEnd"/>
-      <w:r>
-        <w:rPr>
-          <w:rFonts w:ascii="Consolas" w:hAnsi="Consolas"/>
-          <w:color w:val="E06C75"/>
-          <w:sz w:val="21"/>
-          <w:szCs w:val="21"/>
-          <w:lang w:val="en-US"/>
-        </w:rPr>
-        <w:t>_id</w:t>
-      </w:r>
-      <w:proofErr w:type="spellEnd"/>
+        <w:t>book_id</w:t>
+      </w:r>
       <w:r>
         <w:rPr>
           <w:rFonts w:ascii="Consolas" w:hAnsi="Consolas"/>
@@ -7219,7 +7139,6 @@
         </w:rPr>
         <w:t xml:space="preserve">    </w:t>
       </w:r>
-      <w:proofErr w:type="spellStart"/>
       <w:r>
         <w:rPr>
           <w:rFonts w:ascii="Consolas" w:hAnsi="Consolas"/>
@@ -7230,7 +7149,6 @@
         </w:rPr>
         <w:t>many_to_many</w:t>
       </w:r>
-      <w:proofErr w:type="spellEnd"/>
       <w:r>
         <w:rPr>
           <w:rFonts w:ascii="Consolas" w:hAnsi="Consolas"/>
@@ -7301,7 +7219,6 @@
         </w:rPr>
         <w:t xml:space="preserve">, </w:t>
       </w:r>
-      <w:proofErr w:type="spellStart"/>
       <w:r>
         <w:rPr>
           <w:rFonts w:ascii="Consolas" w:hAnsi="Consolas"/>
@@ -7332,7 +7249,6 @@
         </w:rPr>
         <w:t>pages</w:t>
       </w:r>
-      <w:proofErr w:type="spellEnd"/>
       <w:r>
         <w:rPr>
           <w:rFonts w:ascii="Consolas" w:hAnsi="Consolas"/>
@@ -7343,7 +7259,6 @@
         </w:rPr>
         <w:t xml:space="preserve">, </w:t>
       </w:r>
-      <w:proofErr w:type="spellStart"/>
       <w:r>
         <w:rPr>
           <w:rFonts w:ascii="Consolas" w:hAnsi="Consolas"/>
@@ -7354,7 +7269,6 @@
         </w:rPr>
         <w:t>book_name</w:t>
       </w:r>
-      <w:proofErr w:type="spellEnd"/>
       <w:r>
         <w:rPr>
           <w:rFonts w:ascii="Consolas" w:hAnsi="Consolas"/>
@@ -7408,7 +7322,6 @@
         </w:rPr>
         <w:t xml:space="preserve"> </w:t>
       </w:r>
-      <w:proofErr w:type="spellStart"/>
       <w:r>
         <w:rPr>
           <w:rFonts w:ascii="Consolas" w:hAnsi="Consolas"/>
@@ -7419,7 +7332,6 @@
         </w:rPr>
         <w:t>book_name</w:t>
       </w:r>
-      <w:proofErr w:type="spellEnd"/>
       <w:r>
         <w:rPr>
           <w:rFonts w:ascii="Consolas" w:hAnsi="Consolas"/>
@@ -7430,7 +7342,6 @@
         </w:rPr>
         <w:t xml:space="preserve">, </w:t>
       </w:r>
-      <w:proofErr w:type="spellStart"/>
       <w:r>
         <w:rPr>
           <w:rFonts w:ascii="Consolas" w:hAnsi="Consolas"/>
@@ -7441,7 +7352,6 @@
         </w:rPr>
         <w:t>book_id</w:t>
       </w:r>
-      <w:proofErr w:type="spellEnd"/>
       <w:r>
         <w:rPr>
           <w:rFonts w:ascii="Consolas" w:hAnsi="Consolas"/>
@@ -7452,7 +7362,6 @@
         </w:rPr>
         <w:t xml:space="preserve">, </w:t>
       </w:r>
-      <w:proofErr w:type="spellStart"/>
       <w:r>
         <w:rPr>
           <w:rFonts w:ascii="Consolas" w:hAnsi="Consolas"/>
@@ -7463,7 +7372,6 @@
         </w:rPr>
         <w:t>chapter_id</w:t>
       </w:r>
-      <w:proofErr w:type="spellEnd"/>
       <w:r>
         <w:rPr>
           <w:rFonts w:ascii="Consolas" w:hAnsi="Consolas"/>
@@ -7494,7 +7402,6 @@
         </w:rPr>
         <w:t xml:space="preserve"> </w:t>
       </w:r>
-      <w:proofErr w:type="spellStart"/>
       <w:r>
         <w:rPr>
           <w:rFonts w:ascii="Consolas" w:hAnsi="Consolas"/>
@@ -7505,7 +7412,6 @@
         </w:rPr>
         <w:t>many_to_many_temp</w:t>
       </w:r>
-      <w:proofErr w:type="spellEnd"/>
     </w:p>
     <w:p>
       <w:pPr>
@@ -7669,7 +7575,6 @@
         </w:rPr>
         <w:t>==</w:t>
       </w:r>
-      <w:proofErr w:type="spellStart"/>
       <w:r>
         <w:rPr>
           <w:rFonts w:ascii="Consolas" w:hAnsi="Consolas"/>
@@ -7680,7 +7585,6 @@
         </w:rPr>
         <w:t>chapter_id</w:t>
       </w:r>
-      <w:proofErr w:type="spellEnd"/>
       <w:r>
         <w:rPr>
           <w:rFonts w:ascii="Consolas" w:hAnsi="Consolas"/>
@@ -7727,7 +7631,6 @@
         </w:rPr>
         <w:t xml:space="preserve">    </w:t>
       </w:r>
-      <w:proofErr w:type="gramStart"/>
       <w:r>
         <w:rPr>
           <w:rFonts w:ascii="Consolas" w:hAnsi="Consolas"/>
@@ -7750,7 +7653,6 @@
         </w:rPr>
         <w:t>(</w:t>
       </w:r>
-      <w:proofErr w:type="gramEnd"/>
       <w:r>
         <w:rPr>
           <w:rFonts w:ascii="Consolas" w:hAnsi="Consolas"/>
@@ -7956,7 +7858,6 @@
         </w:rPr>
         <w:t xml:space="preserve"> </w:t>
       </w:r>
-      <w:proofErr w:type="spellStart"/>
       <w:r>
         <w:rPr>
           <w:rFonts w:ascii="Consolas" w:hAnsi="Consolas"/>
@@ -7967,7 +7868,6 @@
         </w:rPr>
         <w:t>one_to_many</w:t>
       </w:r>
-      <w:proofErr w:type="spellEnd"/>
     </w:p>
     <w:p>
       <w:pPr>
@@ -8100,7 +8000,6 @@
         </w:rPr>
         <w:t>2</w:t>
       </w:r>
-      <w:proofErr w:type="gramStart"/>
       <w:r>
         <w:rPr>
           <w:rFonts w:ascii="Consolas" w:hAnsi="Consolas"/>
@@ -8123,7 +8022,6 @@
         </w:rPr>
         <w:t>lower</w:t>
       </w:r>
-      <w:proofErr w:type="gramEnd"/>
       <w:r>
         <w:rPr>
           <w:rFonts w:ascii="Consolas" w:hAnsi="Consolas"/>
@@ -8268,7 +8166,6 @@
         </w:rPr>
         <w:t xml:space="preserve">    </w:t>
       </w:r>
-      <w:proofErr w:type="gramStart"/>
       <w:r>
         <w:rPr>
           <w:rFonts w:ascii="Consolas" w:hAnsi="Consolas"/>
@@ -8291,7 +8188,6 @@
         </w:rPr>
         <w:t>(</w:t>
       </w:r>
-      <w:proofErr w:type="gramEnd"/>
       <w:r>
         <w:rPr>
           <w:rFonts w:ascii="Consolas" w:hAnsi="Consolas"/>
@@ -8351,6 +8247,7 @@
           <w:color w:val="ABB2BF"/>
           <w:sz w:val="21"/>
           <w:szCs w:val="21"/>
+          <w:lang w:val="en-US"/>
         </w:rPr>
       </w:pPr>
       <w:r>
@@ -8369,6 +8266,7 @@
           <w:color w:val="E06C75"/>
           <w:sz w:val="21"/>
           <w:szCs w:val="21"/>
+          <w:lang w:val="en-US"/>
         </w:rPr>
         <w:t>res_12_unsorted</w:t>
       </w:r>
@@ -8378,6 +8276,7 @@
           <w:color w:val="ABB2BF"/>
           <w:sz w:val="21"/>
           <w:szCs w:val="21"/>
+          <w:lang w:val="en-US"/>
         </w:rPr>
         <w:t xml:space="preserve"> </w:t>
       </w:r>
@@ -8387,6 +8286,7 @@
           <w:color w:val="56B6C2"/>
           <w:sz w:val="21"/>
           <w:szCs w:val="21"/>
+          <w:lang w:val="en-US"/>
         </w:rPr>
         <w:t>=</w:t>
       </w:r>
@@ -8396,6 +8296,7 @@
           <w:color w:val="ABB2BF"/>
           <w:sz w:val="21"/>
           <w:szCs w:val="21"/>
+          <w:lang w:val="en-US"/>
         </w:rPr>
         <w:t xml:space="preserve"> []</w:t>
       </w:r>
@@ -8418,6 +8319,7 @@
           <w:color w:val="ABB2BF"/>
           <w:sz w:val="21"/>
           <w:szCs w:val="21"/>
+          <w:lang w:val="en-US"/>
         </w:rPr>
         <w:t xml:space="preserve">    </w:t>
       </w:r>
@@ -8524,7 +8426,6 @@
         </w:rPr>
         <w:t xml:space="preserve">        </w:t>
       </w:r>
-      <w:proofErr w:type="spellStart"/>
       <w:r>
         <w:rPr>
           <w:rFonts w:ascii="Consolas" w:hAnsi="Consolas"/>
@@ -8535,7 +8436,6 @@
         </w:rPr>
         <w:t>b_chapters</w:t>
       </w:r>
-      <w:proofErr w:type="spellEnd"/>
       <w:r>
         <w:rPr>
           <w:rFonts w:ascii="Consolas" w:hAnsi="Consolas"/>
@@ -8566,7 +8466,6 @@
         </w:rPr>
         <w:t xml:space="preserve"> </w:t>
       </w:r>
-      <w:proofErr w:type="gramStart"/>
       <w:r>
         <w:rPr>
           <w:rFonts w:ascii="Consolas" w:hAnsi="Consolas"/>
@@ -8587,7 +8486,6 @@
         </w:rPr>
         <w:t>(</w:t>
       </w:r>
-      <w:proofErr w:type="gramEnd"/>
       <w:r>
         <w:rPr>
           <w:rFonts w:ascii="Consolas" w:hAnsi="Consolas"/>
@@ -8648,7 +8546,6 @@
         </w:rPr>
         <w:t xml:space="preserve">: </w:t>
       </w:r>
-      <w:proofErr w:type="spellStart"/>
       <w:r>
         <w:rPr>
           <w:rFonts w:ascii="Consolas" w:hAnsi="Consolas"/>
@@ -8659,7 +8556,6 @@
         </w:rPr>
         <w:t>i</w:t>
       </w:r>
-      <w:proofErr w:type="spellEnd"/>
       <w:r>
         <w:rPr>
           <w:rFonts w:ascii="Consolas" w:hAnsi="Consolas"/>
@@ -8740,7 +8636,6 @@
         </w:rPr>
         <w:t xml:space="preserve">, </w:t>
       </w:r>
-      <w:proofErr w:type="spellStart"/>
       <w:r>
         <w:rPr>
           <w:rFonts w:ascii="Consolas" w:hAnsi="Consolas"/>
@@ -8751,7 +8646,6 @@
         </w:rPr>
         <w:t>one_to_many</w:t>
       </w:r>
-      <w:proofErr w:type="spellEnd"/>
       <w:r>
         <w:rPr>
           <w:rFonts w:ascii="Consolas" w:hAnsi="Consolas"/>
@@ -8805,7 +8699,6 @@
         </w:rPr>
         <w:t xml:space="preserve"> </w:t>
       </w:r>
-      <w:proofErr w:type="spellStart"/>
       <w:r>
         <w:rPr>
           <w:rFonts w:ascii="Consolas" w:hAnsi="Consolas"/>
@@ -8818,7 +8711,6 @@
         </w:rPr>
         <w:t>len</w:t>
       </w:r>
-      <w:proofErr w:type="spellEnd"/>
       <w:r>
         <w:rPr>
           <w:rFonts w:ascii="Consolas" w:hAnsi="Consolas"/>
@@ -8829,7 +8721,6 @@
         </w:rPr>
         <w:t>(</w:t>
       </w:r>
-      <w:proofErr w:type="spellStart"/>
       <w:r>
         <w:rPr>
           <w:rFonts w:ascii="Consolas" w:hAnsi="Consolas"/>
@@ -8840,7 +8731,6 @@
         </w:rPr>
         <w:t>b_chapters</w:t>
       </w:r>
-      <w:proofErr w:type="spellEnd"/>
       <w:r>
         <w:rPr>
           <w:rFonts w:ascii="Consolas" w:hAnsi="Consolas"/>
@@ -8914,7 +8804,6 @@
         </w:rPr>
         <w:t xml:space="preserve">            </w:t>
       </w:r>
-      <w:proofErr w:type="spellStart"/>
       <w:r>
         <w:rPr>
           <w:rFonts w:ascii="Consolas" w:hAnsi="Consolas"/>
@@ -8925,7 +8814,6 @@
         </w:rPr>
         <w:t>b_pages</w:t>
       </w:r>
-      <w:proofErr w:type="spellEnd"/>
       <w:r>
         <w:rPr>
           <w:rFonts w:ascii="Consolas" w:hAnsi="Consolas"/>
@@ -8996,7 +8884,6 @@
         </w:rPr>
         <w:t xml:space="preserve"> </w:t>
       </w:r>
-      <w:proofErr w:type="gramStart"/>
       <w:r>
         <w:rPr>
           <w:rFonts w:ascii="Consolas" w:hAnsi="Consolas"/>
@@ -9027,7 +8914,6 @@
         </w:rPr>
         <w:t>page</w:t>
       </w:r>
-      <w:proofErr w:type="gramEnd"/>
       <w:r>
         <w:rPr>
           <w:rFonts w:ascii="Consolas" w:hAnsi="Consolas"/>
@@ -9078,7 +8964,6 @@
         </w:rPr>
         <w:t xml:space="preserve"> </w:t>
       </w:r>
-      <w:proofErr w:type="spellStart"/>
       <w:r>
         <w:rPr>
           <w:rFonts w:ascii="Consolas" w:hAnsi="Consolas"/>
@@ -9089,7 +8974,6 @@
         </w:rPr>
         <w:t>b_chapters</w:t>
       </w:r>
-      <w:proofErr w:type="spellEnd"/>
       <w:r>
         <w:rPr>
           <w:rFonts w:ascii="Consolas" w:hAnsi="Consolas"/>
@@ -9123,7 +9007,6 @@
         </w:rPr>
         <w:t xml:space="preserve">            </w:t>
       </w:r>
-      <w:proofErr w:type="spellStart"/>
       <w:r>
         <w:rPr>
           <w:rFonts w:ascii="Consolas" w:hAnsi="Consolas"/>
@@ -9134,7 +9017,6 @@
         </w:rPr>
         <w:t>b_page_mid</w:t>
       </w:r>
-      <w:proofErr w:type="spellEnd"/>
       <w:r>
         <w:rPr>
           <w:rFonts w:ascii="Consolas" w:hAnsi="Consolas"/>
@@ -9209,7 +9091,6 @@
         </w:rPr>
         <w:t>(</w:t>
       </w:r>
-      <w:proofErr w:type="spellStart"/>
       <w:r>
         <w:rPr>
           <w:rFonts w:ascii="Consolas" w:hAnsi="Consolas"/>
@@ -9220,7 +9101,6 @@
         </w:rPr>
         <w:t>b_pages</w:t>
       </w:r>
-      <w:proofErr w:type="spellEnd"/>
       <w:r>
         <w:rPr>
           <w:rFonts w:ascii="Consolas" w:hAnsi="Consolas"/>
@@ -9241,7 +9121,6 @@
         </w:rPr>
         <w:t>/</w:t>
       </w:r>
-      <w:proofErr w:type="spellStart"/>
       <w:r>
         <w:rPr>
           <w:rFonts w:ascii="Consolas" w:hAnsi="Consolas"/>
@@ -9254,7 +9133,6 @@
         </w:rPr>
         <w:t>len</w:t>
       </w:r>
-      <w:proofErr w:type="spellEnd"/>
       <w:r>
         <w:rPr>
           <w:rFonts w:ascii="Consolas" w:hAnsi="Consolas"/>
@@ -9265,7 +9143,6 @@
         </w:rPr>
         <w:t>(</w:t>
       </w:r>
-      <w:proofErr w:type="spellStart"/>
       <w:r>
         <w:rPr>
           <w:rFonts w:ascii="Consolas" w:hAnsi="Consolas"/>
@@ -9276,7 +9153,6 @@
         </w:rPr>
         <w:t>b_pages</w:t>
       </w:r>
-      <w:proofErr w:type="spellEnd"/>
       <w:r>
         <w:rPr>
           <w:rFonts w:ascii="Consolas" w:hAnsi="Consolas"/>
@@ -9338,18 +9214,7 @@
           <w:szCs w:val="21"/>
           <w:lang w:val="en-US"/>
         </w:rPr>
-        <w:t>res_12_</w:t>
-      </w:r>
-      <w:proofErr w:type="gramStart"/>
-      <w:r>
-        <w:rPr>
-          <w:rFonts w:ascii="Consolas" w:hAnsi="Consolas"/>
-          <w:color w:val="E06C75"/>
-          <w:sz w:val="21"/>
-          <w:szCs w:val="21"/>
-          <w:lang w:val="en-US"/>
-        </w:rPr>
-        <w:t>unsorted</w:t>
+        <w:t>res_12_unsorted</w:t>
       </w:r>
       <w:r>
         <w:rPr>
@@ -9373,7 +9238,6 @@
         </w:rPr>
         <w:t>append</w:t>
       </w:r>
-      <w:proofErr w:type="gramEnd"/>
       <w:r>
         <w:rPr>
           <w:rFonts w:ascii="Consolas" w:hAnsi="Consolas"/>
@@ -9424,7 +9288,6 @@
         </w:rPr>
         <w:t xml:space="preserve">, </w:t>
       </w:r>
-      <w:proofErr w:type="spellStart"/>
       <w:r>
         <w:rPr>
           <w:rFonts w:ascii="Consolas" w:hAnsi="Consolas"/>
@@ -9435,7 +9298,6 @@
         </w:rPr>
         <w:t>b_page_mid</w:t>
       </w:r>
-      <w:proofErr w:type="spellEnd"/>
       <w:r>
         <w:rPr>
           <w:rFonts w:ascii="Consolas" w:hAnsi="Consolas"/>
@@ -9522,7 +9384,6 @@
         </w:rPr>
         <w:t xml:space="preserve"> </w:t>
       </w:r>
-      <w:proofErr w:type="gramStart"/>
       <w:r>
         <w:rPr>
           <w:rFonts w:ascii="Consolas" w:hAnsi="Consolas"/>
@@ -9545,7 +9406,6 @@
         </w:rPr>
         <w:t>(</w:t>
       </w:r>
-      <w:proofErr w:type="gramEnd"/>
       <w:r>
         <w:rPr>
           <w:rFonts w:ascii="Consolas" w:hAnsi="Consolas"/>
@@ -9586,7 +9446,6 @@
         </w:rPr>
         <w:t>=</w:t>
       </w:r>
-      <w:proofErr w:type="spellStart"/>
       <w:r>
         <w:rPr>
           <w:rFonts w:ascii="Consolas" w:hAnsi="Consolas"/>
@@ -9597,7 +9456,6 @@
         </w:rPr>
         <w:t>itemgetter</w:t>
       </w:r>
-      <w:proofErr w:type="spellEnd"/>
       <w:r>
         <w:rPr>
           <w:rFonts w:ascii="Consolas" w:hAnsi="Consolas"/>
@@ -9769,7 +9627,6 @@
         </w:rPr>
         <w:t xml:space="preserve">    </w:t>
       </w:r>
-      <w:proofErr w:type="gramStart"/>
       <w:r>
         <w:rPr>
           <w:rFonts w:ascii="Consolas" w:hAnsi="Consolas"/>
@@ -9792,7 +9649,6 @@
         </w:rPr>
         <w:t>(</w:t>
       </w:r>
-      <w:proofErr w:type="gramEnd"/>
       <w:r>
         <w:rPr>
           <w:rFonts w:ascii="Consolas" w:hAnsi="Consolas"/>
@@ -10173,7 +10029,6 @@
         </w:rPr>
         <w:t xml:space="preserve">            </w:t>
       </w:r>
-      <w:proofErr w:type="spellStart"/>
       <w:r>
         <w:rPr>
           <w:rFonts w:ascii="Consolas" w:hAnsi="Consolas"/>
@@ -10184,7 +10039,6 @@
         </w:rPr>
         <w:t>b_chapters</w:t>
       </w:r>
-      <w:proofErr w:type="spellEnd"/>
       <w:r>
         <w:rPr>
           <w:rFonts w:ascii="Consolas" w:hAnsi="Consolas"/>
@@ -10215,7 +10069,6 @@
         </w:rPr>
         <w:t xml:space="preserve"> </w:t>
       </w:r>
-      <w:proofErr w:type="gramStart"/>
       <w:r>
         <w:rPr>
           <w:rFonts w:ascii="Consolas" w:hAnsi="Consolas"/>
@@ -10236,7 +10089,6 @@
         </w:rPr>
         <w:t>(</w:t>
       </w:r>
-      <w:proofErr w:type="gramEnd"/>
       <w:r>
         <w:rPr>
           <w:rFonts w:ascii="Consolas" w:hAnsi="Consolas"/>
@@ -10297,7 +10149,6 @@
         </w:rPr>
         <w:t xml:space="preserve">: </w:t>
       </w:r>
-      <w:proofErr w:type="spellStart"/>
       <w:r>
         <w:rPr>
           <w:rFonts w:ascii="Consolas" w:hAnsi="Consolas"/>
@@ -10308,7 +10159,6 @@
         </w:rPr>
         <w:t>i</w:t>
       </w:r>
-      <w:proofErr w:type="spellEnd"/>
       <w:r>
         <w:rPr>
           <w:rFonts w:ascii="Consolas" w:hAnsi="Consolas"/>
@@ -10389,7 +10239,6 @@
         </w:rPr>
         <w:t xml:space="preserve">, </w:t>
       </w:r>
-      <w:proofErr w:type="spellStart"/>
       <w:r>
         <w:rPr>
           <w:rFonts w:ascii="Consolas" w:hAnsi="Consolas"/>
@@ -10400,7 +10249,6 @@
         </w:rPr>
         <w:t>many_to_many</w:t>
       </w:r>
-      <w:proofErr w:type="spellEnd"/>
       <w:r>
         <w:rPr>
           <w:rFonts w:ascii="Consolas" w:hAnsi="Consolas"/>
@@ -10434,7 +10282,6 @@
         </w:rPr>
         <w:t xml:space="preserve">            </w:t>
       </w:r>
-      <w:proofErr w:type="spellStart"/>
       <w:r>
         <w:rPr>
           <w:rFonts w:ascii="Consolas" w:hAnsi="Consolas"/>
@@ -10445,7 +10292,6 @@
         </w:rPr>
         <w:t>b_chapters_st</w:t>
       </w:r>
-      <w:proofErr w:type="spellEnd"/>
       <w:r>
         <w:rPr>
           <w:rFonts w:ascii="Consolas" w:hAnsi="Consolas"/>
@@ -10516,7 +10362,6 @@
         </w:rPr>
         <w:t xml:space="preserve"> </w:t>
       </w:r>
-      <w:proofErr w:type="gramStart"/>
       <w:r>
         <w:rPr>
           <w:rFonts w:ascii="Consolas" w:hAnsi="Consolas"/>
@@ -10547,7 +10392,6 @@
         </w:rPr>
         <w:t>_</w:t>
       </w:r>
-      <w:proofErr w:type="gramEnd"/>
       <w:r>
         <w:rPr>
           <w:rFonts w:ascii="Consolas" w:hAnsi="Consolas"/>
@@ -10598,7 +10442,6 @@
         </w:rPr>
         <w:t xml:space="preserve"> </w:t>
       </w:r>
-      <w:proofErr w:type="spellStart"/>
       <w:r>
         <w:rPr>
           <w:rFonts w:ascii="Consolas" w:hAnsi="Consolas"/>
@@ -10609,7 +10452,6 @@
         </w:rPr>
         <w:t>b_chapters</w:t>
       </w:r>
-      <w:proofErr w:type="spellEnd"/>
       <w:r>
         <w:rPr>
           <w:rFonts w:ascii="Consolas" w:hAnsi="Consolas"/>
@@ -10723,7 +10565,6 @@
         </w:rPr>
         <w:t xml:space="preserve"> </w:t>
       </w:r>
-      <w:proofErr w:type="spellStart"/>
       <w:r>
         <w:rPr>
           <w:rFonts w:ascii="Consolas" w:hAnsi="Consolas"/>
@@ -10734,7 +10575,6 @@
         </w:rPr>
         <w:t>b_chapters_st</w:t>
       </w:r>
-      <w:proofErr w:type="spellEnd"/>
     </w:p>
     <w:p>
       <w:pPr>
@@ -10941,8 +10781,6 @@
         </w:rPr>
         <w:t xml:space="preserve">    </w:t>
       </w:r>
-      <w:proofErr w:type="spellStart"/>
-      <w:proofErr w:type="gramStart"/>
       <w:r>
         <w:rPr>
           <w:rFonts w:ascii="Consolas" w:hAnsi="Consolas"/>
@@ -10954,25 +10792,14 @@
         </w:rPr>
         <w:t>main</w:t>
       </w:r>
-      <w:proofErr w:type="spellEnd"/>
-      <w:r>
-        <w:rPr>
-          <w:rFonts w:ascii="Consolas" w:hAnsi="Consolas"/>
-          <w:color w:val="ABB2BF"/>
-          <w:sz w:val="21"/>
-          <w:szCs w:val="21"/>
-        </w:rPr>
-        <w:t>(</w:t>
-      </w:r>
-      <w:proofErr w:type="gramEnd"/>
-      <w:r>
-        <w:rPr>
-          <w:rFonts w:ascii="Consolas" w:hAnsi="Consolas"/>
-          <w:color w:val="ABB2BF"/>
-          <w:sz w:val="21"/>
-          <w:szCs w:val="21"/>
-        </w:rPr>
-        <w:t>)</w:t>
+      <w:r>
+        <w:rPr>
+          <w:rFonts w:ascii="Consolas" w:hAnsi="Consolas"/>
+          <w:color w:val="ABB2BF"/>
+          <w:sz w:val="21"/>
+          <w:szCs w:val="21"/>
+        </w:rPr>
+        <w:t>()</w:t>
       </w:r>
     </w:p>
     <w:p>
@@ -11030,6 +10857,9 @@
     <w:p/>
     <w:p>
       <w:r>
+        <w:rPr>
+          <w:noProof/>
+        </w:rPr>
         <w:drawing>
           <wp:inline distT="0" distB="0" distL="0" distR="0" wp14:anchorId="6E0A58A5" wp14:editId="0C51F120">
             <wp:extent cx="5940425" cy="815340"/>
@@ -11968,6 +11798,7 @@
   <w:style w:type="character" w:default="1" w:styleId="a0">
     <w:name w:val="Default Paragraph Font"/>
     <w:uiPriority w:val="1"/>
+    <w:semiHidden/>
     <w:unhideWhenUsed/>
   </w:style>
   <w:style w:type="table" w:default="1" w:styleId="a1">
